--- a/documentación/tp-final-datawarehousing-2025-reporte.docx
+++ b/documentación/tp-final-datawarehousing-2025-reporte.docx
@@ -409,7 +409,6 @@
                                   <w:dataBinding w:prefixMappings="xmlns:ns0='http://purl.org/dc/elements/1.1/' xmlns:ns1='http://schemas.openxmlformats.org/package/2006/metadata/core-properties' " w:xpath="/ns1:coreProperties[1]/ns0:subject[1]" w:storeItemID="{6C3C8BC8-F283-45AE-878A-BAB7291924A1}"/>
                                   <w:text/>
                                 </w:sdtPr>
-                                <w:sdtEndPr/>
                                 <w:sdtContent>
                                   <w:p>
                                     <w:pPr>
@@ -459,7 +458,7 @@
                     <v:stroke joinstyle="miter"/>
                     <v:path gradientshapeok="t" o:connecttype="rect"/>
                   </v:shapetype>
-                  <v:shape id="Cuadro de texto 163" o:spid="_x0000_s1026" type="#_x0000_t202" style="position:absolute;margin-left:0;margin-top:0;width:8in;height:286.5pt;z-index:251659264;visibility:visible;mso-wrap-style:square;mso-width-percent:941;mso-height-percent:363;mso-top-percent:300;mso-wrap-distance-left:9pt;mso-wrap-distance-top:0;mso-wrap-distance-right:9pt;mso-wrap-distance-bottom:0;mso-position-horizontal:center;mso-position-horizontal-relative:page;mso-position-vertical-relative:page;mso-width-percent:941;mso-height-percent:363;mso-top-percent:300;mso-width-relative:page;mso-height-relative:page;v-text-anchor:bottom" o:gfxdata="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" filled="f" stroked="f" strokeweight=".5pt">
+                  <v:shape id="Cuadro de texto 163" o:spid="_x0000_s1026" type="#_x0000_t202" style="position:absolute;margin-left:0;margin-top:0;width:8in;height:286.5pt;z-index:251659264;visibility:visible;mso-wrap-style:square;mso-width-percent:941;mso-height-percent:363;mso-top-percent:300;mso-wrap-distance-left:9pt;mso-wrap-distance-top:0;mso-wrap-distance-right:9pt;mso-wrap-distance-bottom:0;mso-position-horizontal:center;mso-position-horizontal-relative:page;mso-position-vertical-relative:page;mso-width-percent:941;mso-height-percent:363;mso-top-percent:300;mso-width-relative:page;mso-height-relative:page;v-text-anchor:bottom" o:gfxdata="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" filled="f" stroked="f" strokeweight=".5pt">
                     <v:textbox inset="126pt,0,54pt,0">
                       <w:txbxContent>
                         <w:p>
@@ -519,7 +518,6 @@
                             <w:dataBinding w:prefixMappings="xmlns:ns0='http://purl.org/dc/elements/1.1/' xmlns:ns1='http://schemas.openxmlformats.org/package/2006/metadata/core-properties' " w:xpath="/ns1:coreProperties[1]/ns0:subject[1]" w:storeItemID="{6C3C8BC8-F283-45AE-878A-BAB7291924A1}"/>
                             <w:text/>
                           </w:sdtPr>
-                          <w:sdtEndPr/>
                           <w:sdtContent>
                             <w:p>
                               <w:pPr>
@@ -616,7 +614,7 @@
                             <w:txbxContent>
                               <w:p>
                                 <w:pPr>
-                                  <w:pStyle w:val="Sinespaciado"/>
+                                  <w:pStyle w:val="NoSpacing"/>
                                   <w:jc w:val="right"/>
                                   <w:rPr>
                                     <w:color w:val="156082" w:themeColor="accent1"/>
@@ -647,11 +645,10 @@
                                   <w:dataBinding w:prefixMappings="xmlns:ns0='http://schemas.microsoft.com/office/2006/coverPageProps' " w:xpath="/ns0:CoverPageProperties[1]/ns0:Abstract[1]" w:storeItemID="{55AF091B-3C7A-41E3-B477-F2FDAA23CFDA}"/>
                                   <w:text w:multiLine="1"/>
                                 </w:sdtPr>
-                                <w:sdtEndPr/>
                                 <w:sdtContent>
                                   <w:p>
                                     <w:pPr>
-                                      <w:pStyle w:val="Sinespaciado"/>
+                                      <w:pStyle w:val="NoSpacing"/>
                                       <w:jc w:val="right"/>
                                       <w:rPr>
                                         <w:color w:val="595959" w:themeColor="text1" w:themeTint="A6"/>
@@ -666,7 +663,30 @@
                                         <w:szCs w:val="20"/>
                                       </w:rPr>
                                       <w:br/>
-                                      <w:t>Álvaro, Giuliana</w:t>
+                                    </w:r>
+                                    <w:r>
+                                      <w:rPr>
+                                        <w:color w:val="595959" w:themeColor="text1" w:themeTint="A6"/>
+                                        <w:sz w:val="20"/>
+                                        <w:szCs w:val="20"/>
+                                      </w:rPr>
+                                      <w:t>Alvar</w:t>
+                                    </w:r>
+                                    <w:r>
+                                      <w:rPr>
+                                        <w:color w:val="595959" w:themeColor="text1" w:themeTint="A6"/>
+                                        <w:sz w:val="20"/>
+                                        <w:szCs w:val="20"/>
+                                      </w:rPr>
+                                      <w:t>o</w:t>
+                                    </w:r>
+                                    <w:r>
+                                      <w:rPr>
+                                        <w:color w:val="595959" w:themeColor="text1" w:themeTint="A6"/>
+                                        <w:sz w:val="20"/>
+                                        <w:szCs w:val="20"/>
+                                      </w:rPr>
+                                      <w:t>, Giuliana</w:t>
                                     </w:r>
                                     <w:r>
                                       <w:rPr>
@@ -711,12 +731,12 @@
               </mc:Choice>
               <mc:Fallback>
                 <w:pict>
-                  <v:shape w14:anchorId="186DACD6" id="Cuadro de texto 161" o:spid="_x0000_s1027" type="#_x0000_t202" style="position:absolute;margin-left:-36pt;margin-top:610.8pt;width:8in;height:69.2pt;z-index:251661312;visibility:visible;mso-wrap-style:square;mso-width-percent:941;mso-height-percent:0;mso-wrap-distance-left:9pt;mso-wrap-distance-top:0;mso-wrap-distance-right:9pt;mso-wrap-distance-bottom:0;mso-position-horizontal:absolute;mso-position-horizontal-relative:margin;mso-position-vertical:absolute;mso-position-vertical-relative:page;mso-width-percent:941;mso-height-percent:0;mso-width-relative:page;mso-height-relative:page;v-text-anchor:top" o:gfxdata="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" filled="f" stroked="f" strokeweight=".5pt">
+                  <v:shape w14:anchorId="186DACD6" id="Cuadro de texto 161" o:spid="_x0000_s1027" type="#_x0000_t202" style="position:absolute;margin-left:-36pt;margin-top:610.8pt;width:8in;height:69.2pt;z-index:251661312;visibility:visible;mso-wrap-style:square;mso-width-percent:941;mso-height-percent:0;mso-wrap-distance-left:9pt;mso-wrap-distance-top:0;mso-wrap-distance-right:9pt;mso-wrap-distance-bottom:0;mso-position-horizontal:absolute;mso-position-horizontal-relative:margin;mso-position-vertical:absolute;mso-position-vertical-relative:page;mso-width-percent:941;mso-height-percent:0;mso-width-relative:page;mso-height-relative:page;v-text-anchor:top" o:gfxdata="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" filled="f" stroked="f" strokeweight=".5pt">
                     <v:textbox inset="126pt,0,54pt,0">
                       <w:txbxContent>
                         <w:p>
                           <w:pPr>
-                            <w:pStyle w:val="Sinespaciado"/>
+                            <w:pStyle w:val="NoSpacing"/>
                             <w:jc w:val="right"/>
                             <w:rPr>
                               <w:color w:val="156082" w:themeColor="accent1"/>
@@ -747,11 +767,10 @@
                             <w:dataBinding w:prefixMappings="xmlns:ns0='http://schemas.microsoft.com/office/2006/coverPageProps' " w:xpath="/ns0:CoverPageProperties[1]/ns0:Abstract[1]" w:storeItemID="{55AF091B-3C7A-41E3-B477-F2FDAA23CFDA}"/>
                             <w:text w:multiLine="1"/>
                           </w:sdtPr>
-                          <w:sdtEndPr/>
                           <w:sdtContent>
                             <w:p>
                               <w:pPr>
-                                <w:pStyle w:val="Sinespaciado"/>
+                                <w:pStyle w:val="NoSpacing"/>
                                 <w:jc w:val="right"/>
                                 <w:rPr>
                                   <w:color w:val="595959" w:themeColor="text1" w:themeTint="A6"/>
@@ -766,7 +785,30 @@
                                   <w:szCs w:val="20"/>
                                 </w:rPr>
                                 <w:br/>
-                                <w:t>Álvaro, Giuliana</w:t>
+                              </w:r>
+                              <w:r>
+                                <w:rPr>
+                                  <w:color w:val="595959" w:themeColor="text1" w:themeTint="A6"/>
+                                  <w:sz w:val="20"/>
+                                  <w:szCs w:val="20"/>
+                                </w:rPr>
+                                <w:t>Alvar</w:t>
+                              </w:r>
+                              <w:r>
+                                <w:rPr>
+                                  <w:color w:val="595959" w:themeColor="text1" w:themeTint="A6"/>
+                                  <w:sz w:val="20"/>
+                                  <w:szCs w:val="20"/>
+                                </w:rPr>
+                                <w:t>o</w:t>
+                              </w:r>
+                              <w:r>
+                                <w:rPr>
+                                  <w:color w:val="595959" w:themeColor="text1" w:themeTint="A6"/>
+                                  <w:sz w:val="20"/>
+                                  <w:szCs w:val="20"/>
+                                </w:rPr>
+                                <w:t>, Giuliana</w:t>
                               </w:r>
                               <w:r>
                                 <w:rPr>
@@ -820,7 +862,7 @@
           <w:kern w:val="2"/>
           <w:sz w:val="22"/>
           <w:szCs w:val="22"/>
-          <w:lang/>
+          <w:lang w:val="en-AR"/>
           <w14:ligatures w14:val="standardContextual"/>
         </w:rPr>
         <w:id w:val="-544607875"/>
@@ -837,7 +879,7 @@
       <w:sdtContent>
         <w:p>
           <w:pPr>
-            <w:pStyle w:val="TtuloTDC"/>
+            <w:pStyle w:val="TOCHeading"/>
             <w:rPr>
               <w:rFonts w:ascii="Helvetica" w:hAnsi="Helvetica"/>
               <w:color w:val="000000" w:themeColor="text1"/>
@@ -859,7 +901,7 @@
         </w:p>
         <w:p>
           <w:pPr>
-            <w:pStyle w:val="TDC2"/>
+            <w:pStyle w:val="TOC2"/>
             <w:tabs>
               <w:tab w:val="right" w:leader="dot" w:pos="10070"/>
             </w:tabs>
@@ -870,7 +912,6 @@
               <w:noProof/>
               <w:sz w:val="24"/>
               <w:szCs w:val="24"/>
-              <w:lang w:val="es-ES" w:eastAsia="es-ES"/>
             </w:rPr>
           </w:pPr>
           <w:r>
@@ -900,10 +941,10 @@
             </w:rPr>
             <w:fldChar w:fldCharType="separate"/>
           </w:r>
-          <w:hyperlink w:anchor="_Toc215761321" w:history="1">
-            <w:r>
-              <w:rPr>
-                <w:rStyle w:val="Hipervnculo"/>
+          <w:hyperlink w:anchor="_Toc215850038" w:history="1">
+            <w:r>
+              <w:rPr>
+                <w:rStyle w:val="Hyperlink"/>
                 <w:rFonts w:ascii="Helvetica" w:hAnsi="Helvetica"/>
                 <w:noProof/>
               </w:rPr>
@@ -928,7 +969,7 @@
                 <w:noProof/>
                 <w:webHidden/>
               </w:rPr>
-              <w:instrText xml:space="preserve"> PAGEREF _Toc215761321 \h </w:instrText>
+              <w:instrText xml:space="preserve"> PAGEREF _Toc215850038 \h </w:instrText>
             </w:r>
             <w:r>
               <w:rPr>
@@ -961,7 +1002,7 @@
         </w:p>
         <w:p>
           <w:pPr>
-            <w:pStyle w:val="TDC2"/>
+            <w:pStyle w:val="TOC2"/>
             <w:tabs>
               <w:tab w:val="right" w:leader="dot" w:pos="10070"/>
             </w:tabs>
@@ -972,13 +1013,12 @@
               <w:noProof/>
               <w:sz w:val="24"/>
               <w:szCs w:val="24"/>
-              <w:lang w:val="es-ES" w:eastAsia="es-ES"/>
             </w:rPr>
           </w:pPr>
-          <w:hyperlink w:anchor="_Toc215761322" w:history="1">
-            <w:r>
-              <w:rPr>
-                <w:rStyle w:val="Hipervnculo"/>
+          <w:hyperlink w:anchor="_Toc215850039" w:history="1">
+            <w:r>
+              <w:rPr>
+                <w:rStyle w:val="Hyperlink"/>
                 <w:rFonts w:ascii="Helvetica" w:hAnsi="Helvetica"/>
                 <w:noProof/>
               </w:rPr>
@@ -1003,7 +1043,7 @@
                 <w:noProof/>
                 <w:webHidden/>
               </w:rPr>
-              <w:instrText xml:space="preserve"> PAGEREF _Toc215761322 \h </w:instrText>
+              <w:instrText xml:space="preserve"> PAGEREF _Toc215850039 \h </w:instrText>
             </w:r>
             <w:r>
               <w:rPr>
@@ -1036,7 +1076,7 @@
         </w:p>
         <w:p>
           <w:pPr>
-            <w:pStyle w:val="TDC2"/>
+            <w:pStyle w:val="TOC2"/>
             <w:tabs>
               <w:tab w:val="right" w:leader="dot" w:pos="10070"/>
             </w:tabs>
@@ -1047,13 +1087,12 @@
               <w:noProof/>
               <w:sz w:val="24"/>
               <w:szCs w:val="24"/>
-              <w:lang w:val="es-ES" w:eastAsia="es-ES"/>
             </w:rPr>
           </w:pPr>
-          <w:hyperlink w:anchor="_Toc215761323" w:history="1">
-            <w:r>
-              <w:rPr>
-                <w:rStyle w:val="Hipervnculo"/>
+          <w:hyperlink w:anchor="_Toc215850040" w:history="1">
+            <w:r>
+              <w:rPr>
+                <w:rStyle w:val="Hyperlink"/>
                 <w:rFonts w:ascii="Helvetica" w:hAnsi="Helvetica"/>
                 <w:noProof/>
               </w:rPr>
@@ -1078,7 +1117,7 @@
                 <w:noProof/>
                 <w:webHidden/>
               </w:rPr>
-              <w:instrText xml:space="preserve"> PAGEREF _Toc215761323 \h </w:instrText>
+              <w:instrText xml:space="preserve"> PAGEREF _Toc215850040 \h </w:instrText>
             </w:r>
             <w:r>
               <w:rPr>
@@ -1111,7 +1150,7 @@
         </w:p>
         <w:p>
           <w:pPr>
-            <w:pStyle w:val="TDC3"/>
+            <w:pStyle w:val="TOC3"/>
             <w:tabs>
               <w:tab w:val="right" w:leader="dot" w:pos="10070"/>
             </w:tabs>
@@ -1120,13 +1159,12 @@
               <w:noProof/>
               <w:sz w:val="24"/>
               <w:szCs w:val="24"/>
-              <w:lang w:val="es-ES" w:eastAsia="es-ES"/>
             </w:rPr>
           </w:pPr>
-          <w:hyperlink w:anchor="_Toc215761324" w:history="1">
-            <w:r>
-              <w:rPr>
-                <w:rStyle w:val="Hipervnculo"/>
+          <w:hyperlink w:anchor="_Toc215850041" w:history="1">
+            <w:r>
+              <w:rPr>
+                <w:rStyle w:val="Hyperlink"/>
                 <w:rFonts w:ascii="Helvetica" w:hAnsi="Helvetica"/>
                 <w:b/>
                 <w:bCs/>
@@ -1153,7 +1191,7 @@
                 <w:noProof/>
                 <w:webHidden/>
               </w:rPr>
-              <w:instrText xml:space="preserve"> PAGEREF _Toc215761324 \h </w:instrText>
+              <w:instrText xml:space="preserve"> PAGEREF _Toc215850041 \h </w:instrText>
             </w:r>
             <w:r>
               <w:rPr>
@@ -1186,7 +1224,7 @@
         </w:p>
         <w:p>
           <w:pPr>
-            <w:pStyle w:val="TDC3"/>
+            <w:pStyle w:val="TOC3"/>
             <w:tabs>
               <w:tab w:val="right" w:leader="dot" w:pos="10070"/>
             </w:tabs>
@@ -1195,13 +1233,12 @@
               <w:noProof/>
               <w:sz w:val="24"/>
               <w:szCs w:val="24"/>
-              <w:lang w:val="es-ES" w:eastAsia="es-ES"/>
             </w:rPr>
           </w:pPr>
-          <w:hyperlink w:anchor="_Toc215761325" w:history="1">
-            <w:r>
-              <w:rPr>
-                <w:rStyle w:val="Hipervnculo"/>
+          <w:hyperlink w:anchor="_Toc215850042" w:history="1">
+            <w:r>
+              <w:rPr>
+                <w:rStyle w:val="Hyperlink"/>
                 <w:rFonts w:ascii="Helvetica" w:hAnsi="Helvetica"/>
                 <w:b/>
                 <w:bCs/>
@@ -1228,7 +1265,7 @@
                 <w:noProof/>
                 <w:webHidden/>
               </w:rPr>
-              <w:instrText xml:space="preserve"> PAGEREF _Toc215761325 \h </w:instrText>
+              <w:instrText xml:space="preserve"> PAGEREF _Toc215850042 \h </w:instrText>
             </w:r>
             <w:r>
               <w:rPr>
@@ -1261,7 +1298,7 @@
         </w:p>
         <w:p>
           <w:pPr>
-            <w:pStyle w:val="TDC3"/>
+            <w:pStyle w:val="TOC3"/>
             <w:tabs>
               <w:tab w:val="right" w:leader="dot" w:pos="10070"/>
             </w:tabs>
@@ -1270,13 +1307,12 @@
               <w:noProof/>
               <w:sz w:val="24"/>
               <w:szCs w:val="24"/>
-              <w:lang w:val="es-ES" w:eastAsia="es-ES"/>
             </w:rPr>
           </w:pPr>
-          <w:hyperlink w:anchor="_Toc215761326" w:history="1">
-            <w:r>
-              <w:rPr>
-                <w:rStyle w:val="Hipervnculo"/>
+          <w:hyperlink w:anchor="_Toc215850043" w:history="1">
+            <w:r>
+              <w:rPr>
+                <w:rStyle w:val="Hyperlink"/>
                 <w:rFonts w:ascii="Helvetica" w:hAnsi="Helvetica"/>
                 <w:b/>
                 <w:bCs/>
@@ -1303,7 +1339,7 @@
                 <w:noProof/>
                 <w:webHidden/>
               </w:rPr>
-              <w:instrText xml:space="preserve"> PAGEREF _Toc215761326 \h </w:instrText>
+              <w:instrText xml:space="preserve"> PAGEREF _Toc215850043 \h </w:instrText>
             </w:r>
             <w:r>
               <w:rPr>
@@ -1336,7 +1372,7 @@
         </w:p>
         <w:p>
           <w:pPr>
-            <w:pStyle w:val="TDC2"/>
+            <w:pStyle w:val="TOC2"/>
             <w:tabs>
               <w:tab w:val="right" w:leader="dot" w:pos="10070"/>
             </w:tabs>
@@ -1347,13 +1383,12 @@
               <w:noProof/>
               <w:sz w:val="24"/>
               <w:szCs w:val="24"/>
-              <w:lang w:val="es-ES" w:eastAsia="es-ES"/>
             </w:rPr>
           </w:pPr>
-          <w:hyperlink w:anchor="_Toc215761327" w:history="1">
-            <w:r>
-              <w:rPr>
-                <w:rStyle w:val="Hipervnculo"/>
+          <w:hyperlink w:anchor="_Toc215850044" w:history="1">
+            <w:r>
+              <w:rPr>
+                <w:rStyle w:val="Hyperlink"/>
                 <w:rFonts w:ascii="Helvetica" w:hAnsi="Helvetica"/>
                 <w:noProof/>
               </w:rPr>
@@ -1378,7 +1413,7 @@
                 <w:noProof/>
                 <w:webHidden/>
               </w:rPr>
-              <w:instrText xml:space="preserve"> PAGEREF _Toc215761327 \h </w:instrText>
+              <w:instrText xml:space="preserve"> PAGEREF _Toc215850044 \h </w:instrText>
             </w:r>
             <w:r>
               <w:rPr>
@@ -1411,7 +1446,7 @@
         </w:p>
         <w:p>
           <w:pPr>
-            <w:pStyle w:val="TDC3"/>
+            <w:pStyle w:val="TOC3"/>
             <w:tabs>
               <w:tab w:val="right" w:leader="dot" w:pos="10070"/>
             </w:tabs>
@@ -1420,13 +1455,12 @@
               <w:noProof/>
               <w:sz w:val="24"/>
               <w:szCs w:val="24"/>
-              <w:lang w:val="es-ES" w:eastAsia="es-ES"/>
             </w:rPr>
           </w:pPr>
-          <w:hyperlink w:anchor="_Toc215761328" w:history="1">
-            <w:r>
-              <w:rPr>
-                <w:rStyle w:val="Hipervnculo"/>
+          <w:hyperlink w:anchor="_Toc215850045" w:history="1">
+            <w:r>
+              <w:rPr>
+                <w:rStyle w:val="Hyperlink"/>
                 <w:rFonts w:ascii="Helvetica" w:hAnsi="Helvetica"/>
                 <w:b/>
                 <w:bCs/>
@@ -1453,7 +1487,7 @@
                 <w:noProof/>
                 <w:webHidden/>
               </w:rPr>
-              <w:instrText xml:space="preserve"> PAGEREF _Toc215761328 \h </w:instrText>
+              <w:instrText xml:space="preserve"> PAGEREF _Toc215850045 \h </w:instrText>
             </w:r>
             <w:r>
               <w:rPr>
@@ -1486,7 +1520,7 @@
         </w:p>
         <w:p>
           <w:pPr>
-            <w:pStyle w:val="TDC3"/>
+            <w:pStyle w:val="TOC3"/>
             <w:tabs>
               <w:tab w:val="right" w:leader="dot" w:pos="10070"/>
             </w:tabs>
@@ -1495,13 +1529,12 @@
               <w:noProof/>
               <w:sz w:val="24"/>
               <w:szCs w:val="24"/>
-              <w:lang w:val="es-ES" w:eastAsia="es-ES"/>
             </w:rPr>
           </w:pPr>
-          <w:hyperlink w:anchor="_Toc215761329" w:history="1">
-            <w:r>
-              <w:rPr>
-                <w:rStyle w:val="Hipervnculo"/>
+          <w:hyperlink w:anchor="_Toc215850046" w:history="1">
+            <w:r>
+              <w:rPr>
+                <w:rStyle w:val="Hyperlink"/>
                 <w:rFonts w:ascii="Helvetica" w:hAnsi="Helvetica"/>
                 <w:b/>
                 <w:bCs/>
@@ -1528,7 +1561,7 @@
                 <w:noProof/>
                 <w:webHidden/>
               </w:rPr>
-              <w:instrText xml:space="preserve"> PAGEREF _Toc215761329 \h </w:instrText>
+              <w:instrText xml:space="preserve"> PAGEREF _Toc215850046 \h </w:instrText>
             </w:r>
             <w:r>
               <w:rPr>
@@ -1561,7 +1594,7 @@
         </w:p>
         <w:p>
           <w:pPr>
-            <w:pStyle w:val="TDC3"/>
+            <w:pStyle w:val="TOC3"/>
             <w:tabs>
               <w:tab w:val="right" w:leader="dot" w:pos="10070"/>
             </w:tabs>
@@ -1570,13 +1603,12 @@
               <w:noProof/>
               <w:sz w:val="24"/>
               <w:szCs w:val="24"/>
-              <w:lang w:val="es-ES" w:eastAsia="es-ES"/>
             </w:rPr>
           </w:pPr>
-          <w:hyperlink w:anchor="_Toc215761330" w:history="1">
-            <w:r>
-              <w:rPr>
-                <w:rStyle w:val="Hipervnculo"/>
+          <w:hyperlink w:anchor="_Toc215850047" w:history="1">
+            <w:r>
+              <w:rPr>
+                <w:rStyle w:val="Hyperlink"/>
                 <w:rFonts w:ascii="Helvetica" w:hAnsi="Helvetica"/>
                 <w:b/>
                 <w:bCs/>
@@ -1603,7 +1635,7 @@
                 <w:noProof/>
                 <w:webHidden/>
               </w:rPr>
-              <w:instrText xml:space="preserve"> PAGEREF _Toc215761330 \h </w:instrText>
+              <w:instrText xml:space="preserve"> PAGEREF _Toc215850047 \h </w:instrText>
             </w:r>
             <w:r>
               <w:rPr>
@@ -1636,7 +1668,7 @@
         </w:p>
         <w:p>
           <w:pPr>
-            <w:pStyle w:val="TDC3"/>
+            <w:pStyle w:val="TOC3"/>
             <w:tabs>
               <w:tab w:val="right" w:leader="dot" w:pos="10070"/>
             </w:tabs>
@@ -1645,13 +1677,12 @@
               <w:noProof/>
               <w:sz w:val="24"/>
               <w:szCs w:val="24"/>
-              <w:lang w:val="es-ES" w:eastAsia="es-ES"/>
             </w:rPr>
           </w:pPr>
-          <w:hyperlink w:anchor="_Toc215761331" w:history="1">
-            <w:r>
-              <w:rPr>
-                <w:rStyle w:val="Hipervnculo"/>
+          <w:hyperlink w:anchor="_Toc215850048" w:history="1">
+            <w:r>
+              <w:rPr>
+                <w:rStyle w:val="Hyperlink"/>
                 <w:rFonts w:ascii="Helvetica" w:hAnsi="Helvetica"/>
                 <w:b/>
                 <w:bCs/>
@@ -1678,7 +1709,7 @@
                 <w:noProof/>
                 <w:webHidden/>
               </w:rPr>
-              <w:instrText xml:space="preserve"> PAGEREF _Toc215761331 \h </w:instrText>
+              <w:instrText xml:space="preserve"> PAGEREF _Toc215850048 \h </w:instrText>
             </w:r>
             <w:r>
               <w:rPr>
@@ -1711,7 +1742,7 @@
         </w:p>
         <w:p>
           <w:pPr>
-            <w:pStyle w:val="TDC3"/>
+            <w:pStyle w:val="TOC3"/>
             <w:tabs>
               <w:tab w:val="right" w:leader="dot" w:pos="10070"/>
             </w:tabs>
@@ -1720,13 +1751,12 @@
               <w:noProof/>
               <w:sz w:val="24"/>
               <w:szCs w:val="24"/>
-              <w:lang w:val="es-ES" w:eastAsia="es-ES"/>
             </w:rPr>
           </w:pPr>
-          <w:hyperlink w:anchor="_Toc215761332" w:history="1">
-            <w:r>
-              <w:rPr>
-                <w:rStyle w:val="Hipervnculo"/>
+          <w:hyperlink w:anchor="_Toc215850049" w:history="1">
+            <w:r>
+              <w:rPr>
+                <w:rStyle w:val="Hyperlink"/>
                 <w:rFonts w:ascii="Helvetica" w:hAnsi="Helvetica"/>
                 <w:b/>
                 <w:bCs/>
@@ -1753,7 +1783,7 @@
                 <w:noProof/>
                 <w:webHidden/>
               </w:rPr>
-              <w:instrText xml:space="preserve"> PAGEREF _Toc215761332 \h </w:instrText>
+              <w:instrText xml:space="preserve"> PAGEREF _Toc215850049 \h </w:instrText>
             </w:r>
             <w:r>
               <w:rPr>
@@ -1786,7 +1816,7 @@
         </w:p>
         <w:p>
           <w:pPr>
-            <w:pStyle w:val="TDC3"/>
+            <w:pStyle w:val="TOC3"/>
             <w:tabs>
               <w:tab w:val="right" w:leader="dot" w:pos="10070"/>
             </w:tabs>
@@ -1795,13 +1825,12 @@
               <w:noProof/>
               <w:sz w:val="24"/>
               <w:szCs w:val="24"/>
-              <w:lang w:val="es-ES" w:eastAsia="es-ES"/>
             </w:rPr>
           </w:pPr>
-          <w:hyperlink w:anchor="_Toc215761333" w:history="1">
-            <w:r>
-              <w:rPr>
-                <w:rStyle w:val="Hipervnculo"/>
+          <w:hyperlink w:anchor="_Toc215850050" w:history="1">
+            <w:r>
+              <w:rPr>
+                <w:rStyle w:val="Hyperlink"/>
                 <w:rFonts w:ascii="Helvetica" w:hAnsi="Helvetica"/>
                 <w:b/>
                 <w:bCs/>
@@ -1828,7 +1857,7 @@
                 <w:noProof/>
                 <w:webHidden/>
               </w:rPr>
-              <w:instrText xml:space="preserve"> PAGEREF _Toc215761333 \h </w:instrText>
+              <w:instrText xml:space="preserve"> PAGEREF _Toc215850050 \h </w:instrText>
             </w:r>
             <w:r>
               <w:rPr>
@@ -1861,7 +1890,7 @@
         </w:p>
         <w:p>
           <w:pPr>
-            <w:pStyle w:val="TDC3"/>
+            <w:pStyle w:val="TOC3"/>
             <w:tabs>
               <w:tab w:val="right" w:leader="dot" w:pos="10070"/>
             </w:tabs>
@@ -1870,13 +1899,12 @@
               <w:noProof/>
               <w:sz w:val="24"/>
               <w:szCs w:val="24"/>
-              <w:lang w:val="es-ES" w:eastAsia="es-ES"/>
             </w:rPr>
           </w:pPr>
-          <w:hyperlink w:anchor="_Toc215761334" w:history="1">
-            <w:r>
-              <w:rPr>
-                <w:rStyle w:val="Hipervnculo"/>
+          <w:hyperlink w:anchor="_Toc215850051" w:history="1">
+            <w:r>
+              <w:rPr>
+                <w:rStyle w:val="Hyperlink"/>
                 <w:rFonts w:ascii="Helvetica" w:hAnsi="Helvetica"/>
                 <w:b/>
                 <w:bCs/>
@@ -1903,7 +1931,7 @@
                 <w:noProof/>
                 <w:webHidden/>
               </w:rPr>
-              <w:instrText xml:space="preserve"> PAGEREF _Toc215761334 \h </w:instrText>
+              <w:instrText xml:space="preserve"> PAGEREF _Toc215850051 \h </w:instrText>
             </w:r>
             <w:r>
               <w:rPr>
@@ -1936,7 +1964,7 @@
         </w:p>
         <w:p>
           <w:pPr>
-            <w:pStyle w:val="TDC2"/>
+            <w:pStyle w:val="TOC2"/>
             <w:tabs>
               <w:tab w:val="right" w:leader="dot" w:pos="10070"/>
             </w:tabs>
@@ -1947,13 +1975,12 @@
               <w:noProof/>
               <w:sz w:val="24"/>
               <w:szCs w:val="24"/>
-              <w:lang w:val="es-ES" w:eastAsia="es-ES"/>
             </w:rPr>
           </w:pPr>
-          <w:hyperlink w:anchor="_Toc215761335" w:history="1">
-            <w:r>
-              <w:rPr>
-                <w:rStyle w:val="Hipervnculo"/>
+          <w:hyperlink w:anchor="_Toc215850052" w:history="1">
+            <w:r>
+              <w:rPr>
+                <w:rStyle w:val="Hyperlink"/>
                 <w:rFonts w:ascii="Helvetica" w:hAnsi="Helvetica"/>
                 <w:noProof/>
                 <w:lang w:val="es-AR"/>
@@ -1962,7 +1989,7 @@
             </w:r>
             <w:r>
               <w:rPr>
-                <w:rStyle w:val="Hipervnculo"/>
+                <w:rStyle w:val="Hyperlink"/>
                 <w:rFonts w:ascii="Helvetica" w:hAnsi="Helvetica"/>
                 <w:noProof/>
               </w:rPr>
@@ -1987,7 +2014,7 @@
                 <w:noProof/>
                 <w:webHidden/>
               </w:rPr>
-              <w:instrText xml:space="preserve"> PAGEREF _Toc215761335 \h </w:instrText>
+              <w:instrText xml:space="preserve"> PAGEREF _Toc215850052 \h </w:instrText>
             </w:r>
             <w:r>
               <w:rPr>
@@ -2020,7 +2047,7 @@
         </w:p>
         <w:p>
           <w:pPr>
-            <w:pStyle w:val="TDC3"/>
+            <w:pStyle w:val="TOC3"/>
             <w:tabs>
               <w:tab w:val="right" w:leader="dot" w:pos="10070"/>
             </w:tabs>
@@ -2029,13 +2056,12 @@
               <w:noProof/>
               <w:sz w:val="24"/>
               <w:szCs w:val="24"/>
-              <w:lang w:val="es-ES" w:eastAsia="es-ES"/>
             </w:rPr>
           </w:pPr>
-          <w:hyperlink w:anchor="_Toc215761336" w:history="1">
-            <w:r>
-              <w:rPr>
-                <w:rStyle w:val="Hipervnculo"/>
+          <w:hyperlink w:anchor="_Toc215850053" w:history="1">
+            <w:r>
+              <w:rPr>
+                <w:rStyle w:val="Hyperlink"/>
                 <w:rFonts w:ascii="Helvetica" w:hAnsi="Helvetica"/>
                 <w:b/>
                 <w:bCs/>
@@ -2046,7 +2072,7 @@
             </w:r>
             <w:r>
               <w:rPr>
-                <w:rStyle w:val="Hipervnculo"/>
+                <w:rStyle w:val="Hyperlink"/>
                 <w:rFonts w:ascii="Helvetica" w:hAnsi="Helvetica"/>
                 <w:b/>
                 <w:bCs/>
@@ -2056,7 +2082,7 @@
             </w:r>
             <w:r>
               <w:rPr>
-                <w:rStyle w:val="Hipervnculo"/>
+                <w:rStyle w:val="Hyperlink"/>
                 <w:rFonts w:ascii="Helvetica" w:hAnsi="Helvetica"/>
                 <w:b/>
                 <w:bCs/>
@@ -2084,7 +2110,7 @@
                 <w:noProof/>
                 <w:webHidden/>
               </w:rPr>
-              <w:instrText xml:space="preserve"> PAGEREF _Toc215761336 \h </w:instrText>
+              <w:instrText xml:space="preserve"> PAGEREF _Toc215850053 \h </w:instrText>
             </w:r>
             <w:r>
               <w:rPr>
@@ -2117,7 +2143,7 @@
         </w:p>
         <w:p>
           <w:pPr>
-            <w:pStyle w:val="TDC3"/>
+            <w:pStyle w:val="TOC3"/>
             <w:tabs>
               <w:tab w:val="right" w:leader="dot" w:pos="10070"/>
             </w:tabs>
@@ -2126,13 +2152,12 @@
               <w:noProof/>
               <w:sz w:val="24"/>
               <w:szCs w:val="24"/>
-              <w:lang w:val="es-ES" w:eastAsia="es-ES"/>
             </w:rPr>
           </w:pPr>
-          <w:hyperlink w:anchor="_Toc215761337" w:history="1">
-            <w:r>
-              <w:rPr>
-                <w:rStyle w:val="Hipervnculo"/>
+          <w:hyperlink w:anchor="_Toc215850054" w:history="1">
+            <w:r>
+              <w:rPr>
+                <w:rStyle w:val="Hyperlink"/>
                 <w:rFonts w:ascii="Helvetica" w:hAnsi="Helvetica"/>
                 <w:b/>
                 <w:bCs/>
@@ -2160,7 +2185,7 @@
                 <w:noProof/>
                 <w:webHidden/>
               </w:rPr>
-              <w:instrText xml:space="preserve"> PAGEREF _Toc215761337 \h </w:instrText>
+              <w:instrText xml:space="preserve"> PAGEREF _Toc215850054 \h </w:instrText>
             </w:r>
             <w:r>
               <w:rPr>
@@ -2193,7 +2218,7 @@
         </w:p>
         <w:p>
           <w:pPr>
-            <w:pStyle w:val="TDC3"/>
+            <w:pStyle w:val="TOC3"/>
             <w:tabs>
               <w:tab w:val="right" w:leader="dot" w:pos="10070"/>
             </w:tabs>
@@ -2202,13 +2227,12 @@
               <w:noProof/>
               <w:sz w:val="24"/>
               <w:szCs w:val="24"/>
-              <w:lang w:val="es-ES" w:eastAsia="es-ES"/>
             </w:rPr>
           </w:pPr>
-          <w:hyperlink w:anchor="_Toc215761338" w:history="1">
-            <w:r>
-              <w:rPr>
-                <w:rStyle w:val="Hipervnculo"/>
+          <w:hyperlink w:anchor="_Toc215850055" w:history="1">
+            <w:r>
+              <w:rPr>
+                <w:rStyle w:val="Hyperlink"/>
                 <w:rFonts w:ascii="Helvetica" w:hAnsi="Helvetica"/>
                 <w:b/>
                 <w:bCs/>
@@ -2236,7 +2260,7 @@
                 <w:noProof/>
                 <w:webHidden/>
               </w:rPr>
-              <w:instrText xml:space="preserve"> PAGEREF _Toc215761338 \h </w:instrText>
+              <w:instrText xml:space="preserve"> PAGEREF _Toc215850055 \h </w:instrText>
             </w:r>
             <w:r>
               <w:rPr>
@@ -2269,7 +2293,7 @@
         </w:p>
         <w:p>
           <w:pPr>
-            <w:pStyle w:val="TDC2"/>
+            <w:pStyle w:val="TOC2"/>
             <w:tabs>
               <w:tab w:val="right" w:leader="dot" w:pos="10070"/>
             </w:tabs>
@@ -2280,13 +2304,12 @@
               <w:noProof/>
               <w:sz w:val="24"/>
               <w:szCs w:val="24"/>
-              <w:lang w:val="es-ES" w:eastAsia="es-ES"/>
             </w:rPr>
           </w:pPr>
-          <w:hyperlink w:anchor="_Toc215761339" w:history="1">
-            <w:r>
-              <w:rPr>
-                <w:rStyle w:val="Hipervnculo"/>
+          <w:hyperlink w:anchor="_Toc215850056" w:history="1">
+            <w:r>
+              <w:rPr>
+                <w:rStyle w:val="Hyperlink"/>
                 <w:rFonts w:ascii="Helvetica" w:hAnsi="Helvetica"/>
                 <w:noProof/>
                 <w:lang w:val="es-AR"/>
@@ -2295,7 +2318,7 @@
             </w:r>
             <w:r>
               <w:rPr>
-                <w:rStyle w:val="Hipervnculo"/>
+                <w:rStyle w:val="Hyperlink"/>
                 <w:rFonts w:ascii="Helvetica" w:hAnsi="Helvetica"/>
                 <w:noProof/>
               </w:rPr>
@@ -2303,7 +2326,7 @@
             </w:r>
             <w:r>
               <w:rPr>
-                <w:rStyle w:val="Hipervnculo"/>
+                <w:rStyle w:val="Hyperlink"/>
                 <w:rFonts w:ascii="Helvetica" w:hAnsi="Helvetica"/>
                 <w:noProof/>
                 <w:lang w:val="es-AR"/>
@@ -2312,7 +2335,7 @@
             </w:r>
             <w:r>
               <w:rPr>
-                <w:rStyle w:val="Hipervnculo"/>
+                <w:rStyle w:val="Hyperlink"/>
                 <w:rFonts w:ascii="Helvetica" w:hAnsi="Helvetica"/>
                 <w:noProof/>
               </w:rPr>
@@ -2320,7 +2343,7 @@
             </w:r>
             <w:r>
               <w:rPr>
-                <w:rStyle w:val="Hipervnculo"/>
+                <w:rStyle w:val="Hyperlink"/>
                 <w:rFonts w:ascii="Helvetica" w:hAnsi="Helvetica"/>
                 <w:noProof/>
                 <w:lang w:val="es-AR"/>
@@ -2346,7 +2369,7 @@
                 <w:noProof/>
                 <w:webHidden/>
               </w:rPr>
-              <w:instrText xml:space="preserve"> PAGEREF _Toc215761339 \h </w:instrText>
+              <w:instrText xml:space="preserve"> PAGEREF _Toc215850056 \h </w:instrText>
             </w:r>
             <w:r>
               <w:rPr>
@@ -2379,7 +2402,7 @@
         </w:p>
         <w:p>
           <w:pPr>
-            <w:pStyle w:val="TDC3"/>
+            <w:pStyle w:val="TOC3"/>
             <w:tabs>
               <w:tab w:val="right" w:leader="dot" w:pos="10070"/>
             </w:tabs>
@@ -2388,13 +2411,12 @@
               <w:noProof/>
               <w:sz w:val="24"/>
               <w:szCs w:val="24"/>
-              <w:lang w:val="es-ES" w:eastAsia="es-ES"/>
             </w:rPr>
           </w:pPr>
-          <w:hyperlink w:anchor="_Toc215761340" w:history="1">
-            <w:r>
-              <w:rPr>
-                <w:rStyle w:val="Hipervnculo"/>
+          <w:hyperlink w:anchor="_Toc215850057" w:history="1">
+            <w:r>
+              <w:rPr>
+                <w:rStyle w:val="Hyperlink"/>
                 <w:rFonts w:ascii="Helvetica" w:hAnsi="Helvetica"/>
                 <w:b/>
                 <w:bCs/>
@@ -2422,7 +2444,7 @@
                 <w:noProof/>
                 <w:webHidden/>
               </w:rPr>
-              <w:instrText xml:space="preserve"> PAGEREF _Toc215761340 \h </w:instrText>
+              <w:instrText xml:space="preserve"> PAGEREF _Toc215850057 \h </w:instrText>
             </w:r>
             <w:r>
               <w:rPr>
@@ -2455,7 +2477,7 @@
         </w:p>
         <w:p>
           <w:pPr>
-            <w:pStyle w:val="TDC3"/>
+            <w:pStyle w:val="TOC3"/>
             <w:tabs>
               <w:tab w:val="right" w:leader="dot" w:pos="10070"/>
             </w:tabs>
@@ -2464,13 +2486,12 @@
               <w:noProof/>
               <w:sz w:val="24"/>
               <w:szCs w:val="24"/>
-              <w:lang w:val="es-ES" w:eastAsia="es-ES"/>
             </w:rPr>
           </w:pPr>
-          <w:hyperlink w:anchor="_Toc215761341" w:history="1">
-            <w:r>
-              <w:rPr>
-                <w:rStyle w:val="Hipervnculo"/>
+          <w:hyperlink w:anchor="_Toc215850058" w:history="1">
+            <w:r>
+              <w:rPr>
+                <w:rStyle w:val="Hyperlink"/>
                 <w:rFonts w:ascii="Helvetica" w:hAnsi="Helvetica"/>
                 <w:b/>
                 <w:bCs/>
@@ -2498,7 +2519,7 @@
                 <w:noProof/>
                 <w:webHidden/>
               </w:rPr>
-              <w:instrText xml:space="preserve"> PAGEREF _Toc215761341 \h </w:instrText>
+              <w:instrText xml:space="preserve"> PAGEREF _Toc215850058 \h </w:instrText>
             </w:r>
             <w:r>
               <w:rPr>
@@ -2531,37 +2552,28 @@
         </w:p>
         <w:p>
           <w:pPr>
-            <w:pStyle w:val="TDC2"/>
+            <w:pStyle w:val="TOC3"/>
             <w:tabs>
               <w:tab w:val="right" w:leader="dot" w:pos="10070"/>
             </w:tabs>
             <w:rPr>
               <w:rFonts w:eastAsiaTheme="minorEastAsia"/>
-              <w:b w:val="0"/>
-              <w:bCs w:val="0"/>
               <w:noProof/>
               <w:sz w:val="24"/>
               <w:szCs w:val="24"/>
-              <w:lang w:val="es-ES" w:eastAsia="es-ES"/>
             </w:rPr>
           </w:pPr>
-          <w:hyperlink w:anchor="_Toc215761342" w:history="1">
-            <w:r>
-              <w:rPr>
-                <w:rStyle w:val="Hipervnculo"/>
+          <w:hyperlink w:anchor="_Toc215850059" w:history="1">
+            <w:r>
+              <w:rPr>
+                <w:rStyle w:val="Hyperlink"/>
                 <w:rFonts w:ascii="Helvetica" w:hAnsi="Helvetica"/>
+                <w:b/>
+                <w:bCs/>
                 <w:noProof/>
                 <w:lang w:val="es-AR"/>
               </w:rPr>
-              <w:t>7</w:t>
-            </w:r>
-            <w:r>
-              <w:rPr>
-                <w:rStyle w:val="Hipervnculo"/>
-                <w:rFonts w:ascii="Helvetica" w:hAnsi="Helvetica"/>
-                <w:noProof/>
-              </w:rPr>
-              <w:t>.Decisiones tomadas y justificación</w:t>
+              <w:t>6.3.Decisiones tomadas y justificación</w:t>
             </w:r>
             <w:r>
               <w:rPr>
@@ -2582,91 +2594,7 @@
                 <w:noProof/>
                 <w:webHidden/>
               </w:rPr>
-              <w:instrText xml:space="preserve"> PAGEREF _Toc215761342 \h </w:instrText>
-            </w:r>
-            <w:r>
-              <w:rPr>
-                <w:noProof/>
-                <w:webHidden/>
-              </w:rPr>
-            </w:r>
-            <w:r>
-              <w:rPr>
-                <w:noProof/>
-                <w:webHidden/>
-              </w:rPr>
-              <w:fldChar w:fldCharType="separate"/>
-            </w:r>
-            <w:r>
-              <w:rPr>
-                <w:noProof/>
-                <w:webHidden/>
-              </w:rPr>
-              <w:t>7</w:t>
-            </w:r>
-            <w:r>
-              <w:rPr>
-                <w:noProof/>
-                <w:webHidden/>
-              </w:rPr>
-              <w:fldChar w:fldCharType="end"/>
-            </w:r>
-          </w:hyperlink>
-        </w:p>
-        <w:p>
-          <w:pPr>
-            <w:pStyle w:val="TDC2"/>
-            <w:tabs>
-              <w:tab w:val="right" w:leader="dot" w:pos="10070"/>
-            </w:tabs>
-            <w:rPr>
-              <w:rFonts w:eastAsiaTheme="minorEastAsia"/>
-              <w:b w:val="0"/>
-              <w:bCs w:val="0"/>
-              <w:noProof/>
-              <w:sz w:val="24"/>
-              <w:szCs w:val="24"/>
-              <w:lang w:val="es-ES" w:eastAsia="es-ES"/>
-            </w:rPr>
-          </w:pPr>
-          <w:hyperlink w:anchor="_Toc215761343" w:history="1">
-            <w:r>
-              <w:rPr>
-                <w:rStyle w:val="Hipervnculo"/>
-                <w:rFonts w:ascii="Helvetica" w:hAnsi="Helvetica"/>
-                <w:noProof/>
-                <w:lang w:val="es-AR"/>
-              </w:rPr>
-              <w:t>8</w:t>
-            </w:r>
-            <w:r>
-              <w:rPr>
-                <w:rStyle w:val="Hipervnculo"/>
-                <w:rFonts w:ascii="Helvetica" w:hAnsi="Helvetica"/>
-                <w:noProof/>
-              </w:rPr>
-              <w:t>. Conclusiones</w:t>
-            </w:r>
-            <w:r>
-              <w:rPr>
-                <w:noProof/>
-                <w:webHidden/>
-              </w:rPr>
-              <w:tab/>
-            </w:r>
-            <w:r>
-              <w:rPr>
-                <w:noProof/>
-                <w:webHidden/>
-              </w:rPr>
-              <w:fldChar w:fldCharType="begin"/>
-            </w:r>
-            <w:r>
-              <w:rPr>
-                <w:noProof/>
-                <w:webHidden/>
-              </w:rPr>
-              <w:instrText xml:space="preserve"> PAGEREF _Toc215761343 \h </w:instrText>
+              <w:instrText xml:space="preserve"> PAGEREF _Toc215850059 \h </w:instrText>
             </w:r>
             <w:r>
               <w:rPr>
@@ -2744,7 +2672,7 @@
     </w:p>
     <w:p>
       <w:pPr>
-        <w:pStyle w:val="Ttulo2"/>
+        <w:pStyle w:val="Heading2"/>
         <w:rPr>
           <w:rFonts w:ascii="Helvetica" w:hAnsi="Helvetica"/>
           <w:b/>
@@ -2754,7 +2682,7 @@
           <w:szCs w:val="28"/>
         </w:rPr>
       </w:pPr>
-      <w:bookmarkStart w:id="0" w:name="_Toc215761321"/>
+      <w:bookmarkStart w:id="0" w:name="_Toc215850038"/>
       <w:r>
         <w:rPr>
           <w:rFonts w:ascii="Helvetica" w:hAnsi="Helvetica"/>
@@ -2797,7 +2725,7 @@
     </w:p>
     <w:p>
       <w:pPr>
-        <w:pStyle w:val="Prrafodelista"/>
+        <w:pStyle w:val="ListParagraph"/>
         <w:numPr>
           <w:ilvl w:val="0"/>
           <w:numId w:val="2"/>
@@ -2884,7 +2812,7 @@
     </w:p>
     <w:p>
       <w:pPr>
-        <w:pStyle w:val="Prrafodelista"/>
+        <w:pStyle w:val="ListParagraph"/>
         <w:numPr>
           <w:ilvl w:val="0"/>
           <w:numId w:val="2"/>
@@ -2907,7 +2835,7 @@
     </w:p>
     <w:p>
       <w:pPr>
-        <w:pStyle w:val="Prrafodelista"/>
+        <w:pStyle w:val="ListParagraph"/>
         <w:numPr>
           <w:ilvl w:val="0"/>
           <w:numId w:val="2"/>
@@ -2930,7 +2858,7 @@
     </w:p>
     <w:p>
       <w:pPr>
-        <w:pStyle w:val="Prrafodelista"/>
+        <w:pStyle w:val="ListParagraph"/>
         <w:numPr>
           <w:ilvl w:val="0"/>
           <w:numId w:val="2"/>
@@ -2953,7 +2881,7 @@
     </w:p>
     <w:p>
       <w:pPr>
-        <w:pStyle w:val="Prrafodelista"/>
+        <w:pStyle w:val="ListParagraph"/>
         <w:numPr>
           <w:ilvl w:val="0"/>
           <w:numId w:val="2"/>
@@ -2976,7 +2904,7 @@
     </w:p>
     <w:p>
       <w:pPr>
-        <w:pStyle w:val="Ttulo2"/>
+        <w:pStyle w:val="Heading2"/>
         <w:spacing w:before="360"/>
         <w:rPr>
           <w:rFonts w:ascii="Helvetica" w:hAnsi="Helvetica"/>
@@ -2987,7 +2915,7 @@
           <w:szCs w:val="28"/>
         </w:rPr>
       </w:pPr>
-      <w:bookmarkStart w:id="1" w:name="_Toc215761322"/>
+      <w:bookmarkStart w:id="1" w:name="_Toc215850039"/>
       <w:r>
         <w:rPr>
           <w:rFonts w:ascii="Helvetica" w:hAnsi="Helvetica"/>
@@ -3021,7 +2949,7 @@
     </w:p>
     <w:tbl>
       <w:tblPr>
-        <w:tblStyle w:val="Tablaconcuadrcula"/>
+        <w:tblStyle w:val="TableGrid"/>
         <w:tblW w:w="10201" w:type="dxa"/>
         <w:tblLook w:val="04A0" w:firstRow="1" w:lastRow="0" w:firstColumn="1" w:lastColumn="0" w:noHBand="0" w:noVBand="1"/>
       </w:tblPr>
@@ -3471,7 +3399,7 @@
     </w:tbl>
     <w:p>
       <w:pPr>
-        <w:pStyle w:val="Ttulo2"/>
+        <w:pStyle w:val="Heading2"/>
         <w:spacing w:before="360"/>
         <w:rPr>
           <w:rFonts w:ascii="Helvetica" w:hAnsi="Helvetica"/>
@@ -3482,7 +3410,7 @@
           <w:szCs w:val="28"/>
         </w:rPr>
       </w:pPr>
-      <w:bookmarkStart w:id="2" w:name="_Toc215761323"/>
+      <w:bookmarkStart w:id="2" w:name="_Toc215850040"/>
       <w:r>
         <w:rPr>
           <w:rFonts w:ascii="Helvetica" w:hAnsi="Helvetica"/>
@@ -3498,7 +3426,7 @@
     </w:p>
     <w:p>
       <w:pPr>
-        <w:pStyle w:val="Ttulo3"/>
+        <w:pStyle w:val="Heading3"/>
         <w:rPr>
           <w:rFonts w:ascii="Helvetica" w:hAnsi="Helvetica"/>
           <w:b/>
@@ -3508,7 +3436,7 @@
           <w:szCs w:val="22"/>
         </w:rPr>
       </w:pPr>
-      <w:bookmarkStart w:id="3" w:name="_Toc215761324"/>
+      <w:bookmarkStart w:id="3" w:name="_Toc215850041"/>
       <w:r>
         <w:rPr>
           <w:rFonts w:ascii="Helvetica" w:hAnsi="Helvetica"/>
@@ -3542,7 +3470,7 @@
     </w:p>
     <w:p>
       <w:pPr>
-        <w:pStyle w:val="Prrafodelista"/>
+        <w:pStyle w:val="ListParagraph"/>
         <w:numPr>
           <w:ilvl w:val="0"/>
           <w:numId w:val="3"/>
@@ -3565,7 +3493,7 @@
     </w:p>
     <w:p>
       <w:pPr>
-        <w:pStyle w:val="Prrafodelista"/>
+        <w:pStyle w:val="ListParagraph"/>
         <w:numPr>
           <w:ilvl w:val="0"/>
           <w:numId w:val="3"/>
@@ -3588,7 +3516,7 @@
     </w:p>
     <w:p>
       <w:pPr>
-        <w:pStyle w:val="Prrafodelista"/>
+        <w:pStyle w:val="ListParagraph"/>
         <w:numPr>
           <w:ilvl w:val="0"/>
           <w:numId w:val="3"/>
@@ -3611,7 +3539,7 @@
     </w:p>
     <w:p>
       <w:pPr>
-        <w:pStyle w:val="Prrafodelista"/>
+        <w:pStyle w:val="ListParagraph"/>
         <w:numPr>
           <w:ilvl w:val="0"/>
           <w:numId w:val="3"/>
@@ -3634,7 +3562,7 @@
     </w:p>
     <w:p>
       <w:pPr>
-        <w:pStyle w:val="Prrafodelista"/>
+        <w:pStyle w:val="ListParagraph"/>
         <w:numPr>
           <w:ilvl w:val="0"/>
           <w:numId w:val="3"/>
@@ -3677,7 +3605,7 @@
     </w:p>
     <w:p>
       <w:pPr>
-        <w:pStyle w:val="Prrafodelista"/>
+        <w:pStyle w:val="ListParagraph"/>
         <w:numPr>
           <w:ilvl w:val="0"/>
           <w:numId w:val="4"/>
@@ -3724,7 +3652,7 @@
     </w:p>
     <w:p>
       <w:pPr>
-        <w:pStyle w:val="Prrafodelista"/>
+        <w:pStyle w:val="ListParagraph"/>
         <w:numPr>
           <w:ilvl w:val="0"/>
           <w:numId w:val="4"/>
@@ -3747,7 +3675,7 @@
     </w:p>
     <w:p>
       <w:pPr>
-        <w:pStyle w:val="Prrafodelista"/>
+        <w:pStyle w:val="ListParagraph"/>
         <w:numPr>
           <w:ilvl w:val="0"/>
           <w:numId w:val="4"/>
@@ -3786,7 +3714,7 @@
     </w:p>
     <w:p>
       <w:pPr>
-        <w:pStyle w:val="Prrafodelista"/>
+        <w:pStyle w:val="ListParagraph"/>
         <w:numPr>
           <w:ilvl w:val="0"/>
           <w:numId w:val="4"/>
@@ -3809,7 +3737,7 @@
     </w:p>
     <w:p>
       <w:pPr>
-        <w:pStyle w:val="Ttulo3"/>
+        <w:pStyle w:val="Heading3"/>
         <w:rPr>
           <w:rFonts w:ascii="Helvetica" w:hAnsi="Helvetica"/>
           <w:b/>
@@ -3819,7 +3747,7 @@
           <w:szCs w:val="22"/>
         </w:rPr>
       </w:pPr>
-      <w:bookmarkStart w:id="4" w:name="_Toc215761325"/>
+      <w:bookmarkStart w:id="4" w:name="_Toc215850042"/>
       <w:r>
         <w:rPr>
           <w:rFonts w:ascii="Helvetica" w:hAnsi="Helvetica"/>
@@ -3865,7 +3793,7 @@
     </w:p>
     <w:p>
       <w:pPr>
-        <w:pStyle w:val="Ttulo3"/>
+        <w:pStyle w:val="Heading3"/>
         <w:rPr>
           <w:rFonts w:ascii="Helvetica" w:hAnsi="Helvetica"/>
           <w:b/>
@@ -3875,7 +3803,7 @@
           <w:szCs w:val="22"/>
         </w:rPr>
       </w:pPr>
-      <w:bookmarkStart w:id="5" w:name="_Toc215761326"/>
+      <w:bookmarkStart w:id="5" w:name="_Toc215850043"/>
       <w:r>
         <w:rPr>
           <w:rFonts w:ascii="Helvetica" w:hAnsi="Helvetica"/>
@@ -3948,7 +3876,7 @@
     </w:p>
     <w:p>
       <w:pPr>
-        <w:pStyle w:val="Prrafodelista"/>
+        <w:pStyle w:val="ListParagraph"/>
         <w:numPr>
           <w:ilvl w:val="0"/>
           <w:numId w:val="5"/>
@@ -3971,7 +3899,7 @@
     </w:p>
     <w:p>
       <w:pPr>
-        <w:pStyle w:val="Prrafodelista"/>
+        <w:pStyle w:val="ListParagraph"/>
         <w:numPr>
           <w:ilvl w:val="0"/>
           <w:numId w:val="5"/>
@@ -3994,7 +3922,7 @@
     </w:p>
     <w:p>
       <w:pPr>
-        <w:pStyle w:val="Prrafodelista"/>
+        <w:pStyle w:val="ListParagraph"/>
         <w:numPr>
           <w:ilvl w:val="0"/>
           <w:numId w:val="5"/>
@@ -4017,7 +3945,7 @@
     </w:p>
     <w:p>
       <w:pPr>
-        <w:pStyle w:val="Prrafodelista"/>
+        <w:pStyle w:val="ListParagraph"/>
         <w:numPr>
           <w:ilvl w:val="0"/>
           <w:numId w:val="5"/>
@@ -4040,7 +3968,7 @@
     </w:p>
     <w:p>
       <w:pPr>
-        <w:pStyle w:val="Prrafodelista"/>
+        <w:pStyle w:val="ListParagraph"/>
         <w:numPr>
           <w:ilvl w:val="0"/>
           <w:numId w:val="5"/>
@@ -4063,7 +3991,7 @@
     </w:p>
     <w:p>
       <w:pPr>
-        <w:pStyle w:val="Prrafodelista"/>
+        <w:pStyle w:val="ListParagraph"/>
         <w:numPr>
           <w:ilvl w:val="0"/>
           <w:numId w:val="5"/>
@@ -4120,7 +4048,7 @@
     </w:p>
     <w:p>
       <w:pPr>
-        <w:pStyle w:val="Ttulo2"/>
+        <w:pStyle w:val="Heading2"/>
         <w:spacing w:before="360"/>
         <w:rPr>
           <w:rFonts w:ascii="Helvetica" w:hAnsi="Helvetica"/>
@@ -4131,7 +4059,7 @@
           <w:szCs w:val="28"/>
         </w:rPr>
       </w:pPr>
-      <w:bookmarkStart w:id="6" w:name="_Toc215761327"/>
+      <w:bookmarkStart w:id="6" w:name="_Toc215850044"/>
       <w:r>
         <w:rPr>
           <w:rFonts w:ascii="Helvetica" w:hAnsi="Helvetica"/>
@@ -4147,7 +4075,7 @@
     </w:p>
     <w:p>
       <w:pPr>
-        <w:pStyle w:val="Ttulo3"/>
+        <w:pStyle w:val="Heading3"/>
         <w:rPr>
           <w:rFonts w:ascii="Helvetica" w:hAnsi="Helvetica"/>
           <w:b/>
@@ -4157,7 +4085,7 @@
           <w:szCs w:val="22"/>
         </w:rPr>
       </w:pPr>
-      <w:bookmarkStart w:id="7" w:name="_Toc215761328"/>
+      <w:bookmarkStart w:id="7" w:name="_Toc215850045"/>
       <w:r>
         <w:rPr>
           <w:rFonts w:ascii="Helvetica" w:hAnsi="Helvetica"/>
@@ -4191,7 +4119,7 @@
     </w:p>
     <w:p>
       <w:pPr>
-        <w:pStyle w:val="Ttulo3"/>
+        <w:pStyle w:val="Heading3"/>
         <w:rPr>
           <w:rFonts w:ascii="Helvetica" w:hAnsi="Helvetica"/>
           <w:b/>
@@ -4201,7 +4129,7 @@
           <w:szCs w:val="22"/>
         </w:rPr>
       </w:pPr>
-      <w:bookmarkStart w:id="8" w:name="_Toc215761329"/>
+      <w:bookmarkStart w:id="8" w:name="_Toc215850046"/>
       <w:r>
         <w:rPr>
           <w:rFonts w:ascii="Helvetica" w:hAnsi="Helvetica"/>
@@ -4235,7 +4163,7 @@
     </w:p>
     <w:p>
       <w:pPr>
-        <w:pStyle w:val="Prrafodelista"/>
+        <w:pStyle w:val="ListParagraph"/>
         <w:numPr>
           <w:ilvl w:val="0"/>
           <w:numId w:val="6"/>
@@ -4258,7 +4186,7 @@
     </w:p>
     <w:p>
       <w:pPr>
-        <w:pStyle w:val="Prrafodelista"/>
+        <w:pStyle w:val="ListParagraph"/>
         <w:numPr>
           <w:ilvl w:val="0"/>
           <w:numId w:val="6"/>
@@ -4281,7 +4209,7 @@
     </w:p>
     <w:p>
       <w:pPr>
-        <w:pStyle w:val="Prrafodelista"/>
+        <w:pStyle w:val="ListParagraph"/>
         <w:numPr>
           <w:ilvl w:val="0"/>
           <w:numId w:val="6"/>
@@ -4304,7 +4232,7 @@
     </w:p>
     <w:p>
       <w:pPr>
-        <w:pStyle w:val="Prrafodelista"/>
+        <w:pStyle w:val="ListParagraph"/>
         <w:numPr>
           <w:ilvl w:val="0"/>
           <w:numId w:val="6"/>
@@ -4327,7 +4255,7 @@
     </w:p>
     <w:p>
       <w:pPr>
-        <w:pStyle w:val="Prrafodelista"/>
+        <w:pStyle w:val="ListParagraph"/>
         <w:numPr>
           <w:ilvl w:val="0"/>
           <w:numId w:val="6"/>
@@ -4350,7 +4278,7 @@
     </w:p>
     <w:p>
       <w:pPr>
-        <w:pStyle w:val="Prrafodelista"/>
+        <w:pStyle w:val="ListParagraph"/>
         <w:numPr>
           <w:ilvl w:val="0"/>
           <w:numId w:val="6"/>
@@ -4373,7 +4301,7 @@
     </w:p>
     <w:p>
       <w:pPr>
-        <w:pStyle w:val="Prrafodelista"/>
+        <w:pStyle w:val="ListParagraph"/>
         <w:numPr>
           <w:ilvl w:val="0"/>
           <w:numId w:val="6"/>
@@ -4414,7 +4342,7 @@
     </w:p>
     <w:p>
       <w:pPr>
-        <w:pStyle w:val="Prrafodelista"/>
+        <w:pStyle w:val="ListParagraph"/>
         <w:numPr>
           <w:ilvl w:val="0"/>
           <w:numId w:val="7"/>
@@ -4455,7 +4383,7 @@
     </w:p>
     <w:p>
       <w:pPr>
-        <w:pStyle w:val="Prrafodelista"/>
+        <w:pStyle w:val="ListParagraph"/>
         <w:numPr>
           <w:ilvl w:val="0"/>
           <w:numId w:val="7"/>
@@ -4478,7 +4406,7 @@
     </w:p>
     <w:p>
       <w:pPr>
-        <w:pStyle w:val="Prrafodelista"/>
+        <w:pStyle w:val="ListParagraph"/>
         <w:numPr>
           <w:ilvl w:val="0"/>
           <w:numId w:val="7"/>
@@ -4501,7 +4429,7 @@
     </w:p>
     <w:p>
       <w:pPr>
-        <w:pStyle w:val="Prrafodelista"/>
+        <w:pStyle w:val="ListParagraph"/>
         <w:numPr>
           <w:ilvl w:val="0"/>
           <w:numId w:val="7"/>
@@ -4524,7 +4452,7 @@
     </w:p>
     <w:p>
       <w:pPr>
-        <w:pStyle w:val="Ttulo3"/>
+        <w:pStyle w:val="Heading3"/>
         <w:rPr>
           <w:rFonts w:ascii="Helvetica" w:hAnsi="Helvetica"/>
           <w:b/>
@@ -4534,7 +4462,7 @@
           <w:szCs w:val="22"/>
         </w:rPr>
       </w:pPr>
-      <w:bookmarkStart w:id="9" w:name="_Toc215761330"/>
+      <w:bookmarkStart w:id="9" w:name="_Toc215850047"/>
       <w:r>
         <w:rPr>
           <w:rFonts w:ascii="Helvetica" w:hAnsi="Helvetica"/>
@@ -4584,7 +4512,7 @@
     </w:p>
     <w:p>
       <w:pPr>
-        <w:pStyle w:val="Prrafodelista"/>
+        <w:pStyle w:val="ListParagraph"/>
         <w:numPr>
           <w:ilvl w:val="0"/>
           <w:numId w:val="8"/>
@@ -4623,7 +4551,7 @@
     </w:p>
     <w:p>
       <w:pPr>
-        <w:pStyle w:val="Prrafodelista"/>
+        <w:pStyle w:val="ListParagraph"/>
         <w:numPr>
           <w:ilvl w:val="0"/>
           <w:numId w:val="8"/>
@@ -4662,7 +4590,7 @@
     </w:p>
     <w:p>
       <w:pPr>
-        <w:pStyle w:val="Prrafodelista"/>
+        <w:pStyle w:val="ListParagraph"/>
         <w:numPr>
           <w:ilvl w:val="0"/>
           <w:numId w:val="8"/>
@@ -4701,7 +4629,7 @@
     </w:p>
     <w:p>
       <w:pPr>
-        <w:pStyle w:val="Ttulo3"/>
+        <w:pStyle w:val="Heading3"/>
         <w:rPr>
           <w:rFonts w:ascii="Helvetica" w:hAnsi="Helvetica"/>
           <w:b/>
@@ -4711,7 +4639,7 @@
           <w:szCs w:val="22"/>
         </w:rPr>
       </w:pPr>
-      <w:bookmarkStart w:id="10" w:name="_Toc215761331"/>
+      <w:bookmarkStart w:id="10" w:name="_Toc215850048"/>
       <w:r>
         <w:rPr>
           <w:rFonts w:ascii="Helvetica" w:hAnsi="Helvetica"/>
@@ -4746,7 +4674,7 @@
     </w:p>
     <w:p>
       <w:pPr>
-        <w:pStyle w:val="Prrafodelista"/>
+        <w:pStyle w:val="ListParagraph"/>
         <w:numPr>
           <w:ilvl w:val="0"/>
           <w:numId w:val="9"/>
@@ -4769,7 +4697,7 @@
     </w:p>
     <w:p>
       <w:pPr>
-        <w:pStyle w:val="Prrafodelista"/>
+        <w:pStyle w:val="ListParagraph"/>
         <w:numPr>
           <w:ilvl w:val="0"/>
           <w:numId w:val="9"/>
@@ -4792,7 +4720,7 @@
     </w:p>
     <w:p>
       <w:pPr>
-        <w:pStyle w:val="Prrafodelista"/>
+        <w:pStyle w:val="ListParagraph"/>
         <w:numPr>
           <w:ilvl w:val="0"/>
           <w:numId w:val="9"/>
@@ -4833,7 +4761,7 @@
     </w:p>
     <w:p>
       <w:pPr>
-        <w:pStyle w:val="Prrafodelista"/>
+        <w:pStyle w:val="ListParagraph"/>
         <w:numPr>
           <w:ilvl w:val="0"/>
           <w:numId w:val="10"/>
@@ -4856,7 +4784,7 @@
     </w:p>
     <w:p>
       <w:pPr>
-        <w:pStyle w:val="Prrafodelista"/>
+        <w:pStyle w:val="ListParagraph"/>
         <w:numPr>
           <w:ilvl w:val="0"/>
           <w:numId w:val="10"/>
@@ -4879,7 +4807,7 @@
     </w:p>
     <w:p>
       <w:pPr>
-        <w:pStyle w:val="Prrafodelista"/>
+        <w:pStyle w:val="ListParagraph"/>
         <w:numPr>
           <w:ilvl w:val="0"/>
           <w:numId w:val="10"/>
@@ -4902,7 +4830,7 @@
     </w:p>
     <w:p>
       <w:pPr>
-        <w:pStyle w:val="Prrafodelista"/>
+        <w:pStyle w:val="ListParagraph"/>
         <w:numPr>
           <w:ilvl w:val="0"/>
           <w:numId w:val="10"/>
@@ -4925,7 +4853,7 @@
     </w:p>
     <w:p>
       <w:pPr>
-        <w:pStyle w:val="Prrafodelista"/>
+        <w:pStyle w:val="ListParagraph"/>
         <w:numPr>
           <w:ilvl w:val="0"/>
           <w:numId w:val="10"/>
@@ -4966,7 +4894,7 @@
     </w:p>
     <w:p>
       <w:pPr>
-        <w:pStyle w:val="Prrafodelista"/>
+        <w:pStyle w:val="ListParagraph"/>
         <w:numPr>
           <w:ilvl w:val="0"/>
           <w:numId w:val="11"/>
@@ -4989,7 +4917,7 @@
     </w:p>
     <w:p>
       <w:pPr>
-        <w:pStyle w:val="Prrafodelista"/>
+        <w:pStyle w:val="ListParagraph"/>
         <w:numPr>
           <w:ilvl w:val="0"/>
           <w:numId w:val="11"/>
@@ -5012,7 +4940,7 @@
     </w:p>
     <w:p>
       <w:pPr>
-        <w:pStyle w:val="Prrafodelista"/>
+        <w:pStyle w:val="ListParagraph"/>
         <w:numPr>
           <w:ilvl w:val="0"/>
           <w:numId w:val="11"/>
@@ -5035,7 +4963,7 @@
     </w:p>
     <w:p>
       <w:pPr>
-        <w:pStyle w:val="Prrafodelista"/>
+        <w:pStyle w:val="ListParagraph"/>
         <w:numPr>
           <w:ilvl w:val="0"/>
           <w:numId w:val="11"/>
@@ -5058,7 +4986,7 @@
     </w:p>
     <w:p>
       <w:pPr>
-        <w:pStyle w:val="Prrafodelista"/>
+        <w:pStyle w:val="ListParagraph"/>
         <w:numPr>
           <w:ilvl w:val="0"/>
           <w:numId w:val="11"/>
@@ -5115,7 +5043,7 @@
     </w:p>
     <w:p>
       <w:pPr>
-        <w:pStyle w:val="Ttulo3"/>
+        <w:pStyle w:val="Heading3"/>
         <w:rPr>
           <w:rFonts w:ascii="Helvetica" w:hAnsi="Helvetica"/>
           <w:b/>
@@ -5125,7 +5053,7 @@
           <w:szCs w:val="22"/>
         </w:rPr>
       </w:pPr>
-      <w:bookmarkStart w:id="11" w:name="_Toc215761332"/>
+      <w:bookmarkStart w:id="11" w:name="_Toc215850049"/>
       <w:r>
         <w:rPr>
           <w:rFonts w:ascii="Helvetica" w:hAnsi="Helvetica"/>
@@ -5141,7 +5069,7 @@
     </w:p>
     <w:p>
       <w:pPr>
-        <w:pStyle w:val="Prrafodelista"/>
+        <w:pStyle w:val="ListParagraph"/>
         <w:numPr>
           <w:ilvl w:val="0"/>
           <w:numId w:val="12"/>
@@ -5164,7 +5092,7 @@
     </w:p>
     <w:p>
       <w:pPr>
-        <w:pStyle w:val="Prrafodelista"/>
+        <w:pStyle w:val="ListParagraph"/>
         <w:numPr>
           <w:ilvl w:val="0"/>
           <w:numId w:val="12"/>
@@ -5187,7 +5115,7 @@
     </w:p>
     <w:p>
       <w:pPr>
-        <w:pStyle w:val="Prrafodelista"/>
+        <w:pStyle w:val="ListParagraph"/>
         <w:numPr>
           <w:ilvl w:val="0"/>
           <w:numId w:val="12"/>
@@ -5210,7 +5138,7 @@
     </w:p>
     <w:p>
       <w:pPr>
-        <w:pStyle w:val="Prrafodelista"/>
+        <w:pStyle w:val="ListParagraph"/>
         <w:numPr>
           <w:ilvl w:val="0"/>
           <w:numId w:val="12"/>
@@ -5233,7 +5161,7 @@
     </w:p>
     <w:p>
       <w:pPr>
-        <w:pStyle w:val="Prrafodelista"/>
+        <w:pStyle w:val="ListParagraph"/>
         <w:numPr>
           <w:ilvl w:val="0"/>
           <w:numId w:val="12"/>
@@ -5256,7 +5184,7 @@
     </w:p>
     <w:p>
       <w:pPr>
-        <w:pStyle w:val="Prrafodelista"/>
+        <w:pStyle w:val="ListParagraph"/>
         <w:numPr>
           <w:ilvl w:val="0"/>
           <w:numId w:val="12"/>
@@ -5321,7 +5249,7 @@
     </w:p>
     <w:p>
       <w:pPr>
-        <w:pStyle w:val="Ttulo3"/>
+        <w:pStyle w:val="Heading3"/>
         <w:rPr>
           <w:rFonts w:ascii="Helvetica" w:hAnsi="Helvetica"/>
           <w:b/>
@@ -5331,7 +5259,7 @@
           <w:szCs w:val="22"/>
         </w:rPr>
       </w:pPr>
-      <w:bookmarkStart w:id="12" w:name="_Toc215761333"/>
+      <w:bookmarkStart w:id="12" w:name="_Toc215850050"/>
       <w:r>
         <w:rPr>
           <w:rFonts w:ascii="Helvetica" w:hAnsi="Helvetica"/>
@@ -5365,7 +5293,7 @@
     </w:p>
     <w:p>
       <w:pPr>
-        <w:pStyle w:val="Prrafodelista"/>
+        <w:pStyle w:val="ListParagraph"/>
         <w:numPr>
           <w:ilvl w:val="0"/>
           <w:numId w:val="13"/>
@@ -5388,7 +5316,7 @@
     </w:p>
     <w:p>
       <w:pPr>
-        <w:pStyle w:val="Prrafodelista"/>
+        <w:pStyle w:val="ListParagraph"/>
         <w:numPr>
           <w:ilvl w:val="0"/>
           <w:numId w:val="13"/>
@@ -5411,7 +5339,7 @@
     </w:p>
     <w:p>
       <w:pPr>
-        <w:pStyle w:val="Prrafodelista"/>
+        <w:pStyle w:val="ListParagraph"/>
         <w:numPr>
           <w:ilvl w:val="0"/>
           <w:numId w:val="13"/>
@@ -5434,7 +5362,7 @@
     </w:p>
     <w:p>
       <w:pPr>
-        <w:pStyle w:val="Ttulo3"/>
+        <w:pStyle w:val="Heading3"/>
         <w:rPr>
           <w:rFonts w:ascii="Helvetica" w:hAnsi="Helvetica"/>
           <w:b/>
@@ -5444,7 +5372,7 @@
           <w:szCs w:val="22"/>
         </w:rPr>
       </w:pPr>
-      <w:bookmarkStart w:id="13" w:name="_Toc215761334"/>
+      <w:bookmarkStart w:id="13" w:name="_Toc215850051"/>
       <w:r>
         <w:rPr>
           <w:rFonts w:ascii="Helvetica" w:hAnsi="Helvetica"/>
@@ -5510,7 +5438,7 @@
     </w:p>
     <w:p>
       <w:pPr>
-        <w:pStyle w:val="Ttulo2"/>
+        <w:pStyle w:val="Heading2"/>
         <w:spacing w:before="360"/>
         <w:rPr>
           <w:rFonts w:ascii="Helvetica" w:hAnsi="Helvetica"/>
@@ -5521,7 +5449,7 @@
           <w:szCs w:val="28"/>
         </w:rPr>
       </w:pPr>
-      <w:bookmarkStart w:id="14" w:name="_Toc215761335"/>
+      <w:bookmarkStart w:id="14" w:name="_Toc215850052"/>
       <w:r>
         <w:rPr>
           <w:rFonts w:ascii="Helvetica" w:hAnsi="Helvetica"/>
@@ -5650,7 +5578,7 @@
     </w:p>
     <w:p>
       <w:pPr>
-        <w:pStyle w:val="Ttulo3"/>
+        <w:pStyle w:val="Heading3"/>
         <w:rPr>
           <w:rFonts w:ascii="Helvetica" w:hAnsi="Helvetica"/>
           <w:b/>
@@ -5660,7 +5588,7 @@
           <w:szCs w:val="22"/>
         </w:rPr>
       </w:pPr>
-      <w:bookmarkStart w:id="15" w:name="_Toc215761336"/>
+      <w:bookmarkStart w:id="15" w:name="_Toc215850053"/>
       <w:r>
         <w:rPr>
           <w:rFonts w:ascii="Helvetica" w:hAnsi="Helvetica"/>
@@ -6007,7 +5935,7 @@
     </w:p>
     <w:p>
       <w:pPr>
-        <w:pStyle w:val="Ttulo3"/>
+        <w:pStyle w:val="Heading3"/>
         <w:rPr>
           <w:rFonts w:ascii="Helvetica" w:hAnsi="Helvetica"/>
           <w:b/>
@@ -6018,7 +5946,7 @@
           <w:lang w:val="es-AR"/>
         </w:rPr>
       </w:pPr>
-      <w:bookmarkStart w:id="16" w:name="_Toc215761337"/>
+      <w:bookmarkStart w:id="16" w:name="_Toc215850054"/>
       <w:r>
         <w:rPr>
           <w:rFonts w:ascii="Helvetica" w:hAnsi="Helvetica"/>
@@ -6059,7 +5987,7 @@
     </w:p>
     <w:p>
       <w:pPr>
-        <w:pStyle w:val="Ttulo3"/>
+        <w:pStyle w:val="Heading3"/>
         <w:rPr>
           <w:rFonts w:ascii="Helvetica" w:hAnsi="Helvetica"/>
           <w:b/>
@@ -6395,54 +6323,54 @@
           <w:p>
             <w:pPr>
               <w:rPr>
-                <w:lang w:val="es-ES"/>
+                <w:lang w:val="en-US"/>
               </w:rPr>
             </w:pPr>
             <w:r>
               <w:rPr>
-                <w:lang w:val="es-ES"/>
-              </w:rPr>
-              <w:t>FK inexistentes (</w:t>
+                <w:lang w:val="en-US"/>
+              </w:rPr>
+              <w:t xml:space="preserve">FK </w:t>
             </w:r>
             <w:proofErr w:type="spellStart"/>
             <w:r>
               <w:rPr>
-                <w:lang w:val="es-ES"/>
-              </w:rPr>
-              <w:t>e.g</w:t>
+                <w:lang w:val="en-US"/>
+              </w:rPr>
+              <w:t>inexistentes</w:t>
             </w:r>
             <w:proofErr w:type="spellEnd"/>
             <w:r>
               <w:rPr>
-                <w:lang w:val="es-ES"/>
-              </w:rPr>
-              <w:t xml:space="preserve">., </w:t>
+                <w:lang w:val="en-US"/>
+              </w:rPr>
+              <w:t xml:space="preserve"> (e.g., </w:t>
             </w:r>
             <w:proofErr w:type="spellStart"/>
             <w:r>
               <w:rPr>
-                <w:lang w:val="es-ES"/>
+                <w:lang w:val="en-US"/>
               </w:rPr>
               <w:t>customer_id</w:t>
             </w:r>
             <w:proofErr w:type="spellEnd"/>
             <w:r>
               <w:rPr>
-                <w:lang w:val="es-ES"/>
+                <w:lang w:val="en-US"/>
               </w:rPr>
               <w:t xml:space="preserve">, </w:t>
             </w:r>
             <w:proofErr w:type="spellStart"/>
             <w:r>
               <w:rPr>
-                <w:lang w:val="es-ES"/>
+                <w:lang w:val="en-US"/>
               </w:rPr>
               <w:t>product_id</w:t>
             </w:r>
             <w:proofErr w:type="spellEnd"/>
             <w:r>
               <w:rPr>
-                <w:lang w:val="es-ES"/>
+                <w:lang w:val="en-US"/>
               </w:rPr>
               <w:t>).</w:t>
             </w:r>
@@ -6871,7 +6799,7 @@
     </w:p>
     <w:p>
       <w:pPr>
-        <w:pStyle w:val="Ttulo3"/>
+        <w:pStyle w:val="Heading3"/>
         <w:rPr>
           <w:rFonts w:ascii="Helvetica" w:hAnsi="Helvetica"/>
           <w:b/>
@@ -6882,7 +6810,7 @@
           <w:lang w:val="es-AR"/>
         </w:rPr>
       </w:pPr>
-      <w:bookmarkStart w:id="17" w:name="_Toc215761338"/>
+      <w:bookmarkStart w:id="17" w:name="_Toc215850055"/>
       <w:r>
         <w:rPr>
           <w:rFonts w:ascii="Helvetica" w:hAnsi="Helvetica"/>
@@ -7045,7 +6973,7 @@
     </w:p>
     <w:p>
       <w:pPr>
-        <w:pStyle w:val="Prrafodelista"/>
+        <w:pStyle w:val="ListParagraph"/>
         <w:numPr>
           <w:ilvl w:val="2"/>
           <w:numId w:val="2"/>
@@ -7202,7 +7130,7 @@
     </w:p>
     <w:p>
       <w:pPr>
-        <w:pStyle w:val="Prrafodelista"/>
+        <w:pStyle w:val="ListParagraph"/>
         <w:numPr>
           <w:ilvl w:val="2"/>
           <w:numId w:val="2"/>
@@ -7318,7 +7246,7 @@
     </w:p>
     <w:p>
       <w:pPr>
-        <w:pStyle w:val="Prrafodelista"/>
+        <w:pStyle w:val="ListParagraph"/>
         <w:numPr>
           <w:ilvl w:val="2"/>
           <w:numId w:val="2"/>
@@ -7496,7 +7424,7 @@
     </w:p>
     <w:p>
       <w:pPr>
-        <w:pStyle w:val="Prrafodelista"/>
+        <w:pStyle w:val="ListParagraph"/>
         <w:numPr>
           <w:ilvl w:val="2"/>
           <w:numId w:val="2"/>
@@ -7565,7 +7493,7 @@
     </w:p>
     <w:p>
       <w:pPr>
-        <w:pStyle w:val="Ttulo2"/>
+        <w:pStyle w:val="Heading2"/>
         <w:spacing w:before="360"/>
         <w:rPr>
           <w:rFonts w:ascii="Helvetica" w:hAnsi="Helvetica"/>
@@ -7577,7 +7505,7 @@
           <w:lang w:val="es-AR"/>
         </w:rPr>
       </w:pPr>
-      <w:bookmarkStart w:id="18" w:name="_Toc215761339"/>
+      <w:bookmarkStart w:id="18" w:name="_Toc215850056"/>
       <w:r>
         <w:rPr>
           <w:rFonts w:ascii="Helvetica" w:hAnsi="Helvetica"/>
@@ -7779,7 +7707,7 @@
     </w:p>
     <w:p>
       <w:pPr>
-        <w:pStyle w:val="Ttulo3"/>
+        <w:pStyle w:val="Heading3"/>
         <w:rPr>
           <w:rFonts w:ascii="Helvetica" w:hAnsi="Helvetica"/>
           <w:b/>
@@ -7790,7 +7718,7 @@
           <w:lang w:val="es-AR"/>
         </w:rPr>
       </w:pPr>
-      <w:bookmarkStart w:id="19" w:name="_Toc215761340"/>
+      <w:bookmarkStart w:id="19" w:name="_Toc215850057"/>
       <w:r>
         <w:rPr>
           <w:rFonts w:ascii="Helvetica" w:hAnsi="Helvetica"/>
@@ -8186,9 +8114,10 @@
           <w:rFonts w:ascii="Helvetica" w:hAnsi="Helvetica"/>
           <w:sz w:val="22"/>
           <w:szCs w:val="22"/>
-          <w:lang w:val="es-ES"/>
-        </w:rPr>
-      </w:pPr>
+          <w:lang w:val="en-US"/>
+        </w:rPr>
+      </w:pPr>
+      <w:proofErr w:type="spellStart"/>
       <w:r>
         <w:rPr>
           <w:rFonts w:ascii="Helvetica" w:hAnsi="Helvetica"/>
@@ -8196,60 +8125,11 @@
           <w:bCs/>
           <w:sz w:val="22"/>
           <w:szCs w:val="22"/>
-          <w:lang w:val="es-ES"/>
-        </w:rPr>
-        <w:t>Logística:</w:t>
-      </w:r>
-      <w:r>
-        <w:rPr>
-          <w:rFonts w:ascii="Helvetica" w:hAnsi="Helvetica"/>
-          <w:sz w:val="22"/>
-          <w:szCs w:val="22"/>
-          <w:lang w:val="es-ES"/>
-        </w:rPr>
-        <w:t xml:space="preserve"> </w:t>
-      </w:r>
-      <w:proofErr w:type="spellStart"/>
-      <w:r>
-        <w:rPr>
-          <w:rFonts w:ascii="Helvetica" w:hAnsi="Helvetica"/>
-          <w:sz w:val="22"/>
-          <w:szCs w:val="22"/>
-          <w:lang w:val="es-ES"/>
-        </w:rPr>
-        <w:t>order_date</w:t>
+          <w:lang w:val="en-US"/>
+        </w:rPr>
+        <w:t>Logística</w:t>
       </w:r>
       <w:proofErr w:type="spellEnd"/>
-      <w:r>
-        <w:rPr>
-          <w:rFonts w:ascii="Helvetica" w:hAnsi="Helvetica"/>
-          <w:sz w:val="22"/>
-          <w:szCs w:val="22"/>
-          <w:lang w:val="es-ES"/>
-        </w:rPr>
-        <w:t xml:space="preserve">, </w:t>
-      </w:r>
-      <w:proofErr w:type="spellStart"/>
-      <w:r>
-        <w:rPr>
-          <w:rFonts w:ascii="Helvetica" w:hAnsi="Helvetica"/>
-          <w:sz w:val="22"/>
-          <w:szCs w:val="22"/>
-          <w:lang w:val="es-ES"/>
-        </w:rPr>
-        <w:t>shipped_date</w:t>
-      </w:r>
-      <w:proofErr w:type="spellEnd"/>
-      <w:r>
-        <w:rPr>
-          <w:rFonts w:ascii="Helvetica" w:hAnsi="Helvetica"/>
-          <w:sz w:val="22"/>
-          <w:szCs w:val="22"/>
-          <w:lang w:val="es-ES"/>
-        </w:rPr>
-        <w:t xml:space="preserve"> y la métrica derivada </w:t>
-      </w:r>
-      <w:proofErr w:type="spellStart"/>
       <w:r>
         <w:rPr>
           <w:rFonts w:ascii="Helvetica" w:hAnsi="Helvetica"/>
@@ -8257,7 +8137,108 @@
           <w:bCs/>
           <w:sz w:val="22"/>
           <w:szCs w:val="22"/>
-          <w:lang w:val="es-ES"/>
+          <w:lang w:val="en-US"/>
+        </w:rPr>
+        <w:t>:</w:t>
+      </w:r>
+      <w:r>
+        <w:rPr>
+          <w:rFonts w:ascii="Helvetica" w:hAnsi="Helvetica"/>
+          <w:sz w:val="22"/>
+          <w:szCs w:val="22"/>
+          <w:lang w:val="en-US"/>
+        </w:rPr>
+        <w:t xml:space="preserve"> </w:t>
+      </w:r>
+      <w:proofErr w:type="spellStart"/>
+      <w:r>
+        <w:rPr>
+          <w:rFonts w:ascii="Helvetica" w:hAnsi="Helvetica"/>
+          <w:sz w:val="22"/>
+          <w:szCs w:val="22"/>
+          <w:lang w:val="en-US"/>
+        </w:rPr>
+        <w:t>order_date</w:t>
+      </w:r>
+      <w:proofErr w:type="spellEnd"/>
+      <w:r>
+        <w:rPr>
+          <w:rFonts w:ascii="Helvetica" w:hAnsi="Helvetica"/>
+          <w:sz w:val="22"/>
+          <w:szCs w:val="22"/>
+          <w:lang w:val="en-US"/>
+        </w:rPr>
+        <w:t xml:space="preserve">, </w:t>
+      </w:r>
+      <w:proofErr w:type="spellStart"/>
+      <w:r>
+        <w:rPr>
+          <w:rFonts w:ascii="Helvetica" w:hAnsi="Helvetica"/>
+          <w:sz w:val="22"/>
+          <w:szCs w:val="22"/>
+          <w:lang w:val="en-US"/>
+        </w:rPr>
+        <w:t>shipped_date</w:t>
+      </w:r>
+      <w:proofErr w:type="spellEnd"/>
+      <w:r>
+        <w:rPr>
+          <w:rFonts w:ascii="Helvetica" w:hAnsi="Helvetica"/>
+          <w:sz w:val="22"/>
+          <w:szCs w:val="22"/>
+          <w:lang w:val="en-US"/>
+        </w:rPr>
+        <w:t xml:space="preserve"> y la </w:t>
+      </w:r>
+      <w:proofErr w:type="spellStart"/>
+      <w:r>
+        <w:rPr>
+          <w:rFonts w:ascii="Helvetica" w:hAnsi="Helvetica"/>
+          <w:sz w:val="22"/>
+          <w:szCs w:val="22"/>
+          <w:lang w:val="en-US"/>
+        </w:rPr>
+        <w:t>métrica</w:t>
+      </w:r>
+      <w:proofErr w:type="spellEnd"/>
+      <w:r>
+        <w:rPr>
+          <w:rFonts w:ascii="Helvetica" w:hAnsi="Helvetica"/>
+          <w:sz w:val="22"/>
+          <w:szCs w:val="22"/>
+          <w:lang w:val="en-US"/>
+        </w:rPr>
+        <w:t xml:space="preserve"> </w:t>
+      </w:r>
+      <w:proofErr w:type="spellStart"/>
+      <w:r>
+        <w:rPr>
+          <w:rFonts w:ascii="Helvetica" w:hAnsi="Helvetica"/>
+          <w:sz w:val="22"/>
+          <w:szCs w:val="22"/>
+          <w:lang w:val="en-US"/>
+        </w:rPr>
+        <w:t>derivada</w:t>
+      </w:r>
+      <w:proofErr w:type="spellEnd"/>
+      <w:r>
+        <w:rPr>
+          <w:rFonts w:ascii="Helvetica" w:hAnsi="Helvetica"/>
+          <w:sz w:val="22"/>
+          <w:szCs w:val="22"/>
+          <w:lang w:val="en-US"/>
+        </w:rPr>
+        <w:t xml:space="preserve"> </w:t>
+      </w:r>
+      <w:proofErr w:type="spellStart"/>
+      <w:r>
+        <w:rPr>
+          <w:rFonts w:ascii="Helvetica" w:hAnsi="Helvetica"/>
+          <w:b/>
+          <w:bCs/>
+          <w:sz w:val="22"/>
+          <w:szCs w:val="22"/>
+          <w:lang w:val="en-US"/>
         </w:rPr>
         <w:t>ship_delay_days</w:t>
       </w:r>
@@ -8267,9 +8248,9 @@
           <w:rFonts w:ascii="Helvetica" w:hAnsi="Helvetica"/>
           <w:sz w:val="22"/>
           <w:szCs w:val="22"/>
-          <w:lang w:val="es-ES"/>
-        </w:rPr>
-        <w:t xml:space="preserve"> (calculada como </w:t>
+          <w:lang w:val="en-US"/>
+        </w:rPr>
+        <w:t xml:space="preserve"> (</w:t>
       </w:r>
       <w:proofErr w:type="spellStart"/>
       <w:r>
@@ -8277,7 +8258,47 @@
           <w:rFonts w:ascii="Helvetica" w:hAnsi="Helvetica"/>
           <w:sz w:val="22"/>
           <w:szCs w:val="22"/>
-          <w:lang w:val="es-ES"/>
+          <w:lang w:val="en-US"/>
+        </w:rPr>
+        <w:t>calculada</w:t>
+      </w:r>
+      <w:proofErr w:type="spellEnd"/>
+      <w:r>
+        <w:rPr>
+          <w:rFonts w:ascii="Helvetica" w:hAnsi="Helvetica"/>
+          <w:sz w:val="22"/>
+          <w:szCs w:val="22"/>
+          <w:lang w:val="en-US"/>
+        </w:rPr>
+        <w:t xml:space="preserve"> </w:t>
+      </w:r>
+      <w:proofErr w:type="spellStart"/>
+      <w:r>
+        <w:rPr>
+          <w:rFonts w:ascii="Helvetica" w:hAnsi="Helvetica"/>
+          <w:sz w:val="22"/>
+          <w:szCs w:val="22"/>
+          <w:lang w:val="en-US"/>
+        </w:rPr>
+        <w:t>como</w:t>
+      </w:r>
+      <w:proofErr w:type="spellEnd"/>
+      <w:r>
+        <w:rPr>
+          <w:rFonts w:ascii="Helvetica" w:hAnsi="Helvetica"/>
+          <w:sz w:val="22"/>
+          <w:szCs w:val="22"/>
+          <w:lang w:val="en-US"/>
+        </w:rPr>
+        <w:t xml:space="preserve"> </w:t>
+      </w:r>
+      <w:proofErr w:type="spellStart"/>
+      <w:r>
+        <w:rPr>
+          <w:rFonts w:ascii="Helvetica" w:hAnsi="Helvetica"/>
+          <w:sz w:val="22"/>
+          <w:szCs w:val="22"/>
+          <w:lang w:val="en-US"/>
         </w:rPr>
         <w:t>shipped_date_key</w:t>
       </w:r>
@@ -8287,7 +8308,7 @@
           <w:rFonts w:ascii="Helvetica" w:hAnsi="Helvetica"/>
           <w:sz w:val="22"/>
           <w:szCs w:val="22"/>
-          <w:lang w:val="es-ES"/>
+          <w:lang w:val="en-US"/>
         </w:rPr>
         <w:t xml:space="preserve"> - </w:t>
       </w:r>
@@ -8297,7 +8318,7 @@
           <w:rFonts w:ascii="Helvetica" w:hAnsi="Helvetica"/>
           <w:sz w:val="22"/>
           <w:szCs w:val="22"/>
-          <w:lang w:val="es-ES"/>
+          <w:lang w:val="en-US"/>
         </w:rPr>
         <w:t>order_date_key</w:t>
       </w:r>
@@ -8307,14 +8328,14 @@
           <w:rFonts w:ascii="Helvetica" w:hAnsi="Helvetica"/>
           <w:sz w:val="22"/>
           <w:szCs w:val="22"/>
-          <w:lang w:val="es-ES"/>
+          <w:lang w:val="en-US"/>
         </w:rPr>
         <w:t>).</w:t>
       </w:r>
     </w:p>
     <w:p>
       <w:pPr>
-        <w:pStyle w:val="Ttulo3"/>
+        <w:pStyle w:val="Heading3"/>
         <w:rPr>
           <w:rFonts w:ascii="Helvetica" w:hAnsi="Helvetica"/>
           <w:b/>
@@ -8325,7 +8346,7 @@
           <w:lang w:val="es-AR"/>
         </w:rPr>
       </w:pPr>
-      <w:bookmarkStart w:id="20" w:name="_Toc215761341"/>
+      <w:bookmarkStart w:id="20" w:name="_Toc215850058"/>
       <w:r>
         <w:rPr>
           <w:rFonts w:ascii="Helvetica" w:hAnsi="Helvetica"/>
@@ -8576,29 +8597,966 @@
     </w:p>
     <w:p>
       <w:pPr>
-        <w:jc w:val="both"/>
-        <w:rPr>
-          <w:rFonts w:ascii="Helvetica" w:hAnsi="Helvetica"/>
-          <w:sz w:val="18"/>
-          <w:szCs w:val="18"/>
-          <w:lang w:val="es-ES"/>
-        </w:rPr>
-      </w:pPr>
-    </w:p>
-    <w:p>
-      <w:pPr>
-        <w:pStyle w:val="Ttulo2"/>
-        <w:spacing w:before="360"/>
+        <w:pStyle w:val="Heading3"/>
         <w:rPr>
           <w:rFonts w:ascii="Helvetica" w:hAnsi="Helvetica"/>
           <w:b/>
           <w:bCs/>
           <w:color w:val="000000" w:themeColor="text1"/>
-          <w:sz w:val="28"/>
-          <w:szCs w:val="28"/>
-        </w:rPr>
-      </w:pPr>
-      <w:bookmarkStart w:id="21" w:name="_Toc215761342"/>
+          <w:sz w:val="22"/>
+          <w:szCs w:val="22"/>
+          <w:lang w:val="es-AR"/>
+        </w:rPr>
+      </w:pPr>
+      <w:bookmarkStart w:id="21" w:name="_Toc215850059"/>
+      <w:r>
+        <w:rPr>
+          <w:rFonts w:ascii="Helvetica" w:hAnsi="Helvetica"/>
+          <w:b/>
+          <w:bCs/>
+          <w:color w:val="000000" w:themeColor="text1"/>
+          <w:sz w:val="22"/>
+          <w:szCs w:val="22"/>
+          <w:lang w:val="es-AR"/>
+        </w:rPr>
+        <w:lastRenderedPageBreak/>
+        <w:t>6.3</w:t>
+      </w:r>
+      <w:r>
+        <w:rPr>
+          <w:rFonts w:ascii="Helvetica" w:hAnsi="Helvetica"/>
+          <w:b/>
+          <w:bCs/>
+          <w:color w:val="000000" w:themeColor="text1"/>
+          <w:sz w:val="22"/>
+          <w:szCs w:val="22"/>
+          <w:lang w:val="es-AR"/>
+        </w:rPr>
+        <w:t>.</w:t>
+      </w:r>
+      <w:r>
+        <w:rPr>
+          <w:rFonts w:ascii="Helvetica" w:hAnsi="Helvetica"/>
+          <w:b/>
+          <w:bCs/>
+          <w:color w:val="000000" w:themeColor="text1"/>
+          <w:sz w:val="22"/>
+          <w:szCs w:val="22"/>
+          <w:lang w:val="es-AR"/>
+        </w:rPr>
+        <w:t>Decisiones tomadas y justificación</w:t>
+      </w:r>
+      <w:bookmarkEnd w:id="21"/>
+    </w:p>
+    <w:p>
+      <w:pPr>
+        <w:pStyle w:val="ListParagraph"/>
+        <w:numPr>
+          <w:ilvl w:val="0"/>
+          <w:numId w:val="14"/>
+        </w:numPr>
+        <w:jc w:val="both"/>
+        <w:rPr>
+          <w:rFonts w:ascii="Helvetica" w:hAnsi="Helvetica"/>
+          <w:sz w:val="22"/>
+          <w:szCs w:val="22"/>
+        </w:rPr>
+      </w:pPr>
+      <w:r>
+        <w:rPr>
+          <w:rFonts w:ascii="Helvetica" w:hAnsi="Helvetica"/>
+          <w:sz w:val="22"/>
+          <w:szCs w:val="22"/>
+        </w:rPr>
+        <w:t>reports_to NULL</w:t>
+      </w:r>
+      <w:r>
+        <w:rPr>
+          <w:rFonts w:ascii="Helvetica" w:hAnsi="Helvetica"/>
+          <w:sz w:val="22"/>
+          <w:szCs w:val="22"/>
+        </w:rPr>
+        <w:t xml:space="preserve">: </w:t>
+      </w:r>
+      <w:r>
+        <w:rPr>
+          <w:rFonts w:ascii="Helvetica" w:hAnsi="Helvetica"/>
+          <w:sz w:val="22"/>
+          <w:szCs w:val="22"/>
+        </w:rPr>
+        <w:t>Es un nulo válido funcionalmente (directores sin supervisor).</w:t>
+      </w:r>
+    </w:p>
+    <w:p>
+      <w:pPr>
+        <w:pStyle w:val="ListParagraph"/>
+        <w:numPr>
+          <w:ilvl w:val="0"/>
+          <w:numId w:val="14"/>
+        </w:numPr>
+        <w:jc w:val="both"/>
+        <w:rPr>
+          <w:rFonts w:ascii="Helvetica" w:hAnsi="Helvetica"/>
+          <w:sz w:val="22"/>
+          <w:szCs w:val="22"/>
+        </w:rPr>
+      </w:pPr>
+      <w:r>
+        <w:rPr>
+          <w:rFonts w:ascii="Helvetica" w:hAnsi="Helvetica"/>
+          <w:sz w:val="22"/>
+          <w:szCs w:val="22"/>
+        </w:rPr>
+        <w:t>shipped_date NULL</w:t>
+      </w:r>
+      <w:r>
+        <w:rPr>
+          <w:rFonts w:ascii="Helvetica" w:hAnsi="Helvetica"/>
+          <w:sz w:val="22"/>
+          <w:szCs w:val="22"/>
+        </w:rPr>
+        <w:t xml:space="preserve">: </w:t>
+      </w:r>
+      <w:r>
+        <w:rPr>
+          <w:rFonts w:ascii="Helvetica" w:hAnsi="Helvetica"/>
+          <w:sz w:val="22"/>
+          <w:szCs w:val="22"/>
+        </w:rPr>
+        <w:t>Las órdenes no enviadas en Northwind tienen fecha nula.</w:t>
+      </w:r>
+    </w:p>
+    <w:p>
+      <w:pPr>
+        <w:pStyle w:val="ListParagraph"/>
+        <w:numPr>
+          <w:ilvl w:val="0"/>
+          <w:numId w:val="14"/>
+        </w:numPr>
+        <w:jc w:val="both"/>
+        <w:rPr>
+          <w:rFonts w:ascii="Helvetica" w:hAnsi="Helvetica"/>
+          <w:sz w:val="22"/>
+          <w:szCs w:val="22"/>
+        </w:rPr>
+      </w:pPr>
+      <w:r>
+        <w:rPr>
+          <w:rFonts w:ascii="Helvetica" w:hAnsi="Helvetica"/>
+          <w:sz w:val="22"/>
+          <w:szCs w:val="22"/>
+        </w:rPr>
+        <w:t>Uso de surrogate keys</w:t>
+      </w:r>
+      <w:r>
+        <w:rPr>
+          <w:rFonts w:ascii="Helvetica" w:hAnsi="Helvetica"/>
+          <w:sz w:val="22"/>
+          <w:szCs w:val="22"/>
+        </w:rPr>
+        <w:t xml:space="preserve">: </w:t>
+      </w:r>
+      <w:r>
+        <w:rPr>
+          <w:rFonts w:ascii="Helvetica" w:hAnsi="Helvetica"/>
+          <w:sz w:val="22"/>
+          <w:szCs w:val="22"/>
+        </w:rPr>
+        <w:t>Se aplicó para mantener independencia del sistema transaccional y buena práctica en DW.</w:t>
+      </w:r>
+    </w:p>
+    <w:p>
+      <w:pPr>
+        <w:pStyle w:val="ListParagraph"/>
+        <w:numPr>
+          <w:ilvl w:val="0"/>
+          <w:numId w:val="14"/>
+        </w:numPr>
+        <w:jc w:val="both"/>
+        <w:rPr>
+          <w:rFonts w:ascii="Helvetica" w:hAnsi="Helvetica"/>
+          <w:sz w:val="22"/>
+          <w:szCs w:val="22"/>
+        </w:rPr>
+      </w:pPr>
+      <w:r>
+        <w:rPr>
+          <w:rFonts w:ascii="Helvetica" w:hAnsi="Helvetica"/>
+          <w:sz w:val="22"/>
+          <w:szCs w:val="22"/>
+        </w:rPr>
+        <w:t>Fechas con hora</w:t>
+      </w:r>
+      <w:r>
+        <w:rPr>
+          <w:rFonts w:ascii="Helvetica" w:hAnsi="Helvetica"/>
+          <w:sz w:val="22"/>
+          <w:szCs w:val="22"/>
+        </w:rPr>
+        <w:t xml:space="preserve">: </w:t>
+      </w:r>
+      <w:r>
+        <w:rPr>
+          <w:rFonts w:ascii="Helvetica" w:hAnsi="Helvetica"/>
+          <w:sz w:val="22"/>
+          <w:szCs w:val="22"/>
+        </w:rPr>
+        <w:t>Se normalizaron para cumplir el estándar “YYYY-MM-DD”.</w:t>
+      </w:r>
+    </w:p>
+    <w:p>
+      <w:pPr>
+        <w:pStyle w:val="ListParagraph"/>
+        <w:numPr>
+          <w:ilvl w:val="0"/>
+          <w:numId w:val="14"/>
+        </w:numPr>
+        <w:jc w:val="both"/>
+        <w:rPr>
+          <w:rFonts w:ascii="Helvetica" w:hAnsi="Helvetica"/>
+          <w:sz w:val="22"/>
+          <w:szCs w:val="22"/>
+        </w:rPr>
+      </w:pPr>
+      <w:r>
+        <w:rPr>
+          <w:rFonts w:ascii="Helvetica" w:hAnsi="Helvetica"/>
+          <w:sz w:val="22"/>
+          <w:szCs w:val="22"/>
+        </w:rPr>
+        <w:t>Discount en rango</w:t>
+      </w:r>
+      <w:r>
+        <w:rPr>
+          <w:rFonts w:ascii="Helvetica" w:hAnsi="Helvetica"/>
+          <w:sz w:val="22"/>
+          <w:szCs w:val="22"/>
+        </w:rPr>
+        <w:t xml:space="preserve">: </w:t>
+      </w:r>
+      <w:r>
+        <w:rPr>
+          <w:rFonts w:ascii="Helvetica" w:hAnsi="Helvetica"/>
+          <w:sz w:val="22"/>
+          <w:szCs w:val="22"/>
+        </w:rPr>
+        <w:t>Los descuentos válidos de Northwind son 0, 0.05, 0.1, 0.15, 0.2, etc.</w:t>
+      </w:r>
+      <w:r>
+        <w:rPr>
+          <w:rFonts w:ascii="Helvetica" w:hAnsi="Helvetica"/>
+          <w:sz w:val="22"/>
+          <w:szCs w:val="22"/>
+        </w:rPr>
+        <w:t xml:space="preserve"> </w:t>
+      </w:r>
+      <w:r>
+        <w:rPr>
+          <w:rFonts w:ascii="Helvetica" w:hAnsi="Helvetica"/>
+          <w:sz w:val="22"/>
+          <w:szCs w:val="22"/>
+        </w:rPr>
+        <w:t>Se validó contra rango 0–1.</w:t>
+      </w:r>
+    </w:p>
+    <w:p>
+      <w:pPr>
+        <w:pStyle w:val="ListParagraph"/>
+        <w:numPr>
+          <w:ilvl w:val="0"/>
+          <w:numId w:val="14"/>
+        </w:numPr>
+        <w:jc w:val="both"/>
+        <w:rPr>
+          <w:rFonts w:ascii="Helvetica" w:hAnsi="Helvetica"/>
+          <w:sz w:val="22"/>
+          <w:szCs w:val="22"/>
+        </w:rPr>
+      </w:pPr>
+      <w:r>
+        <w:rPr>
+          <w:rFonts w:ascii="Helvetica" w:hAnsi="Helvetica"/>
+          <w:sz w:val="22"/>
+          <w:szCs w:val="22"/>
+        </w:rPr>
+        <w:t>No se implementó capa de enriquecimiento</w:t>
+      </w:r>
+    </w:p>
+    <w:p>
+      <w:pPr>
+        <w:jc w:val="both"/>
+        <w:rPr>
+          <w:rFonts w:ascii="Helvetica" w:hAnsi="Helvetica"/>
+          <w:b/>
+          <w:bCs/>
+          <w:color w:val="000000" w:themeColor="text1"/>
+          <w:sz w:val="22"/>
+          <w:szCs w:val="22"/>
+          <w:lang w:val="es-AR"/>
+        </w:rPr>
+      </w:pPr>
+      <w:r>
+        <w:rPr>
+          <w:rFonts w:ascii="Helvetica" w:hAnsi="Helvetica"/>
+          <w:b/>
+          <w:bCs/>
+          <w:color w:val="000000" w:themeColor="text1"/>
+          <w:sz w:val="22"/>
+          <w:szCs w:val="22"/>
+          <w:lang w:val="es-AR"/>
+        </w:rPr>
+        <w:t xml:space="preserve">6.4.Tablero Sales Performance </w:t>
+      </w:r>
+      <w:proofErr w:type="spellStart"/>
+      <w:r>
+        <w:rPr>
+          <w:rFonts w:ascii="Helvetica" w:hAnsi="Helvetica"/>
+          <w:b/>
+          <w:bCs/>
+          <w:color w:val="000000" w:themeColor="text1"/>
+          <w:sz w:val="22"/>
+          <w:szCs w:val="22"/>
+          <w:lang w:val="es-AR"/>
+        </w:rPr>
+        <w:t>Overview</w:t>
+      </w:r>
+      <w:proofErr w:type="spellEnd"/>
+    </w:p>
+    <w:p>
+      <w:pPr>
+        <w:jc w:val="both"/>
+        <w:rPr>
+          <w:rFonts w:ascii="Helvetica" w:hAnsi="Helvetica"/>
+          <w:sz w:val="22"/>
+          <w:szCs w:val="22"/>
+          <w:lang w:val="es-ES"/>
+        </w:rPr>
+      </w:pPr>
+      <w:r>
+        <w:rPr>
+          <w:rFonts w:ascii="Helvetica" w:hAnsi="Helvetica"/>
+          <w:sz w:val="22"/>
+          <w:szCs w:val="22"/>
+          <w:lang w:val="es-ES"/>
+        </w:rPr>
+        <w:t xml:space="preserve">El dashboard desarrollado permite analizar el rendimiento </w:t>
+      </w:r>
+      <w:r>
+        <w:rPr>
+          <w:rFonts w:ascii="Helvetica" w:hAnsi="Helvetica"/>
+          <w:sz w:val="22"/>
+          <w:szCs w:val="22"/>
+          <w:lang w:val="es-ES"/>
+        </w:rPr>
+        <w:t>de ventas</w:t>
+      </w:r>
+      <w:r>
+        <w:rPr>
+          <w:rFonts w:ascii="Helvetica" w:hAnsi="Helvetica"/>
+          <w:sz w:val="22"/>
+          <w:szCs w:val="22"/>
+          <w:lang w:val="es-ES"/>
+        </w:rPr>
+        <w:t xml:space="preserve"> completo de Northwind a través de una vista integrada y dinámica de ventas, pedidos, clientes y productos. Su diseño prioriza claridad, exploración interactiva y comprensión rápida de los drivers clave del negocio.</w:t>
+      </w:r>
+    </w:p>
+    <w:p>
+      <w:pPr>
+        <w:jc w:val="both"/>
+        <w:rPr>
+          <w:rFonts w:ascii="Helvetica" w:hAnsi="Helvetica"/>
+          <w:sz w:val="22"/>
+          <w:szCs w:val="22"/>
+          <w:lang w:val="es-ES"/>
+        </w:rPr>
+      </w:pPr>
+      <w:r>
+        <w:rPr>
+          <w:rFonts w:ascii="Helvetica" w:hAnsi="Helvetica"/>
+          <w:sz w:val="22"/>
+          <w:szCs w:val="22"/>
+          <w:lang w:val="es-ES"/>
+        </w:rPr>
+        <w:t>El tablero ofrece una visión ejecutiva del desempeño anual e incluye:</w:t>
+      </w:r>
+    </w:p>
+    <w:p>
+      <w:pPr>
+        <w:pStyle w:val="ListParagraph"/>
+        <w:numPr>
+          <w:ilvl w:val="0"/>
+          <w:numId w:val="36"/>
+        </w:numPr>
+        <w:jc w:val="both"/>
+        <w:rPr>
+          <w:rFonts w:ascii="Helvetica" w:hAnsi="Helvetica"/>
+          <w:sz w:val="22"/>
+          <w:szCs w:val="22"/>
+          <w:lang w:val="es-ES"/>
+        </w:rPr>
+      </w:pPr>
+      <w:r>
+        <w:rPr>
+          <w:rFonts w:ascii="Helvetica" w:hAnsi="Helvetica"/>
+          <w:sz w:val="22"/>
+          <w:szCs w:val="22"/>
+          <w:lang w:val="es-ES"/>
+        </w:rPr>
+        <w:t>Vista general del negocio: métricas principales con KPIs de ventas totales, pedidos, ticket promedio, cantidades vendidas y clientes únicos.</w:t>
+      </w:r>
+    </w:p>
+    <w:p>
+      <w:pPr>
+        <w:pStyle w:val="ListParagraph"/>
+        <w:numPr>
+          <w:ilvl w:val="0"/>
+          <w:numId w:val="36"/>
+        </w:numPr>
+        <w:jc w:val="both"/>
+        <w:rPr>
+          <w:rFonts w:ascii="Helvetica" w:hAnsi="Helvetica"/>
+          <w:sz w:val="22"/>
+          <w:szCs w:val="22"/>
+          <w:lang w:val="es-ES"/>
+        </w:rPr>
+      </w:pPr>
+      <w:r>
+        <w:rPr>
+          <w:rFonts w:ascii="Helvetica" w:hAnsi="Helvetica"/>
+          <w:sz w:val="22"/>
+          <w:szCs w:val="22"/>
+          <w:lang w:val="es-ES"/>
+        </w:rPr>
+        <w:t>Comportamiento temporal: evolución mensual de ventas para identificar estacionalidades, picos y caídas</w:t>
+      </w:r>
+      <w:r>
+        <w:rPr>
+          <w:rFonts w:ascii="Helvetica" w:hAnsi="Helvetica"/>
+          <w:sz w:val="22"/>
+          <w:szCs w:val="22"/>
+          <w:lang w:val="es-ES"/>
+        </w:rPr>
+        <w:t>.</w:t>
+      </w:r>
+    </w:p>
+    <w:p>
+      <w:pPr>
+        <w:pStyle w:val="ListParagraph"/>
+        <w:numPr>
+          <w:ilvl w:val="0"/>
+          <w:numId w:val="36"/>
+        </w:numPr>
+        <w:jc w:val="both"/>
+        <w:rPr>
+          <w:rFonts w:ascii="Helvetica" w:hAnsi="Helvetica"/>
+          <w:sz w:val="22"/>
+          <w:szCs w:val="22"/>
+          <w:lang w:val="es-ES"/>
+        </w:rPr>
+      </w:pPr>
+      <w:r>
+        <w:rPr>
+          <w:rFonts w:ascii="Helvetica" w:hAnsi="Helvetica"/>
+          <w:sz w:val="22"/>
+          <w:szCs w:val="22"/>
+          <w:lang w:val="es-ES"/>
+        </w:rPr>
+        <w:t>Distribución geográfica: mapa de calor que muestra los países con mayor volumen de ventas.</w:t>
+      </w:r>
+    </w:p>
+    <w:p>
+      <w:pPr>
+        <w:pStyle w:val="ListParagraph"/>
+        <w:numPr>
+          <w:ilvl w:val="0"/>
+          <w:numId w:val="36"/>
+        </w:numPr>
+        <w:jc w:val="both"/>
+        <w:rPr>
+          <w:rFonts w:ascii="Helvetica" w:hAnsi="Helvetica"/>
+          <w:sz w:val="22"/>
+          <w:szCs w:val="22"/>
+          <w:lang w:val="es-ES"/>
+        </w:rPr>
+      </w:pPr>
+      <w:r>
+        <w:rPr>
+          <w:rFonts w:ascii="Helvetica" w:hAnsi="Helvetica"/>
+          <w:sz w:val="22"/>
+          <w:szCs w:val="22"/>
+          <w:lang w:val="es-ES"/>
+        </w:rPr>
+        <w:t>Mix de categorías: visualización de ventas por categoría para entender qué líneas de productos impulsan la mayor parte de la facturación.</w:t>
+      </w:r>
+    </w:p>
+    <w:p>
+      <w:pPr>
+        <w:pStyle w:val="ListParagraph"/>
+        <w:numPr>
+          <w:ilvl w:val="0"/>
+          <w:numId w:val="36"/>
+        </w:numPr>
+        <w:jc w:val="both"/>
+        <w:rPr>
+          <w:rFonts w:ascii="Helvetica" w:hAnsi="Helvetica"/>
+          <w:sz w:val="22"/>
+          <w:szCs w:val="22"/>
+          <w:lang w:val="es-ES"/>
+        </w:rPr>
+      </w:pPr>
+      <w:r>
+        <w:rPr>
+          <w:rFonts w:ascii="Helvetica" w:hAnsi="Helvetica"/>
+          <w:sz w:val="22"/>
+          <w:szCs w:val="22"/>
+          <w:lang w:val="es-ES"/>
+        </w:rPr>
+        <w:t>Análisis de concentración:</w:t>
+      </w:r>
+      <w:r>
+        <w:rPr>
+          <w:rFonts w:ascii="Helvetica" w:hAnsi="Helvetica"/>
+          <w:sz w:val="22"/>
+          <w:szCs w:val="22"/>
+          <w:lang w:val="es-ES"/>
+        </w:rPr>
+        <w:t xml:space="preserve"> </w:t>
+      </w:r>
+      <w:r>
+        <w:rPr>
+          <w:rFonts w:ascii="Helvetica" w:hAnsi="Helvetica"/>
+          <w:sz w:val="22"/>
+          <w:szCs w:val="22"/>
+          <w:lang w:val="es-ES"/>
+        </w:rPr>
+        <w:t>Estas secciones permiten ver cuáles son los productos más relevantes y los clientes que más contribuyen al negoci</w:t>
+      </w:r>
+      <w:r>
+        <w:rPr>
+          <w:rFonts w:ascii="Helvetica" w:hAnsi="Helvetica"/>
+          <w:sz w:val="22"/>
+          <w:szCs w:val="22"/>
+          <w:lang w:val="es-ES"/>
+        </w:rPr>
+        <w:t>o.</w:t>
+      </w:r>
+    </w:p>
+    <w:p>
+      <w:pPr>
+        <w:pStyle w:val="ListParagraph"/>
+        <w:numPr>
+          <w:ilvl w:val="1"/>
+          <w:numId w:val="36"/>
+        </w:numPr>
+        <w:jc w:val="both"/>
+        <w:rPr>
+          <w:rFonts w:ascii="Helvetica" w:hAnsi="Helvetica"/>
+          <w:sz w:val="22"/>
+          <w:szCs w:val="22"/>
+          <w:lang w:val="es-ES"/>
+        </w:rPr>
+      </w:pPr>
+      <w:r>
+        <w:rPr>
+          <w:rFonts w:ascii="Helvetica" w:hAnsi="Helvetica"/>
+          <w:sz w:val="22"/>
+          <w:szCs w:val="22"/>
+          <w:lang w:val="es-ES"/>
+        </w:rPr>
+        <w:t xml:space="preserve">Top 10 </w:t>
+      </w:r>
+      <w:proofErr w:type="spellStart"/>
+      <w:r>
+        <w:rPr>
+          <w:rFonts w:ascii="Helvetica" w:hAnsi="Helvetica"/>
+          <w:sz w:val="22"/>
+          <w:szCs w:val="22"/>
+          <w:lang w:val="es-ES"/>
+        </w:rPr>
+        <w:t>Most</w:t>
+      </w:r>
+      <w:proofErr w:type="spellEnd"/>
+      <w:r>
+        <w:rPr>
+          <w:rFonts w:ascii="Helvetica" w:hAnsi="Helvetica"/>
+          <w:sz w:val="22"/>
+          <w:szCs w:val="22"/>
+          <w:lang w:val="es-ES"/>
+        </w:rPr>
+        <w:t xml:space="preserve"> </w:t>
+      </w:r>
+      <w:proofErr w:type="spellStart"/>
+      <w:r>
+        <w:rPr>
+          <w:rFonts w:ascii="Helvetica" w:hAnsi="Helvetica"/>
+          <w:sz w:val="22"/>
+          <w:szCs w:val="22"/>
+          <w:lang w:val="es-ES"/>
+        </w:rPr>
+        <w:t>Sold</w:t>
+      </w:r>
+      <w:proofErr w:type="spellEnd"/>
+      <w:r>
+        <w:rPr>
+          <w:rFonts w:ascii="Helvetica" w:hAnsi="Helvetica"/>
+          <w:sz w:val="22"/>
+          <w:szCs w:val="22"/>
+          <w:lang w:val="es-ES"/>
+        </w:rPr>
+        <w:t xml:space="preserve"> </w:t>
+      </w:r>
+      <w:proofErr w:type="spellStart"/>
+      <w:r>
+        <w:rPr>
+          <w:rFonts w:ascii="Helvetica" w:hAnsi="Helvetica"/>
+          <w:sz w:val="22"/>
+          <w:szCs w:val="22"/>
+          <w:lang w:val="es-ES"/>
+        </w:rPr>
+        <w:t>Products</w:t>
+      </w:r>
+      <w:proofErr w:type="spellEnd"/>
+    </w:p>
+    <w:p>
+      <w:pPr>
+        <w:pStyle w:val="ListParagraph"/>
+        <w:numPr>
+          <w:ilvl w:val="1"/>
+          <w:numId w:val="36"/>
+        </w:numPr>
+        <w:jc w:val="both"/>
+        <w:rPr>
+          <w:rFonts w:ascii="Helvetica" w:hAnsi="Helvetica"/>
+          <w:sz w:val="22"/>
+          <w:szCs w:val="22"/>
+          <w:lang w:val="es-ES"/>
+        </w:rPr>
+      </w:pPr>
+      <w:r>
+        <w:rPr>
+          <w:rFonts w:ascii="Helvetica" w:hAnsi="Helvetica"/>
+          <w:sz w:val="22"/>
+          <w:szCs w:val="22"/>
+          <w:lang w:val="es-ES"/>
+        </w:rPr>
+        <w:t xml:space="preserve">Top 10 </w:t>
+      </w:r>
+      <w:proofErr w:type="spellStart"/>
+      <w:r>
+        <w:rPr>
+          <w:rFonts w:ascii="Helvetica" w:hAnsi="Helvetica"/>
+          <w:sz w:val="22"/>
+          <w:szCs w:val="22"/>
+          <w:lang w:val="es-ES"/>
+        </w:rPr>
+        <w:t>Customers</w:t>
+      </w:r>
+      <w:proofErr w:type="spellEnd"/>
+    </w:p>
+    <w:p>
+      <w:pPr>
+        <w:jc w:val="both"/>
+        <w:rPr>
+          <w:rFonts w:ascii="Helvetica" w:hAnsi="Helvetica"/>
+          <w:sz w:val="22"/>
+          <w:szCs w:val="22"/>
+          <w:lang w:val="es-ES"/>
+        </w:rPr>
+      </w:pPr>
+      <w:r>
+        <w:rPr>
+          <w:rFonts w:ascii="Helvetica" w:hAnsi="Helvetica"/>
+          <w:sz w:val="22"/>
+          <w:szCs w:val="22"/>
+          <w:lang w:val="es-ES"/>
+        </w:rPr>
+        <w:t>Además, el panel lateral permite filtrar dinámicamente por año, mes y categoría, haciendo que el análisis sea flexible y adaptable a distintos escenarios.</w:t>
+      </w:r>
+    </w:p>
+    <w:p>
+      <w:pPr>
+        <w:jc w:val="both"/>
+        <w:rPr>
+          <w:rFonts w:ascii="Helvetica" w:hAnsi="Helvetica"/>
+          <w:b/>
+          <w:bCs/>
+          <w:sz w:val="22"/>
+          <w:szCs w:val="22"/>
+          <w:u w:val="single"/>
+          <w:lang w:val="es-ES"/>
+        </w:rPr>
+      </w:pPr>
+      <w:r>
+        <w:rPr>
+          <w:rFonts w:ascii="Helvetica" w:hAnsi="Helvetica"/>
+          <w:b/>
+          <w:bCs/>
+          <w:sz w:val="22"/>
+          <w:szCs w:val="22"/>
+          <w:u w:val="single"/>
+          <w:lang w:val="es-ES"/>
+        </w:rPr>
+        <w:t>Métricas calculadas</w:t>
+      </w:r>
+    </w:p>
+    <w:p>
+      <w:pPr>
+        <w:pStyle w:val="ListParagraph"/>
+        <w:numPr>
+          <w:ilvl w:val="0"/>
+          <w:numId w:val="37"/>
+        </w:numPr>
+        <w:jc w:val="both"/>
+        <w:rPr>
+          <w:rFonts w:ascii="Helvetica" w:hAnsi="Helvetica"/>
+          <w:sz w:val="22"/>
+          <w:szCs w:val="22"/>
+          <w:lang w:val="es-ES"/>
+        </w:rPr>
+      </w:pPr>
+      <w:r>
+        <w:rPr>
+          <w:rFonts w:ascii="Helvetica" w:hAnsi="Helvetica"/>
+          <w:sz w:val="22"/>
+          <w:szCs w:val="22"/>
+          <w:lang w:val="es-ES"/>
+        </w:rPr>
+        <w:t>El dashboard se construyó a partir de medidas en DAX que permiten calcular:</w:t>
+      </w:r>
+    </w:p>
+    <w:p>
+      <w:pPr>
+        <w:pStyle w:val="ListParagraph"/>
+        <w:numPr>
+          <w:ilvl w:val="0"/>
+          <w:numId w:val="37"/>
+        </w:numPr>
+        <w:jc w:val="both"/>
+        <w:rPr>
+          <w:rFonts w:ascii="Helvetica" w:hAnsi="Helvetica"/>
+          <w:sz w:val="22"/>
+          <w:szCs w:val="22"/>
+          <w:lang w:val="es-ES"/>
+        </w:rPr>
+      </w:pPr>
+      <w:proofErr w:type="gramStart"/>
+      <w:r>
+        <w:rPr>
+          <w:rFonts w:ascii="Helvetica" w:hAnsi="Helvetica"/>
+          <w:sz w:val="22"/>
+          <w:szCs w:val="22"/>
+          <w:lang w:val="es-ES"/>
+        </w:rPr>
+        <w:t>Total</w:t>
+      </w:r>
+      <w:proofErr w:type="gramEnd"/>
+      <w:r>
+        <w:rPr>
+          <w:rFonts w:ascii="Helvetica" w:hAnsi="Helvetica"/>
+          <w:sz w:val="22"/>
+          <w:szCs w:val="22"/>
+          <w:lang w:val="es-ES"/>
+        </w:rPr>
+        <w:t xml:space="preserve"> Sales</w:t>
+      </w:r>
+      <w:r>
+        <w:rPr>
+          <w:rFonts w:ascii="Helvetica" w:hAnsi="Helvetica"/>
+          <w:sz w:val="22"/>
+          <w:szCs w:val="22"/>
+          <w:lang w:val="es-ES"/>
+        </w:rPr>
+        <w:t xml:space="preserve"> = suma de las ventas</w:t>
+      </w:r>
+    </w:p>
+    <w:p>
+      <w:pPr>
+        <w:pStyle w:val="ListParagraph"/>
+        <w:numPr>
+          <w:ilvl w:val="0"/>
+          <w:numId w:val="37"/>
+        </w:numPr>
+        <w:jc w:val="both"/>
+        <w:rPr>
+          <w:rFonts w:ascii="Helvetica" w:hAnsi="Helvetica"/>
+          <w:sz w:val="22"/>
+          <w:szCs w:val="22"/>
+          <w:lang w:val="es-ES"/>
+        </w:rPr>
+      </w:pPr>
+      <w:proofErr w:type="gramStart"/>
+      <w:r>
+        <w:rPr>
+          <w:rFonts w:ascii="Helvetica" w:hAnsi="Helvetica"/>
+          <w:sz w:val="22"/>
+          <w:szCs w:val="22"/>
+          <w:lang w:val="es-ES"/>
+        </w:rPr>
+        <w:t>Total</w:t>
+      </w:r>
+      <w:proofErr w:type="gramEnd"/>
+      <w:r>
+        <w:rPr>
+          <w:rFonts w:ascii="Helvetica" w:hAnsi="Helvetica"/>
+          <w:sz w:val="22"/>
+          <w:szCs w:val="22"/>
+          <w:lang w:val="es-ES"/>
+        </w:rPr>
+        <w:t xml:space="preserve"> Orders</w:t>
+      </w:r>
+      <w:r>
+        <w:rPr>
+          <w:rFonts w:ascii="Helvetica" w:hAnsi="Helvetica"/>
+          <w:sz w:val="22"/>
+          <w:szCs w:val="22"/>
+          <w:lang w:val="es-ES"/>
+        </w:rPr>
+        <w:t xml:space="preserve"> = suma de las órdenes</w:t>
+      </w:r>
+    </w:p>
+    <w:p>
+      <w:pPr>
+        <w:pStyle w:val="ListParagraph"/>
+        <w:numPr>
+          <w:ilvl w:val="0"/>
+          <w:numId w:val="37"/>
+        </w:numPr>
+        <w:jc w:val="both"/>
+        <w:rPr>
+          <w:rFonts w:ascii="Helvetica" w:hAnsi="Helvetica"/>
+          <w:sz w:val="22"/>
+          <w:szCs w:val="22"/>
+          <w:lang w:val="es-ES"/>
+        </w:rPr>
+      </w:pPr>
+      <w:r>
+        <w:rPr>
+          <w:rFonts w:ascii="Helvetica" w:hAnsi="Helvetica"/>
+          <w:sz w:val="22"/>
+          <w:szCs w:val="22"/>
+          <w:lang w:val="es-ES"/>
+        </w:rPr>
+        <w:t>Average Order Value (AOV)</w:t>
+      </w:r>
+      <w:r>
+        <w:rPr>
+          <w:rFonts w:ascii="Helvetica" w:hAnsi="Helvetica"/>
+          <w:sz w:val="22"/>
+          <w:szCs w:val="22"/>
+          <w:lang w:val="es-ES"/>
+        </w:rPr>
+        <w:t xml:space="preserve"> = sales/orders, precio promedio por orden</w:t>
+      </w:r>
+    </w:p>
+    <w:p>
+      <w:pPr>
+        <w:pStyle w:val="ListParagraph"/>
+        <w:numPr>
+          <w:ilvl w:val="0"/>
+          <w:numId w:val="37"/>
+        </w:numPr>
+        <w:jc w:val="both"/>
+        <w:rPr>
+          <w:rFonts w:ascii="Helvetica" w:hAnsi="Helvetica"/>
+          <w:sz w:val="22"/>
+          <w:szCs w:val="22"/>
+          <w:lang w:val="es-ES"/>
+        </w:rPr>
+      </w:pPr>
+      <w:proofErr w:type="gramStart"/>
+      <w:r>
+        <w:rPr>
+          <w:rFonts w:ascii="Helvetica" w:hAnsi="Helvetica"/>
+          <w:sz w:val="22"/>
+          <w:szCs w:val="22"/>
+          <w:lang w:val="es-ES"/>
+        </w:rPr>
+        <w:t>Total</w:t>
+      </w:r>
+      <w:proofErr w:type="gramEnd"/>
+      <w:r>
+        <w:rPr>
+          <w:rFonts w:ascii="Helvetica" w:hAnsi="Helvetica"/>
+          <w:sz w:val="22"/>
+          <w:szCs w:val="22"/>
+          <w:lang w:val="es-ES"/>
+        </w:rPr>
+        <w:t xml:space="preserve"> Quantities Sold</w:t>
+      </w:r>
+      <w:r>
+        <w:rPr>
+          <w:rFonts w:ascii="Helvetica" w:hAnsi="Helvetica"/>
+          <w:sz w:val="22"/>
+          <w:szCs w:val="22"/>
+          <w:lang w:val="es-ES"/>
+        </w:rPr>
+        <w:t xml:space="preserve"> = unidades totales vendidas</w:t>
+      </w:r>
+    </w:p>
+    <w:p>
+      <w:pPr>
+        <w:pStyle w:val="ListParagraph"/>
+        <w:numPr>
+          <w:ilvl w:val="0"/>
+          <w:numId w:val="37"/>
+        </w:numPr>
+        <w:jc w:val="both"/>
+        <w:rPr>
+          <w:rFonts w:ascii="Helvetica" w:hAnsi="Helvetica"/>
+          <w:sz w:val="22"/>
+          <w:szCs w:val="22"/>
+          <w:lang w:val="es-ES"/>
+        </w:rPr>
+      </w:pPr>
+      <w:r>
+        <w:rPr>
+          <w:rFonts w:ascii="Helvetica" w:hAnsi="Helvetica"/>
+          <w:sz w:val="22"/>
+          <w:szCs w:val="22"/>
+          <w:lang w:val="es-ES"/>
+        </w:rPr>
+        <w:t>Unique Clients</w:t>
+      </w:r>
+      <w:r>
+        <w:rPr>
+          <w:rFonts w:ascii="Helvetica" w:hAnsi="Helvetica"/>
+          <w:sz w:val="22"/>
+          <w:szCs w:val="22"/>
+          <w:lang w:val="es-ES"/>
+        </w:rPr>
+        <w:t xml:space="preserve"> = clientes unicos</w:t>
+      </w:r>
+    </w:p>
+    <w:p>
+      <w:pPr>
+        <w:jc w:val="both"/>
+        <w:rPr>
+          <w:rFonts w:ascii="Helvetica" w:hAnsi="Helvetica"/>
+          <w:sz w:val="22"/>
+          <w:szCs w:val="22"/>
+          <w:lang w:val="es-ES"/>
+        </w:rPr>
+      </w:pPr>
+      <w:r>
+        <w:rPr>
+          <w:rFonts w:ascii="Helvetica" w:hAnsi="Helvetica"/>
+          <w:sz w:val="22"/>
+          <w:szCs w:val="22"/>
+          <w:lang w:val="es-ES"/>
+        </w:rPr>
+        <w:t>Estas métricas permiten una lectura integral del negocio, desde la visión global hasta el detalle por categoría, producto o cliente.</w:t>
+      </w:r>
+    </w:p>
+    <w:p>
+      <w:pPr>
+        <w:jc w:val="both"/>
+        <w:rPr>
+          <w:rFonts w:ascii="Helvetica" w:hAnsi="Helvetica"/>
+          <w:sz w:val="22"/>
+          <w:szCs w:val="22"/>
+          <w:lang w:val="es-ES"/>
+        </w:rPr>
+      </w:pPr>
       <w:r>
         <w:rPr>
           <w:rFonts w:ascii="Helvetica" w:hAnsi="Helvetica"/>
@@ -8621,28 +9579,11 @@
           <w:sz w:val="28"/>
           <w:szCs w:val="28"/>
         </w:rPr>
-        <w:t>.</w:t>
-      </w:r>
-      <w:r>
-        <w:rPr>
-          <w:rFonts w:ascii="Helvetica" w:hAnsi="Helvetica"/>
-          <w:b/>
-          <w:bCs/>
-          <w:color w:val="000000" w:themeColor="text1"/>
-          <w:sz w:val="28"/>
-          <w:szCs w:val="28"/>
-        </w:rPr>
-        <w:t>Decisiones tomadas y justificación</w:t>
-      </w:r>
-      <w:bookmarkEnd w:id="21"/>
+        <w:t>. Conclusiones</w:t>
+      </w:r>
     </w:p>
     <w:p>
       <w:pPr>
-        <w:pStyle w:val="Prrafodelista"/>
-        <w:numPr>
-          <w:ilvl w:val="0"/>
-          <w:numId w:val="14"/>
-        </w:numPr>
         <w:jc w:val="both"/>
         <w:rPr>
           <w:rFonts w:ascii="Helvetica" w:hAnsi="Helvetica"/>
@@ -8656,277 +9597,12 @@
           <w:sz w:val="22"/>
           <w:szCs w:val="22"/>
         </w:rPr>
-        <w:t>reports_to NULL</w:t>
-      </w:r>
-      <w:r>
-        <w:rPr>
-          <w:rFonts w:ascii="Helvetica" w:hAnsi="Helvetica"/>
-          <w:sz w:val="22"/>
-          <w:szCs w:val="22"/>
-        </w:rPr>
-        <w:t xml:space="preserve">: </w:t>
-      </w:r>
-      <w:r>
-        <w:rPr>
-          <w:rFonts w:ascii="Helvetica" w:hAnsi="Helvetica"/>
-          <w:sz w:val="22"/>
-          <w:szCs w:val="22"/>
-        </w:rPr>
-        <w:t>Es un nulo válido funcionalmente (directores sin supervisor).</w:t>
+        <w:t>El Data Warehouse quedó correctamente construido aplicando:</w:t>
       </w:r>
     </w:p>
     <w:p>
       <w:pPr>
-        <w:pStyle w:val="Prrafodelista"/>
-        <w:numPr>
-          <w:ilvl w:val="0"/>
-          <w:numId w:val="14"/>
-        </w:numPr>
-        <w:jc w:val="both"/>
-        <w:rPr>
-          <w:rFonts w:ascii="Helvetica" w:hAnsi="Helvetica"/>
-          <w:sz w:val="22"/>
-          <w:szCs w:val="22"/>
-        </w:rPr>
-      </w:pPr>
-      <w:r>
-        <w:rPr>
-          <w:rFonts w:ascii="Helvetica" w:hAnsi="Helvetica"/>
-          <w:sz w:val="22"/>
-          <w:szCs w:val="22"/>
-        </w:rPr>
-        <w:t>shipped_date NULL</w:t>
-      </w:r>
-      <w:r>
-        <w:rPr>
-          <w:rFonts w:ascii="Helvetica" w:hAnsi="Helvetica"/>
-          <w:sz w:val="22"/>
-          <w:szCs w:val="22"/>
-        </w:rPr>
-        <w:t xml:space="preserve">: </w:t>
-      </w:r>
-      <w:r>
-        <w:rPr>
-          <w:rFonts w:ascii="Helvetica" w:hAnsi="Helvetica"/>
-          <w:sz w:val="22"/>
-          <w:szCs w:val="22"/>
-        </w:rPr>
-        <w:t>Las órdenes no enviadas en Northwind tienen fecha nula.</w:t>
-      </w:r>
-    </w:p>
-    <w:p>
-      <w:pPr>
-        <w:pStyle w:val="Prrafodelista"/>
-        <w:numPr>
-          <w:ilvl w:val="0"/>
-          <w:numId w:val="14"/>
-        </w:numPr>
-        <w:jc w:val="both"/>
-        <w:rPr>
-          <w:rFonts w:ascii="Helvetica" w:hAnsi="Helvetica"/>
-          <w:sz w:val="22"/>
-          <w:szCs w:val="22"/>
-        </w:rPr>
-      </w:pPr>
-      <w:r>
-        <w:rPr>
-          <w:rFonts w:ascii="Helvetica" w:hAnsi="Helvetica"/>
-          <w:sz w:val="22"/>
-          <w:szCs w:val="22"/>
-        </w:rPr>
-        <w:t>Uso de surrogate keys</w:t>
-      </w:r>
-      <w:r>
-        <w:rPr>
-          <w:rFonts w:ascii="Helvetica" w:hAnsi="Helvetica"/>
-          <w:sz w:val="22"/>
-          <w:szCs w:val="22"/>
-        </w:rPr>
-        <w:t xml:space="preserve">: </w:t>
-      </w:r>
-      <w:r>
-        <w:rPr>
-          <w:rFonts w:ascii="Helvetica" w:hAnsi="Helvetica"/>
-          <w:sz w:val="22"/>
-          <w:szCs w:val="22"/>
-        </w:rPr>
-        <w:t>Se aplicó para mantener independencia del sistema transaccional y buena práctica en DW.</w:t>
-      </w:r>
-    </w:p>
-    <w:p>
-      <w:pPr>
-        <w:pStyle w:val="Prrafodelista"/>
-        <w:numPr>
-          <w:ilvl w:val="0"/>
-          <w:numId w:val="14"/>
-        </w:numPr>
-        <w:jc w:val="both"/>
-        <w:rPr>
-          <w:rFonts w:ascii="Helvetica" w:hAnsi="Helvetica"/>
-          <w:sz w:val="22"/>
-          <w:szCs w:val="22"/>
-        </w:rPr>
-      </w:pPr>
-      <w:r>
-        <w:rPr>
-          <w:rFonts w:ascii="Helvetica" w:hAnsi="Helvetica"/>
-          <w:sz w:val="22"/>
-          <w:szCs w:val="22"/>
-        </w:rPr>
-        <w:t>Fechas con hora</w:t>
-      </w:r>
-      <w:r>
-        <w:rPr>
-          <w:rFonts w:ascii="Helvetica" w:hAnsi="Helvetica"/>
-          <w:sz w:val="22"/>
-          <w:szCs w:val="22"/>
-        </w:rPr>
-        <w:t xml:space="preserve">: </w:t>
-      </w:r>
-      <w:r>
-        <w:rPr>
-          <w:rFonts w:ascii="Helvetica" w:hAnsi="Helvetica"/>
-          <w:sz w:val="22"/>
-          <w:szCs w:val="22"/>
-        </w:rPr>
-        <w:t>Se normalizaron para cumplir el estándar “YYYY-MM-DD”.</w:t>
-      </w:r>
-    </w:p>
-    <w:p>
-      <w:pPr>
-        <w:pStyle w:val="Prrafodelista"/>
-        <w:numPr>
-          <w:ilvl w:val="0"/>
-          <w:numId w:val="14"/>
-        </w:numPr>
-        <w:jc w:val="both"/>
-        <w:rPr>
-          <w:rFonts w:ascii="Helvetica" w:hAnsi="Helvetica"/>
-          <w:sz w:val="22"/>
-          <w:szCs w:val="22"/>
-        </w:rPr>
-      </w:pPr>
-      <w:r>
-        <w:rPr>
-          <w:rFonts w:ascii="Helvetica" w:hAnsi="Helvetica"/>
-          <w:sz w:val="22"/>
-          <w:szCs w:val="22"/>
-        </w:rPr>
-        <w:t>Discount en rango</w:t>
-      </w:r>
-      <w:r>
-        <w:rPr>
-          <w:rFonts w:ascii="Helvetica" w:hAnsi="Helvetica"/>
-          <w:sz w:val="22"/>
-          <w:szCs w:val="22"/>
-        </w:rPr>
-        <w:t xml:space="preserve">: </w:t>
-      </w:r>
-      <w:r>
-        <w:rPr>
-          <w:rFonts w:ascii="Helvetica" w:hAnsi="Helvetica"/>
-          <w:sz w:val="22"/>
-          <w:szCs w:val="22"/>
-        </w:rPr>
-        <w:t>Los descuentos válidos de Northwind son 0, 0.05, 0.1, 0.15, 0.2, etc.</w:t>
-      </w:r>
-      <w:r>
-        <w:rPr>
-          <w:rFonts w:ascii="Helvetica" w:hAnsi="Helvetica"/>
-          <w:sz w:val="22"/>
-          <w:szCs w:val="22"/>
-        </w:rPr>
-        <w:t xml:space="preserve"> </w:t>
-      </w:r>
-      <w:r>
-        <w:rPr>
-          <w:rFonts w:ascii="Helvetica" w:hAnsi="Helvetica"/>
-          <w:sz w:val="22"/>
-          <w:szCs w:val="22"/>
-        </w:rPr>
-        <w:t>Se validó contra rango 0–1.</w:t>
-      </w:r>
-    </w:p>
-    <w:p>
-      <w:pPr>
-        <w:pStyle w:val="Prrafodelista"/>
-        <w:numPr>
-          <w:ilvl w:val="0"/>
-          <w:numId w:val="14"/>
-        </w:numPr>
-        <w:jc w:val="both"/>
-        <w:rPr>
-          <w:rFonts w:ascii="Helvetica" w:hAnsi="Helvetica"/>
-          <w:sz w:val="22"/>
-          <w:szCs w:val="22"/>
-        </w:rPr>
-      </w:pPr>
-      <w:r>
-        <w:rPr>
-          <w:rFonts w:ascii="Helvetica" w:hAnsi="Helvetica"/>
-          <w:sz w:val="22"/>
-          <w:szCs w:val="22"/>
-        </w:rPr>
-        <w:t>No se implementó capa de enriquecimiento</w:t>
-      </w:r>
-    </w:p>
-    <w:p>
-      <w:pPr>
-        <w:pStyle w:val="Ttulo2"/>
-        <w:spacing w:before="360"/>
-        <w:rPr>
-          <w:rFonts w:ascii="Helvetica" w:hAnsi="Helvetica"/>
-          <w:sz w:val="22"/>
-          <w:szCs w:val="22"/>
-        </w:rPr>
-      </w:pPr>
-      <w:bookmarkStart w:id="22" w:name="_Toc215761343"/>
-      <w:r>
-        <w:rPr>
-          <w:rFonts w:ascii="Helvetica" w:hAnsi="Helvetica"/>
-          <w:b/>
-          <w:bCs/>
-          <w:color w:val="000000" w:themeColor="text1"/>
-          <w:sz w:val="28"/>
-          <w:szCs w:val="28"/>
-          <w:lang w:val="es-AR"/>
-        </w:rPr>
-        <w:t>8</w:t>
-      </w:r>
-      <w:r>
-        <w:rPr>
-          <w:rFonts w:ascii="Helvetica" w:hAnsi="Helvetica"/>
-          <w:b/>
-          <w:bCs/>
-          <w:color w:val="000000" w:themeColor="text1"/>
-          <w:sz w:val="28"/>
-          <w:szCs w:val="28"/>
-        </w:rPr>
-        <w:t>. Conclusiones</w:t>
-      </w:r>
-      <w:bookmarkEnd w:id="22"/>
-    </w:p>
-    <w:p>
-      <w:pPr>
-        <w:jc w:val="both"/>
-        <w:rPr>
-          <w:rFonts w:ascii="Helvetica" w:hAnsi="Helvetica"/>
-          <w:sz w:val="22"/>
-          <w:szCs w:val="22"/>
-        </w:rPr>
-      </w:pPr>
-      <w:r>
-        <w:rPr>
-          <w:rFonts w:ascii="Helvetica" w:hAnsi="Helvetica"/>
-          <w:sz w:val="22"/>
-          <w:szCs w:val="22"/>
-        </w:rPr>
-        <w:t>El Data Warehouse quedó correctamente construido aplicando:</w:t>
-      </w:r>
-    </w:p>
-    <w:p>
-      <w:pPr>
-        <w:pStyle w:val="Prrafodelista"/>
+        <w:pStyle w:val="ListParagraph"/>
         <w:numPr>
           <w:ilvl w:val="0"/>
           <w:numId w:val="15"/>
@@ -8949,7 +9625,7 @@
     </w:p>
     <w:p>
       <w:pPr>
-        <w:pStyle w:val="Prrafodelista"/>
+        <w:pStyle w:val="ListParagraph"/>
         <w:numPr>
           <w:ilvl w:val="0"/>
           <w:numId w:val="15"/>
@@ -8972,7 +9648,7 @@
     </w:p>
     <w:p>
       <w:pPr>
-        <w:pStyle w:val="Prrafodelista"/>
+        <w:pStyle w:val="ListParagraph"/>
         <w:numPr>
           <w:ilvl w:val="0"/>
           <w:numId w:val="15"/>
@@ -8995,7 +9671,7 @@
     </w:p>
     <w:p>
       <w:pPr>
-        <w:pStyle w:val="Prrafodelista"/>
+        <w:pStyle w:val="ListParagraph"/>
         <w:numPr>
           <w:ilvl w:val="0"/>
           <w:numId w:val="15"/>
@@ -9018,7 +9694,7 @@
     </w:p>
     <w:p>
       <w:pPr>
-        <w:pStyle w:val="Prrafodelista"/>
+        <w:pStyle w:val="ListParagraph"/>
         <w:numPr>
           <w:ilvl w:val="0"/>
           <w:numId w:val="15"/>
@@ -9041,7 +9717,7 @@
     </w:p>
     <w:p>
       <w:pPr>
-        <w:pStyle w:val="Prrafodelista"/>
+        <w:pStyle w:val="ListParagraph"/>
         <w:numPr>
           <w:ilvl w:val="0"/>
           <w:numId w:val="15"/>
@@ -9138,11 +9814,10 @@
         <w:docPartUnique/>
       </w:docPartObj>
     </w:sdtPr>
-    <w:sdtEndPr/>
     <w:sdtContent>
       <w:p>
         <w:pPr>
-          <w:pStyle w:val="Piedepgina"/>
+          <w:pStyle w:val="Footer"/>
           <w:jc w:val="center"/>
         </w:pPr>
         <w:r>
@@ -9168,7 +9843,7 @@
   </w:sdt>
   <w:p>
     <w:pPr>
-      <w:pStyle w:val="Piedepgina"/>
+      <w:pStyle w:val="Footer"/>
     </w:pPr>
   </w:p>
 </w:ftr>
@@ -11052,6 +11727,119 @@
     </w:lvl>
   </w:abstractNum>
   <w:abstractNum w:abstractNumId="14" w15:restartNumberingAfterBreak="0">
+    <w:nsid w:val="36E37308"/>
+    <w:multiLevelType w:val="hybridMultilevel"/>
+    <w:tmpl w:val="B51EAD46"/>
+    <w:lvl w:ilvl="0" w:tplc="04090001">
+      <w:start w:val="1"/>
+      <w:numFmt w:val="bullet"/>
+      <w:lvlText w:val=""/>
+      <w:lvlJc w:val="left"/>
+      <w:pPr>
+        <w:ind w:left="720" w:hanging="360"/>
+      </w:pPr>
+      <w:rPr>
+        <w:rFonts w:ascii="Symbol" w:hAnsi="Symbol" w:hint="default"/>
+      </w:rPr>
+    </w:lvl>
+    <w:lvl w:ilvl="1" w:tplc="04090003">
+      <w:start w:val="1"/>
+      <w:numFmt w:val="bullet"/>
+      <w:lvlText w:val="o"/>
+      <w:lvlJc w:val="left"/>
+      <w:pPr>
+        <w:ind w:left="1440" w:hanging="360"/>
+      </w:pPr>
+      <w:rPr>
+        <w:rFonts w:ascii="Courier New" w:hAnsi="Courier New" w:cs="Courier New" w:hint="default"/>
+      </w:rPr>
+    </w:lvl>
+    <w:lvl w:ilvl="2" w:tplc="04090005" w:tentative="1">
+      <w:start w:val="1"/>
+      <w:numFmt w:val="bullet"/>
+      <w:lvlText w:val=""/>
+      <w:lvlJc w:val="left"/>
+      <w:pPr>
+        <w:ind w:left="2160" w:hanging="360"/>
+      </w:pPr>
+      <w:rPr>
+        <w:rFonts w:ascii="Wingdings" w:hAnsi="Wingdings" w:hint="default"/>
+      </w:rPr>
+    </w:lvl>
+    <w:lvl w:ilvl="3" w:tplc="04090001" w:tentative="1">
+      <w:start w:val="1"/>
+      <w:numFmt w:val="bullet"/>
+      <w:lvlText w:val=""/>
+      <w:lvlJc w:val="left"/>
+      <w:pPr>
+        <w:ind w:left="2880" w:hanging="360"/>
+      </w:pPr>
+      <w:rPr>
+        <w:rFonts w:ascii="Symbol" w:hAnsi="Symbol" w:hint="default"/>
+      </w:rPr>
+    </w:lvl>
+    <w:lvl w:ilvl="4" w:tplc="04090003" w:tentative="1">
+      <w:start w:val="1"/>
+      <w:numFmt w:val="bullet"/>
+      <w:lvlText w:val="o"/>
+      <w:lvlJc w:val="left"/>
+      <w:pPr>
+        <w:ind w:left="3600" w:hanging="360"/>
+      </w:pPr>
+      <w:rPr>
+        <w:rFonts w:ascii="Courier New" w:hAnsi="Courier New" w:cs="Courier New" w:hint="default"/>
+      </w:rPr>
+    </w:lvl>
+    <w:lvl w:ilvl="5" w:tplc="04090005" w:tentative="1">
+      <w:start w:val="1"/>
+      <w:numFmt w:val="bullet"/>
+      <w:lvlText w:val=""/>
+      <w:lvlJc w:val="left"/>
+      <w:pPr>
+        <w:ind w:left="4320" w:hanging="360"/>
+      </w:pPr>
+      <w:rPr>
+        <w:rFonts w:ascii="Wingdings" w:hAnsi="Wingdings" w:hint="default"/>
+      </w:rPr>
+    </w:lvl>
+    <w:lvl w:ilvl="6" w:tplc="04090001" w:tentative="1">
+      <w:start w:val="1"/>
+      <w:numFmt w:val="bullet"/>
+      <w:lvlText w:val=""/>
+      <w:lvlJc w:val="left"/>
+      <w:pPr>
+        <w:ind w:left="5040" w:hanging="360"/>
+      </w:pPr>
+      <w:rPr>
+        <w:rFonts w:ascii="Symbol" w:hAnsi="Symbol" w:hint="default"/>
+      </w:rPr>
+    </w:lvl>
+    <w:lvl w:ilvl="7" w:tplc="04090003" w:tentative="1">
+      <w:start w:val="1"/>
+      <w:numFmt w:val="bullet"/>
+      <w:lvlText w:val="o"/>
+      <w:lvlJc w:val="left"/>
+      <w:pPr>
+        <w:ind w:left="5760" w:hanging="360"/>
+      </w:pPr>
+      <w:rPr>
+        <w:rFonts w:ascii="Courier New" w:hAnsi="Courier New" w:cs="Courier New" w:hint="default"/>
+      </w:rPr>
+    </w:lvl>
+    <w:lvl w:ilvl="8" w:tplc="04090005" w:tentative="1">
+      <w:start w:val="1"/>
+      <w:numFmt w:val="bullet"/>
+      <w:lvlText w:val=""/>
+      <w:lvlJc w:val="left"/>
+      <w:pPr>
+        <w:ind w:left="6480" w:hanging="360"/>
+      </w:pPr>
+      <w:rPr>
+        <w:rFonts w:ascii="Wingdings" w:hAnsi="Wingdings" w:hint="default"/>
+      </w:rPr>
+    </w:lvl>
+  </w:abstractNum>
+  <w:abstractNum w:abstractNumId="15" w15:restartNumberingAfterBreak="0">
     <w:nsid w:val="38BD6068"/>
     <w:multiLevelType w:val="hybridMultilevel"/>
     <w:tmpl w:val="9EACAD48"/>
@@ -11164,7 +11952,7 @@
       </w:rPr>
     </w:lvl>
   </w:abstractNum>
-  <w:abstractNum w:abstractNumId="15" w15:restartNumberingAfterBreak="0">
+  <w:abstractNum w:abstractNumId="16" w15:restartNumberingAfterBreak="0">
     <w:nsid w:val="3F025EFF"/>
     <w:multiLevelType w:val="multilevel"/>
     <w:tmpl w:val="3B98A780"/>
@@ -11313,7 +12101,7 @@
       </w:rPr>
     </w:lvl>
   </w:abstractNum>
-  <w:abstractNum w:abstractNumId="16" w15:restartNumberingAfterBreak="0">
+  <w:abstractNum w:abstractNumId="17" w15:restartNumberingAfterBreak="0">
     <w:nsid w:val="3F572ED6"/>
     <w:multiLevelType w:val="multilevel"/>
     <w:tmpl w:val="18802750"/>
@@ -11426,7 +12214,7 @@
       </w:pPr>
     </w:lvl>
   </w:abstractNum>
-  <w:abstractNum w:abstractNumId="17" w15:restartNumberingAfterBreak="0">
+  <w:abstractNum w:abstractNumId="18" w15:restartNumberingAfterBreak="0">
     <w:nsid w:val="41790F68"/>
     <w:multiLevelType w:val="multilevel"/>
     <w:tmpl w:val="6564108C"/>
@@ -11575,7 +12363,7 @@
       </w:rPr>
     </w:lvl>
   </w:abstractNum>
-  <w:abstractNum w:abstractNumId="18" w15:restartNumberingAfterBreak="0">
+  <w:abstractNum w:abstractNumId="19" w15:restartNumberingAfterBreak="0">
     <w:nsid w:val="42BD0C8B"/>
     <w:multiLevelType w:val="multilevel"/>
     <w:tmpl w:val="A26CBB74"/>
@@ -11724,7 +12512,7 @@
       </w:rPr>
     </w:lvl>
   </w:abstractNum>
-  <w:abstractNum w:abstractNumId="19" w15:restartNumberingAfterBreak="0">
+  <w:abstractNum w:abstractNumId="20" w15:restartNumberingAfterBreak="0">
     <w:nsid w:val="45C6756D"/>
     <w:multiLevelType w:val="multilevel"/>
     <w:tmpl w:val="4AEA5776"/>
@@ -11873,7 +12661,7 @@
       </w:rPr>
     </w:lvl>
   </w:abstractNum>
-  <w:abstractNum w:abstractNumId="20" w15:restartNumberingAfterBreak="0">
+  <w:abstractNum w:abstractNumId="21" w15:restartNumberingAfterBreak="0">
     <w:nsid w:val="4A473C36"/>
     <w:multiLevelType w:val="multilevel"/>
     <w:tmpl w:val="44E45C46"/>
@@ -12022,7 +12810,120 @@
       </w:rPr>
     </w:lvl>
   </w:abstractNum>
-  <w:abstractNum w:abstractNumId="21" w15:restartNumberingAfterBreak="0">
+  <w:abstractNum w:abstractNumId="22" w15:restartNumberingAfterBreak="0">
+    <w:nsid w:val="4A86359B"/>
+    <w:multiLevelType w:val="hybridMultilevel"/>
+    <w:tmpl w:val="60D66CD8"/>
+    <w:lvl w:ilvl="0" w:tplc="04090001">
+      <w:start w:val="1"/>
+      <w:numFmt w:val="bullet"/>
+      <w:lvlText w:val=""/>
+      <w:lvlJc w:val="left"/>
+      <w:pPr>
+        <w:ind w:left="720" w:hanging="360"/>
+      </w:pPr>
+      <w:rPr>
+        <w:rFonts w:ascii="Symbol" w:hAnsi="Symbol" w:hint="default"/>
+      </w:rPr>
+    </w:lvl>
+    <w:lvl w:ilvl="1" w:tplc="04090003" w:tentative="1">
+      <w:start w:val="1"/>
+      <w:numFmt w:val="bullet"/>
+      <w:lvlText w:val="o"/>
+      <w:lvlJc w:val="left"/>
+      <w:pPr>
+        <w:ind w:left="1440" w:hanging="360"/>
+      </w:pPr>
+      <w:rPr>
+        <w:rFonts w:ascii="Courier New" w:hAnsi="Courier New" w:cs="Courier New" w:hint="default"/>
+      </w:rPr>
+    </w:lvl>
+    <w:lvl w:ilvl="2" w:tplc="04090005" w:tentative="1">
+      <w:start w:val="1"/>
+      <w:numFmt w:val="bullet"/>
+      <w:lvlText w:val=""/>
+      <w:lvlJc w:val="left"/>
+      <w:pPr>
+        <w:ind w:left="2160" w:hanging="360"/>
+      </w:pPr>
+      <w:rPr>
+        <w:rFonts w:ascii="Wingdings" w:hAnsi="Wingdings" w:hint="default"/>
+      </w:rPr>
+    </w:lvl>
+    <w:lvl w:ilvl="3" w:tplc="04090001" w:tentative="1">
+      <w:start w:val="1"/>
+      <w:numFmt w:val="bullet"/>
+      <w:lvlText w:val=""/>
+      <w:lvlJc w:val="left"/>
+      <w:pPr>
+        <w:ind w:left="2880" w:hanging="360"/>
+      </w:pPr>
+      <w:rPr>
+        <w:rFonts w:ascii="Symbol" w:hAnsi="Symbol" w:hint="default"/>
+      </w:rPr>
+    </w:lvl>
+    <w:lvl w:ilvl="4" w:tplc="04090003" w:tentative="1">
+      <w:start w:val="1"/>
+      <w:numFmt w:val="bullet"/>
+      <w:lvlText w:val="o"/>
+      <w:lvlJc w:val="left"/>
+      <w:pPr>
+        <w:ind w:left="3600" w:hanging="360"/>
+      </w:pPr>
+      <w:rPr>
+        <w:rFonts w:ascii="Courier New" w:hAnsi="Courier New" w:cs="Courier New" w:hint="default"/>
+      </w:rPr>
+    </w:lvl>
+    <w:lvl w:ilvl="5" w:tplc="04090005" w:tentative="1">
+      <w:start w:val="1"/>
+      <w:numFmt w:val="bullet"/>
+      <w:lvlText w:val=""/>
+      <w:lvlJc w:val="left"/>
+      <w:pPr>
+        <w:ind w:left="4320" w:hanging="360"/>
+      </w:pPr>
+      <w:rPr>
+        <w:rFonts w:ascii="Wingdings" w:hAnsi="Wingdings" w:hint="default"/>
+      </w:rPr>
+    </w:lvl>
+    <w:lvl w:ilvl="6" w:tplc="04090001" w:tentative="1">
+      <w:start w:val="1"/>
+      <w:numFmt w:val="bullet"/>
+      <w:lvlText w:val=""/>
+      <w:lvlJc w:val="left"/>
+      <w:pPr>
+        <w:ind w:left="5040" w:hanging="360"/>
+      </w:pPr>
+      <w:rPr>
+        <w:rFonts w:ascii="Symbol" w:hAnsi="Symbol" w:hint="default"/>
+      </w:rPr>
+    </w:lvl>
+    <w:lvl w:ilvl="7" w:tplc="04090003" w:tentative="1">
+      <w:start w:val="1"/>
+      <w:numFmt w:val="bullet"/>
+      <w:lvlText w:val="o"/>
+      <w:lvlJc w:val="left"/>
+      <w:pPr>
+        <w:ind w:left="5760" w:hanging="360"/>
+      </w:pPr>
+      <w:rPr>
+        <w:rFonts w:ascii="Courier New" w:hAnsi="Courier New" w:cs="Courier New" w:hint="default"/>
+      </w:rPr>
+    </w:lvl>
+    <w:lvl w:ilvl="8" w:tplc="04090005" w:tentative="1">
+      <w:start w:val="1"/>
+      <w:numFmt w:val="bullet"/>
+      <w:lvlText w:val=""/>
+      <w:lvlJc w:val="left"/>
+      <w:pPr>
+        <w:ind w:left="6480" w:hanging="360"/>
+      </w:pPr>
+      <w:rPr>
+        <w:rFonts w:ascii="Wingdings" w:hAnsi="Wingdings" w:hint="default"/>
+      </w:rPr>
+    </w:lvl>
+  </w:abstractNum>
+  <w:abstractNum w:abstractNumId="23" w15:restartNumberingAfterBreak="0">
     <w:nsid w:val="4BA00DAF"/>
     <w:multiLevelType w:val="hybridMultilevel"/>
     <w:tmpl w:val="4384A028"/>
@@ -12135,7 +13036,7 @@
       </w:rPr>
     </w:lvl>
   </w:abstractNum>
-  <w:abstractNum w:abstractNumId="22" w15:restartNumberingAfterBreak="0">
+  <w:abstractNum w:abstractNumId="24" w15:restartNumberingAfterBreak="0">
     <w:nsid w:val="52442EE2"/>
     <w:multiLevelType w:val="multilevel"/>
     <w:tmpl w:val="A1247A7C"/>
@@ -12284,7 +13185,7 @@
       </w:rPr>
     </w:lvl>
   </w:abstractNum>
-  <w:abstractNum w:abstractNumId="23" w15:restartNumberingAfterBreak="0">
+  <w:abstractNum w:abstractNumId="25" w15:restartNumberingAfterBreak="0">
     <w:nsid w:val="53145DE2"/>
     <w:multiLevelType w:val="hybridMultilevel"/>
     <w:tmpl w:val="D0B8E42E"/>
@@ -12397,7 +13298,7 @@
       </w:rPr>
     </w:lvl>
   </w:abstractNum>
-  <w:abstractNum w:abstractNumId="24" w15:restartNumberingAfterBreak="0">
+  <w:abstractNum w:abstractNumId="26" w15:restartNumberingAfterBreak="0">
     <w:nsid w:val="54E933E1"/>
     <w:multiLevelType w:val="hybridMultilevel"/>
     <w:tmpl w:val="DEF27576"/>
@@ -12510,7 +13411,7 @@
       </w:rPr>
     </w:lvl>
   </w:abstractNum>
-  <w:abstractNum w:abstractNumId="25" w15:restartNumberingAfterBreak="0">
+  <w:abstractNum w:abstractNumId="27" w15:restartNumberingAfterBreak="0">
     <w:nsid w:val="5F477149"/>
     <w:multiLevelType w:val="hybridMultilevel"/>
     <w:tmpl w:val="A52E485E"/>
@@ -12623,7 +13524,7 @@
       </w:rPr>
     </w:lvl>
   </w:abstractNum>
-  <w:abstractNum w:abstractNumId="26" w15:restartNumberingAfterBreak="0">
+  <w:abstractNum w:abstractNumId="28" w15:restartNumberingAfterBreak="0">
     <w:nsid w:val="5FC37EC0"/>
     <w:multiLevelType w:val="hybridMultilevel"/>
     <w:tmpl w:val="9E9C650C"/>
@@ -12736,7 +13637,120 @@
       </w:rPr>
     </w:lvl>
   </w:abstractNum>
-  <w:abstractNum w:abstractNumId="27" w15:restartNumberingAfterBreak="0">
+  <w:abstractNum w:abstractNumId="29" w15:restartNumberingAfterBreak="0">
+    <w:nsid w:val="6CE96AFC"/>
+    <w:multiLevelType w:val="hybridMultilevel"/>
+    <w:tmpl w:val="3CF886F2"/>
+    <w:lvl w:ilvl="0" w:tplc="04090001">
+      <w:start w:val="1"/>
+      <w:numFmt w:val="bullet"/>
+      <w:lvlText w:val=""/>
+      <w:lvlJc w:val="left"/>
+      <w:pPr>
+        <w:ind w:left="720" w:hanging="360"/>
+      </w:pPr>
+      <w:rPr>
+        <w:rFonts w:ascii="Symbol" w:hAnsi="Symbol" w:hint="default"/>
+      </w:rPr>
+    </w:lvl>
+    <w:lvl w:ilvl="1" w:tplc="04090003">
+      <w:start w:val="1"/>
+      <w:numFmt w:val="bullet"/>
+      <w:lvlText w:val="o"/>
+      <w:lvlJc w:val="left"/>
+      <w:pPr>
+        <w:ind w:left="1440" w:hanging="360"/>
+      </w:pPr>
+      <w:rPr>
+        <w:rFonts w:ascii="Courier New" w:hAnsi="Courier New" w:cs="Courier New" w:hint="default"/>
+      </w:rPr>
+    </w:lvl>
+    <w:lvl w:ilvl="2" w:tplc="04090005" w:tentative="1">
+      <w:start w:val="1"/>
+      <w:numFmt w:val="bullet"/>
+      <w:lvlText w:val=""/>
+      <w:lvlJc w:val="left"/>
+      <w:pPr>
+        <w:ind w:left="2160" w:hanging="360"/>
+      </w:pPr>
+      <w:rPr>
+        <w:rFonts w:ascii="Wingdings" w:hAnsi="Wingdings" w:hint="default"/>
+      </w:rPr>
+    </w:lvl>
+    <w:lvl w:ilvl="3" w:tplc="04090001" w:tentative="1">
+      <w:start w:val="1"/>
+      <w:numFmt w:val="bullet"/>
+      <w:lvlText w:val=""/>
+      <w:lvlJc w:val="left"/>
+      <w:pPr>
+        <w:ind w:left="2880" w:hanging="360"/>
+      </w:pPr>
+      <w:rPr>
+        <w:rFonts w:ascii="Symbol" w:hAnsi="Symbol" w:hint="default"/>
+      </w:rPr>
+    </w:lvl>
+    <w:lvl w:ilvl="4" w:tplc="04090003" w:tentative="1">
+      <w:start w:val="1"/>
+      <w:numFmt w:val="bullet"/>
+      <w:lvlText w:val="o"/>
+      <w:lvlJc w:val="left"/>
+      <w:pPr>
+        <w:ind w:left="3600" w:hanging="360"/>
+      </w:pPr>
+      <w:rPr>
+        <w:rFonts w:ascii="Courier New" w:hAnsi="Courier New" w:cs="Courier New" w:hint="default"/>
+      </w:rPr>
+    </w:lvl>
+    <w:lvl w:ilvl="5" w:tplc="04090005" w:tentative="1">
+      <w:start w:val="1"/>
+      <w:numFmt w:val="bullet"/>
+      <w:lvlText w:val=""/>
+      <w:lvlJc w:val="left"/>
+      <w:pPr>
+        <w:ind w:left="4320" w:hanging="360"/>
+      </w:pPr>
+      <w:rPr>
+        <w:rFonts w:ascii="Wingdings" w:hAnsi="Wingdings" w:hint="default"/>
+      </w:rPr>
+    </w:lvl>
+    <w:lvl w:ilvl="6" w:tplc="04090001" w:tentative="1">
+      <w:start w:val="1"/>
+      <w:numFmt w:val="bullet"/>
+      <w:lvlText w:val=""/>
+      <w:lvlJc w:val="left"/>
+      <w:pPr>
+        <w:ind w:left="5040" w:hanging="360"/>
+      </w:pPr>
+      <w:rPr>
+        <w:rFonts w:ascii="Symbol" w:hAnsi="Symbol" w:hint="default"/>
+      </w:rPr>
+    </w:lvl>
+    <w:lvl w:ilvl="7" w:tplc="04090003" w:tentative="1">
+      <w:start w:val="1"/>
+      <w:numFmt w:val="bullet"/>
+      <w:lvlText w:val="o"/>
+      <w:lvlJc w:val="left"/>
+      <w:pPr>
+        <w:ind w:left="5760" w:hanging="360"/>
+      </w:pPr>
+      <w:rPr>
+        <w:rFonts w:ascii="Courier New" w:hAnsi="Courier New" w:cs="Courier New" w:hint="default"/>
+      </w:rPr>
+    </w:lvl>
+    <w:lvl w:ilvl="8" w:tplc="04090005" w:tentative="1">
+      <w:start w:val="1"/>
+      <w:numFmt w:val="bullet"/>
+      <w:lvlText w:val=""/>
+      <w:lvlJc w:val="left"/>
+      <w:pPr>
+        <w:ind w:left="6480" w:hanging="360"/>
+      </w:pPr>
+      <w:rPr>
+        <w:rFonts w:ascii="Wingdings" w:hAnsi="Wingdings" w:hint="default"/>
+      </w:rPr>
+    </w:lvl>
+  </w:abstractNum>
+  <w:abstractNum w:abstractNumId="30" w15:restartNumberingAfterBreak="0">
     <w:nsid w:val="6F6301A1"/>
     <w:multiLevelType w:val="multilevel"/>
     <w:tmpl w:val="6010A6AA"/>
@@ -12885,7 +13899,120 @@
       </w:rPr>
     </w:lvl>
   </w:abstractNum>
-  <w:abstractNum w:abstractNumId="28" w15:restartNumberingAfterBreak="0">
+  <w:abstractNum w:abstractNumId="31" w15:restartNumberingAfterBreak="0">
+    <w:nsid w:val="70BB08CC"/>
+    <w:multiLevelType w:val="hybridMultilevel"/>
+    <w:tmpl w:val="508ED902"/>
+    <w:lvl w:ilvl="0" w:tplc="04090001">
+      <w:start w:val="1"/>
+      <w:numFmt w:val="bullet"/>
+      <w:lvlText w:val=""/>
+      <w:lvlJc w:val="left"/>
+      <w:pPr>
+        <w:ind w:left="720" w:hanging="360"/>
+      </w:pPr>
+      <w:rPr>
+        <w:rFonts w:ascii="Symbol" w:hAnsi="Symbol" w:hint="default"/>
+      </w:rPr>
+    </w:lvl>
+    <w:lvl w:ilvl="1" w:tplc="04090003" w:tentative="1">
+      <w:start w:val="1"/>
+      <w:numFmt w:val="bullet"/>
+      <w:lvlText w:val="o"/>
+      <w:lvlJc w:val="left"/>
+      <w:pPr>
+        <w:ind w:left="1440" w:hanging="360"/>
+      </w:pPr>
+      <w:rPr>
+        <w:rFonts w:ascii="Courier New" w:hAnsi="Courier New" w:cs="Courier New" w:hint="default"/>
+      </w:rPr>
+    </w:lvl>
+    <w:lvl w:ilvl="2" w:tplc="04090005" w:tentative="1">
+      <w:start w:val="1"/>
+      <w:numFmt w:val="bullet"/>
+      <w:lvlText w:val=""/>
+      <w:lvlJc w:val="left"/>
+      <w:pPr>
+        <w:ind w:left="2160" w:hanging="360"/>
+      </w:pPr>
+      <w:rPr>
+        <w:rFonts w:ascii="Wingdings" w:hAnsi="Wingdings" w:hint="default"/>
+      </w:rPr>
+    </w:lvl>
+    <w:lvl w:ilvl="3" w:tplc="04090001" w:tentative="1">
+      <w:start w:val="1"/>
+      <w:numFmt w:val="bullet"/>
+      <w:lvlText w:val=""/>
+      <w:lvlJc w:val="left"/>
+      <w:pPr>
+        <w:ind w:left="2880" w:hanging="360"/>
+      </w:pPr>
+      <w:rPr>
+        <w:rFonts w:ascii="Symbol" w:hAnsi="Symbol" w:hint="default"/>
+      </w:rPr>
+    </w:lvl>
+    <w:lvl w:ilvl="4" w:tplc="04090003" w:tentative="1">
+      <w:start w:val="1"/>
+      <w:numFmt w:val="bullet"/>
+      <w:lvlText w:val="o"/>
+      <w:lvlJc w:val="left"/>
+      <w:pPr>
+        <w:ind w:left="3600" w:hanging="360"/>
+      </w:pPr>
+      <w:rPr>
+        <w:rFonts w:ascii="Courier New" w:hAnsi="Courier New" w:cs="Courier New" w:hint="default"/>
+      </w:rPr>
+    </w:lvl>
+    <w:lvl w:ilvl="5" w:tplc="04090005" w:tentative="1">
+      <w:start w:val="1"/>
+      <w:numFmt w:val="bullet"/>
+      <w:lvlText w:val=""/>
+      <w:lvlJc w:val="left"/>
+      <w:pPr>
+        <w:ind w:left="4320" w:hanging="360"/>
+      </w:pPr>
+      <w:rPr>
+        <w:rFonts w:ascii="Wingdings" w:hAnsi="Wingdings" w:hint="default"/>
+      </w:rPr>
+    </w:lvl>
+    <w:lvl w:ilvl="6" w:tplc="04090001" w:tentative="1">
+      <w:start w:val="1"/>
+      <w:numFmt w:val="bullet"/>
+      <w:lvlText w:val=""/>
+      <w:lvlJc w:val="left"/>
+      <w:pPr>
+        <w:ind w:left="5040" w:hanging="360"/>
+      </w:pPr>
+      <w:rPr>
+        <w:rFonts w:ascii="Symbol" w:hAnsi="Symbol" w:hint="default"/>
+      </w:rPr>
+    </w:lvl>
+    <w:lvl w:ilvl="7" w:tplc="04090003" w:tentative="1">
+      <w:start w:val="1"/>
+      <w:numFmt w:val="bullet"/>
+      <w:lvlText w:val="o"/>
+      <w:lvlJc w:val="left"/>
+      <w:pPr>
+        <w:ind w:left="5760" w:hanging="360"/>
+      </w:pPr>
+      <w:rPr>
+        <w:rFonts w:ascii="Courier New" w:hAnsi="Courier New" w:cs="Courier New" w:hint="default"/>
+      </w:rPr>
+    </w:lvl>
+    <w:lvl w:ilvl="8" w:tplc="04090005" w:tentative="1">
+      <w:start w:val="1"/>
+      <w:numFmt w:val="bullet"/>
+      <w:lvlText w:val=""/>
+      <w:lvlJc w:val="left"/>
+      <w:pPr>
+        <w:ind w:left="6480" w:hanging="360"/>
+      </w:pPr>
+      <w:rPr>
+        <w:rFonts w:ascii="Wingdings" w:hAnsi="Wingdings" w:hint="default"/>
+      </w:rPr>
+    </w:lvl>
+  </w:abstractNum>
+  <w:abstractNum w:abstractNumId="32" w15:restartNumberingAfterBreak="0">
     <w:nsid w:val="716E48B4"/>
     <w:multiLevelType w:val="hybridMultilevel"/>
     <w:tmpl w:val="D2B6481A"/>
@@ -12998,7 +14125,7 @@
       </w:rPr>
     </w:lvl>
   </w:abstractNum>
-  <w:abstractNum w:abstractNumId="29" w15:restartNumberingAfterBreak="0">
+  <w:abstractNum w:abstractNumId="33" w15:restartNumberingAfterBreak="0">
     <w:nsid w:val="743D2999"/>
     <w:multiLevelType w:val="hybridMultilevel"/>
     <w:tmpl w:val="10B66538"/>
@@ -13111,7 +14238,7 @@
       </w:rPr>
     </w:lvl>
   </w:abstractNum>
-  <w:abstractNum w:abstractNumId="30" w15:restartNumberingAfterBreak="0">
+  <w:abstractNum w:abstractNumId="34" w15:restartNumberingAfterBreak="0">
     <w:nsid w:val="744555BC"/>
     <w:multiLevelType w:val="multilevel"/>
     <w:tmpl w:val="BAF60840"/>
@@ -13260,7 +14387,7 @@
       </w:rPr>
     </w:lvl>
   </w:abstractNum>
-  <w:abstractNum w:abstractNumId="31" w15:restartNumberingAfterBreak="0">
+  <w:abstractNum w:abstractNumId="35" w15:restartNumberingAfterBreak="0">
     <w:nsid w:val="75D6692B"/>
     <w:multiLevelType w:val="multilevel"/>
     <w:tmpl w:val="CA3E32BC"/>
@@ -13409,7 +14536,7 @@
       </w:rPr>
     </w:lvl>
   </w:abstractNum>
-  <w:abstractNum w:abstractNumId="32" w15:restartNumberingAfterBreak="0">
+  <w:abstractNum w:abstractNumId="36" w15:restartNumberingAfterBreak="0">
     <w:nsid w:val="76A309FB"/>
     <w:multiLevelType w:val="hybridMultilevel"/>
     <w:tmpl w:val="06449CBE"/>
@@ -13523,13 +14650,13 @@
     </w:lvl>
   </w:abstractNum>
   <w:num w:numId="1" w16cid:durableId="378360147">
-    <w:abstractNumId w:val="32"/>
+    <w:abstractNumId w:val="36"/>
   </w:num>
   <w:num w:numId="2" w16cid:durableId="1873373853">
     <w:abstractNumId w:val="6"/>
   </w:num>
   <w:num w:numId="3" w16cid:durableId="2051759699">
-    <w:abstractNumId w:val="23"/>
+    <w:abstractNumId w:val="25"/>
   </w:num>
   <w:num w:numId="4" w16cid:durableId="739181044">
     <w:abstractNumId w:val="3"/>
@@ -13538,19 +14665,19 @@
     <w:abstractNumId w:val="9"/>
   </w:num>
   <w:num w:numId="6" w16cid:durableId="485364281">
-    <w:abstractNumId w:val="21"/>
+    <w:abstractNumId w:val="23"/>
   </w:num>
   <w:num w:numId="7" w16cid:durableId="1113590744">
     <w:abstractNumId w:val="0"/>
   </w:num>
   <w:num w:numId="8" w16cid:durableId="305668196">
-    <w:abstractNumId w:val="24"/>
+    <w:abstractNumId w:val="26"/>
   </w:num>
   <w:num w:numId="9" w16cid:durableId="324208915">
-    <w:abstractNumId w:val="26"/>
+    <w:abstractNumId w:val="28"/>
   </w:num>
   <w:num w:numId="10" w16cid:durableId="1281498118">
-    <w:abstractNumId w:val="14"/>
+    <w:abstractNumId w:val="15"/>
   </w:num>
   <w:num w:numId="11" w16cid:durableId="2122214417">
     <w:abstractNumId w:val="10"/>
@@ -13559,34 +14686,34 @@
     <w:abstractNumId w:val="8"/>
   </w:num>
   <w:num w:numId="13" w16cid:durableId="1713653943">
-    <w:abstractNumId w:val="25"/>
+    <w:abstractNumId w:val="27"/>
   </w:num>
   <w:num w:numId="14" w16cid:durableId="72046954">
-    <w:abstractNumId w:val="28"/>
+    <w:abstractNumId w:val="32"/>
   </w:num>
   <w:num w:numId="15" w16cid:durableId="665398551">
-    <w:abstractNumId w:val="29"/>
+    <w:abstractNumId w:val="33"/>
   </w:num>
   <w:num w:numId="16" w16cid:durableId="1645163254">
-    <w:abstractNumId w:val="31"/>
+    <w:abstractNumId w:val="35"/>
   </w:num>
   <w:num w:numId="17" w16cid:durableId="1197620765">
-    <w:abstractNumId w:val="16"/>
+    <w:abstractNumId w:val="17"/>
   </w:num>
   <w:num w:numId="18" w16cid:durableId="2029065850">
     <w:abstractNumId w:val="12"/>
   </w:num>
   <w:num w:numId="19" w16cid:durableId="1619335407">
-    <w:abstractNumId w:val="30"/>
+    <w:abstractNumId w:val="34"/>
   </w:num>
   <w:num w:numId="20" w16cid:durableId="1520393619">
-    <w:abstractNumId w:val="19"/>
+    <w:abstractNumId w:val="20"/>
   </w:num>
   <w:num w:numId="21" w16cid:durableId="1823545019">
     <w:abstractNumId w:val="7"/>
   </w:num>
   <w:num w:numId="22" w16cid:durableId="916784348">
-    <w:abstractNumId w:val="15"/>
+    <w:abstractNumId w:val="16"/>
   </w:num>
   <w:num w:numId="23" w16cid:durableId="161046071">
     <w:abstractNumId w:val="4"/>
@@ -13595,22 +14722,22 @@
     <w:abstractNumId w:val="11"/>
   </w:num>
   <w:num w:numId="25" w16cid:durableId="580991727">
-    <w:abstractNumId w:val="20"/>
+    <w:abstractNumId w:val="21"/>
   </w:num>
   <w:num w:numId="26" w16cid:durableId="166988772">
     <w:abstractNumId w:val="5"/>
   </w:num>
   <w:num w:numId="27" w16cid:durableId="654141605">
-    <w:abstractNumId w:val="22"/>
+    <w:abstractNumId w:val="24"/>
   </w:num>
   <w:num w:numId="28" w16cid:durableId="1618754875">
-    <w:abstractNumId w:val="18"/>
+    <w:abstractNumId w:val="19"/>
   </w:num>
   <w:num w:numId="29" w16cid:durableId="944462985">
     <w:abstractNumId w:val="13"/>
   </w:num>
   <w:num w:numId="30" w16cid:durableId="529799395">
-    <w:abstractNumId w:val="17"/>
+    <w:abstractNumId w:val="18"/>
   </w:num>
   <w:num w:numId="31" w16cid:durableId="755706141">
     <w:abstractNumId w:val="1"/>
@@ -13619,7 +14746,19 @@
     <w:abstractNumId w:val="2"/>
   </w:num>
   <w:num w:numId="33" w16cid:durableId="957180404">
-    <w:abstractNumId w:val="27"/>
+    <w:abstractNumId w:val="30"/>
+  </w:num>
+  <w:num w:numId="34" w16cid:durableId="411123987">
+    <w:abstractNumId w:val="14"/>
+  </w:num>
+  <w:num w:numId="35" w16cid:durableId="102463324">
+    <w:abstractNumId w:val="22"/>
+  </w:num>
+  <w:num w:numId="36" w16cid:durableId="1617640734">
+    <w:abstractNumId w:val="29"/>
+  </w:num>
+  <w:num w:numId="37" w16cid:durableId="176313475">
+    <w:abstractNumId w:val="31"/>
   </w:num>
 </w:numbering>
 </file>
@@ -13633,7 +14772,7 @@
         <w:kern w:val="2"/>
         <w:sz w:val="24"/>
         <w:szCs w:val="24"/>
-        <w:lang w:eastAsia="en-US" w:bidi="ar-SA"/>
+        <w:lang w:val="en-AR" w:eastAsia="en-US" w:bidi="ar-SA"/>
         <w14:ligatures w14:val="standardContextual"/>
       </w:rPr>
     </w:rPrDefault>
@@ -14025,11 +15164,11 @@
     <w:name w:val="Normal"/>
     <w:qFormat/>
   </w:style>
-  <w:style w:type="paragraph" w:styleId="Ttulo1">
+  <w:style w:type="paragraph" w:styleId="Heading1">
     <w:name w:val="heading 1"/>
     <w:basedOn w:val="Normal"/>
     <w:next w:val="Normal"/>
-    <w:link w:val="Ttulo1Car"/>
+    <w:link w:val="Heading1Char"/>
     <w:uiPriority w:val="9"/>
     <w:qFormat/>
     <w:rsid w:val="00E4208B"/>
@@ -14046,11 +15185,11 @@
       <w:szCs w:val="40"/>
     </w:rPr>
   </w:style>
-  <w:style w:type="paragraph" w:styleId="Ttulo2">
+  <w:style w:type="paragraph" w:styleId="Heading2">
     <w:name w:val="heading 2"/>
     <w:basedOn w:val="Normal"/>
     <w:next w:val="Normal"/>
-    <w:link w:val="Ttulo2Car"/>
+    <w:link w:val="Heading2Char"/>
     <w:uiPriority w:val="9"/>
     <w:unhideWhenUsed/>
     <w:qFormat/>
@@ -14068,11 +15207,11 @@
       <w:szCs w:val="32"/>
     </w:rPr>
   </w:style>
-  <w:style w:type="paragraph" w:styleId="Ttulo3">
+  <w:style w:type="paragraph" w:styleId="Heading3">
     <w:name w:val="heading 3"/>
     <w:basedOn w:val="Normal"/>
     <w:next w:val="Normal"/>
-    <w:link w:val="Ttulo3Car"/>
+    <w:link w:val="Heading3Char"/>
     <w:uiPriority w:val="9"/>
     <w:unhideWhenUsed/>
     <w:qFormat/>
@@ -14090,11 +15229,11 @@
       <w:szCs w:val="28"/>
     </w:rPr>
   </w:style>
-  <w:style w:type="paragraph" w:styleId="Ttulo4">
+  <w:style w:type="paragraph" w:styleId="Heading4">
     <w:name w:val="heading 4"/>
     <w:basedOn w:val="Normal"/>
     <w:next w:val="Normal"/>
-    <w:link w:val="Ttulo4Car"/>
+    <w:link w:val="Heading4Char"/>
     <w:uiPriority w:val="9"/>
     <w:semiHidden/>
     <w:unhideWhenUsed/>
@@ -14113,11 +15252,11 @@
       <w:color w:val="0F4761" w:themeColor="accent1" w:themeShade="BF"/>
     </w:rPr>
   </w:style>
-  <w:style w:type="paragraph" w:styleId="Ttulo5">
+  <w:style w:type="paragraph" w:styleId="Heading5">
     <w:name w:val="heading 5"/>
     <w:basedOn w:val="Normal"/>
     <w:next w:val="Normal"/>
-    <w:link w:val="Ttulo5Car"/>
+    <w:link w:val="Heading5Char"/>
     <w:uiPriority w:val="9"/>
     <w:semiHidden/>
     <w:unhideWhenUsed/>
@@ -14134,11 +15273,11 @@
       <w:color w:val="0F4761" w:themeColor="accent1" w:themeShade="BF"/>
     </w:rPr>
   </w:style>
-  <w:style w:type="paragraph" w:styleId="Ttulo6">
+  <w:style w:type="paragraph" w:styleId="Heading6">
     <w:name w:val="heading 6"/>
     <w:basedOn w:val="Normal"/>
     <w:next w:val="Normal"/>
-    <w:link w:val="Ttulo6Car"/>
+    <w:link w:val="Heading6Char"/>
     <w:uiPriority w:val="9"/>
     <w:semiHidden/>
     <w:unhideWhenUsed/>
@@ -14157,11 +15296,11 @@
       <w:color w:val="595959" w:themeColor="text1" w:themeTint="A6"/>
     </w:rPr>
   </w:style>
-  <w:style w:type="paragraph" w:styleId="Ttulo7">
+  <w:style w:type="paragraph" w:styleId="Heading7">
     <w:name w:val="heading 7"/>
     <w:basedOn w:val="Normal"/>
     <w:next w:val="Normal"/>
-    <w:link w:val="Ttulo7Car"/>
+    <w:link w:val="Heading7Char"/>
     <w:uiPriority w:val="9"/>
     <w:semiHidden/>
     <w:unhideWhenUsed/>
@@ -14178,11 +15317,11 @@
       <w:color w:val="595959" w:themeColor="text1" w:themeTint="A6"/>
     </w:rPr>
   </w:style>
-  <w:style w:type="paragraph" w:styleId="Ttulo8">
+  <w:style w:type="paragraph" w:styleId="Heading8">
     <w:name w:val="heading 8"/>
     <w:basedOn w:val="Normal"/>
     <w:next w:val="Normal"/>
-    <w:link w:val="Ttulo8Car"/>
+    <w:link w:val="Heading8Char"/>
     <w:uiPriority w:val="9"/>
     <w:semiHidden/>
     <w:unhideWhenUsed/>
@@ -14201,11 +15340,11 @@
       <w:color w:val="272727" w:themeColor="text1" w:themeTint="D8"/>
     </w:rPr>
   </w:style>
-  <w:style w:type="paragraph" w:styleId="Ttulo9">
+  <w:style w:type="paragraph" w:styleId="Heading9">
     <w:name w:val="heading 9"/>
     <w:basedOn w:val="Normal"/>
     <w:next w:val="Normal"/>
-    <w:link w:val="Ttulo9Car"/>
+    <w:link w:val="Heading9Char"/>
     <w:uiPriority w:val="9"/>
     <w:semiHidden/>
     <w:unhideWhenUsed/>
@@ -14222,12 +15361,13 @@
       <w:color w:val="272727" w:themeColor="text1" w:themeTint="D8"/>
     </w:rPr>
   </w:style>
-  <w:style w:type="character" w:default="1" w:styleId="Fuentedeprrafopredeter">
+  <w:style w:type="character" w:default="1" w:styleId="DefaultParagraphFont">
     <w:name w:val="Default Paragraph Font"/>
     <w:uiPriority w:val="1"/>
+    <w:semiHidden/>
     <w:unhideWhenUsed/>
   </w:style>
-  <w:style w:type="table" w:default="1" w:styleId="Tablanormal">
+  <w:style w:type="table" w:default="1" w:styleId="TableNormal">
     <w:name w:val="Normal Table"/>
     <w:uiPriority w:val="99"/>
     <w:semiHidden/>
@@ -14242,16 +15382,16 @@
       </w:tblCellMar>
     </w:tblPr>
   </w:style>
-  <w:style w:type="numbering" w:default="1" w:styleId="Sinlista">
+  <w:style w:type="numbering" w:default="1" w:styleId="NoList">
     <w:name w:val="No List"/>
     <w:uiPriority w:val="99"/>
     <w:semiHidden/>
     <w:unhideWhenUsed/>
   </w:style>
-  <w:style w:type="character" w:customStyle="1" w:styleId="Ttulo1Car">
-    <w:name w:val="Título 1 Car"/>
-    <w:basedOn w:val="Fuentedeprrafopredeter"/>
-    <w:link w:val="Ttulo1"/>
+  <w:style w:type="character" w:customStyle="1" w:styleId="Heading1Char">
+    <w:name w:val="Heading 1 Char"/>
+    <w:basedOn w:val="DefaultParagraphFont"/>
+    <w:link w:val="Heading1"/>
     <w:uiPriority w:val="9"/>
     <w:rsid w:val="00E4208B"/>
     <w:rPr>
@@ -14261,10 +15401,10 @@
       <w:szCs w:val="40"/>
     </w:rPr>
   </w:style>
-  <w:style w:type="character" w:customStyle="1" w:styleId="Ttulo2Car">
-    <w:name w:val="Título 2 Car"/>
-    <w:basedOn w:val="Fuentedeprrafopredeter"/>
-    <w:link w:val="Ttulo2"/>
+  <w:style w:type="character" w:customStyle="1" w:styleId="Heading2Char">
+    <w:name w:val="Heading 2 Char"/>
+    <w:basedOn w:val="DefaultParagraphFont"/>
+    <w:link w:val="Heading2"/>
     <w:uiPriority w:val="9"/>
     <w:rsid w:val="00E4208B"/>
     <w:rPr>
@@ -14274,10 +15414,10 @@
       <w:szCs w:val="32"/>
     </w:rPr>
   </w:style>
-  <w:style w:type="character" w:customStyle="1" w:styleId="Ttulo3Car">
-    <w:name w:val="Título 3 Car"/>
-    <w:basedOn w:val="Fuentedeprrafopredeter"/>
-    <w:link w:val="Ttulo3"/>
+  <w:style w:type="character" w:customStyle="1" w:styleId="Heading3Char">
+    <w:name w:val="Heading 3 Char"/>
+    <w:basedOn w:val="DefaultParagraphFont"/>
+    <w:link w:val="Heading3"/>
     <w:uiPriority w:val="9"/>
     <w:rsid w:val="00E4208B"/>
     <w:rPr>
@@ -14287,10 +15427,10 @@
       <w:szCs w:val="28"/>
     </w:rPr>
   </w:style>
-  <w:style w:type="character" w:customStyle="1" w:styleId="Ttulo4Car">
-    <w:name w:val="Título 4 Car"/>
-    <w:basedOn w:val="Fuentedeprrafopredeter"/>
-    <w:link w:val="Ttulo4"/>
+  <w:style w:type="character" w:customStyle="1" w:styleId="Heading4Char">
+    <w:name w:val="Heading 4 Char"/>
+    <w:basedOn w:val="DefaultParagraphFont"/>
+    <w:link w:val="Heading4"/>
     <w:uiPriority w:val="9"/>
     <w:semiHidden/>
     <w:rsid w:val="00E4208B"/>
@@ -14301,10 +15441,10 @@
       <w:color w:val="0F4761" w:themeColor="accent1" w:themeShade="BF"/>
     </w:rPr>
   </w:style>
-  <w:style w:type="character" w:customStyle="1" w:styleId="Ttulo5Car">
-    <w:name w:val="Título 5 Car"/>
-    <w:basedOn w:val="Fuentedeprrafopredeter"/>
-    <w:link w:val="Ttulo5"/>
+  <w:style w:type="character" w:customStyle="1" w:styleId="Heading5Char">
+    <w:name w:val="Heading 5 Char"/>
+    <w:basedOn w:val="DefaultParagraphFont"/>
+    <w:link w:val="Heading5"/>
     <w:uiPriority w:val="9"/>
     <w:semiHidden/>
     <w:rsid w:val="00E4208B"/>
@@ -14313,10 +15453,10 @@
       <w:color w:val="0F4761" w:themeColor="accent1" w:themeShade="BF"/>
     </w:rPr>
   </w:style>
-  <w:style w:type="character" w:customStyle="1" w:styleId="Ttulo6Car">
-    <w:name w:val="Título 6 Car"/>
-    <w:basedOn w:val="Fuentedeprrafopredeter"/>
-    <w:link w:val="Ttulo6"/>
+  <w:style w:type="character" w:customStyle="1" w:styleId="Heading6Char">
+    <w:name w:val="Heading 6 Char"/>
+    <w:basedOn w:val="DefaultParagraphFont"/>
+    <w:link w:val="Heading6"/>
     <w:uiPriority w:val="9"/>
     <w:semiHidden/>
     <w:rsid w:val="00E4208B"/>
@@ -14327,10 +15467,10 @@
       <w:color w:val="595959" w:themeColor="text1" w:themeTint="A6"/>
     </w:rPr>
   </w:style>
-  <w:style w:type="character" w:customStyle="1" w:styleId="Ttulo7Car">
-    <w:name w:val="Título 7 Car"/>
-    <w:basedOn w:val="Fuentedeprrafopredeter"/>
-    <w:link w:val="Ttulo7"/>
+  <w:style w:type="character" w:customStyle="1" w:styleId="Heading7Char">
+    <w:name w:val="Heading 7 Char"/>
+    <w:basedOn w:val="DefaultParagraphFont"/>
+    <w:link w:val="Heading7"/>
     <w:uiPriority w:val="9"/>
     <w:semiHidden/>
     <w:rsid w:val="00E4208B"/>
@@ -14339,10 +15479,10 @@
       <w:color w:val="595959" w:themeColor="text1" w:themeTint="A6"/>
     </w:rPr>
   </w:style>
-  <w:style w:type="character" w:customStyle="1" w:styleId="Ttulo8Car">
-    <w:name w:val="Título 8 Car"/>
-    <w:basedOn w:val="Fuentedeprrafopredeter"/>
-    <w:link w:val="Ttulo8"/>
+  <w:style w:type="character" w:customStyle="1" w:styleId="Heading8Char">
+    <w:name w:val="Heading 8 Char"/>
+    <w:basedOn w:val="DefaultParagraphFont"/>
+    <w:link w:val="Heading8"/>
     <w:uiPriority w:val="9"/>
     <w:semiHidden/>
     <w:rsid w:val="00E4208B"/>
@@ -14353,10 +15493,10 @@
       <w:color w:val="272727" w:themeColor="text1" w:themeTint="D8"/>
     </w:rPr>
   </w:style>
-  <w:style w:type="character" w:customStyle="1" w:styleId="Ttulo9Car">
-    <w:name w:val="Título 9 Car"/>
-    <w:basedOn w:val="Fuentedeprrafopredeter"/>
-    <w:link w:val="Ttulo9"/>
+  <w:style w:type="character" w:customStyle="1" w:styleId="Heading9Char">
+    <w:name w:val="Heading 9 Char"/>
+    <w:basedOn w:val="DefaultParagraphFont"/>
+    <w:link w:val="Heading9"/>
     <w:uiPriority w:val="9"/>
     <w:semiHidden/>
     <w:rsid w:val="00E4208B"/>
@@ -14365,11 +15505,11 @@
       <w:color w:val="272727" w:themeColor="text1" w:themeTint="D8"/>
     </w:rPr>
   </w:style>
-  <w:style w:type="paragraph" w:styleId="Ttulo">
+  <w:style w:type="paragraph" w:styleId="Title">
     <w:name w:val="Title"/>
     <w:basedOn w:val="Normal"/>
     <w:next w:val="Normal"/>
-    <w:link w:val="TtuloCar"/>
+    <w:link w:val="TitleChar"/>
     <w:uiPriority w:val="10"/>
     <w:qFormat/>
     <w:rsid w:val="00E4208B"/>
@@ -14385,10 +15525,10 @@
       <w:szCs w:val="56"/>
     </w:rPr>
   </w:style>
-  <w:style w:type="character" w:customStyle="1" w:styleId="TtuloCar">
-    <w:name w:val="Título Car"/>
-    <w:basedOn w:val="Fuentedeprrafopredeter"/>
-    <w:link w:val="Ttulo"/>
+  <w:style w:type="character" w:customStyle="1" w:styleId="TitleChar">
+    <w:name w:val="Title Char"/>
+    <w:basedOn w:val="DefaultParagraphFont"/>
+    <w:link w:val="Title"/>
     <w:uiPriority w:val="10"/>
     <w:rsid w:val="00E4208B"/>
     <w:rPr>
@@ -14399,11 +15539,11 @@
       <w:szCs w:val="56"/>
     </w:rPr>
   </w:style>
-  <w:style w:type="paragraph" w:styleId="Subttulo">
+  <w:style w:type="paragraph" w:styleId="Subtitle">
     <w:name w:val="Subtitle"/>
     <w:basedOn w:val="Normal"/>
     <w:next w:val="Normal"/>
-    <w:link w:val="SubttuloCar"/>
+    <w:link w:val="SubtitleChar"/>
     <w:uiPriority w:val="11"/>
     <w:qFormat/>
     <w:rsid w:val="00E4208B"/>
@@ -14420,10 +15560,10 @@
       <w:szCs w:val="28"/>
     </w:rPr>
   </w:style>
-  <w:style w:type="character" w:customStyle="1" w:styleId="SubttuloCar">
-    <w:name w:val="Subtítulo Car"/>
-    <w:basedOn w:val="Fuentedeprrafopredeter"/>
-    <w:link w:val="Subttulo"/>
+  <w:style w:type="character" w:customStyle="1" w:styleId="SubtitleChar">
+    <w:name w:val="Subtitle Char"/>
+    <w:basedOn w:val="DefaultParagraphFont"/>
+    <w:link w:val="Subtitle"/>
     <w:uiPriority w:val="11"/>
     <w:rsid w:val="00E4208B"/>
     <w:rPr>
@@ -14434,11 +15574,11 @@
       <w:szCs w:val="28"/>
     </w:rPr>
   </w:style>
-  <w:style w:type="paragraph" w:styleId="Cita">
+  <w:style w:type="paragraph" w:styleId="Quote">
     <w:name w:val="Quote"/>
     <w:basedOn w:val="Normal"/>
     <w:next w:val="Normal"/>
-    <w:link w:val="CitaCar"/>
+    <w:link w:val="QuoteChar"/>
     <w:uiPriority w:val="29"/>
     <w:qFormat/>
     <w:rsid w:val="00E4208B"/>
@@ -14452,10 +15592,10 @@
       <w:color w:val="404040" w:themeColor="text1" w:themeTint="BF"/>
     </w:rPr>
   </w:style>
-  <w:style w:type="character" w:customStyle="1" w:styleId="CitaCar">
-    <w:name w:val="Cita Car"/>
-    <w:basedOn w:val="Fuentedeprrafopredeter"/>
-    <w:link w:val="Cita"/>
+  <w:style w:type="character" w:customStyle="1" w:styleId="QuoteChar">
+    <w:name w:val="Quote Char"/>
+    <w:basedOn w:val="DefaultParagraphFont"/>
+    <w:link w:val="Quote"/>
     <w:uiPriority w:val="29"/>
     <w:rsid w:val="00E4208B"/>
     <w:rPr>
@@ -14464,7 +15604,7 @@
       <w:color w:val="404040" w:themeColor="text1" w:themeTint="BF"/>
     </w:rPr>
   </w:style>
-  <w:style w:type="paragraph" w:styleId="Prrafodelista">
+  <w:style w:type="paragraph" w:styleId="ListParagraph">
     <w:name w:val="List Paragraph"/>
     <w:basedOn w:val="Normal"/>
     <w:uiPriority w:val="34"/>
@@ -14475,9 +15615,9 @@
       <w:contextualSpacing/>
     </w:pPr>
   </w:style>
-  <w:style w:type="character" w:styleId="nfasisintenso">
+  <w:style w:type="character" w:styleId="IntenseEmphasis">
     <w:name w:val="Intense Emphasis"/>
-    <w:basedOn w:val="Fuentedeprrafopredeter"/>
+    <w:basedOn w:val="DefaultParagraphFont"/>
     <w:uiPriority w:val="21"/>
     <w:qFormat/>
     <w:rsid w:val="00E4208B"/>
@@ -14487,11 +15627,11 @@
       <w:color w:val="0F4761" w:themeColor="accent1" w:themeShade="BF"/>
     </w:rPr>
   </w:style>
-  <w:style w:type="paragraph" w:styleId="Citadestacada">
+  <w:style w:type="paragraph" w:styleId="IntenseQuote">
     <w:name w:val="Intense Quote"/>
     <w:basedOn w:val="Normal"/>
     <w:next w:val="Normal"/>
-    <w:link w:val="CitadestacadaCar"/>
+    <w:link w:val="IntenseQuoteChar"/>
     <w:uiPriority w:val="30"/>
     <w:qFormat/>
     <w:rsid w:val="00E4208B"/>
@@ -14510,10 +15650,10 @@
       <w:color w:val="0F4761" w:themeColor="accent1" w:themeShade="BF"/>
     </w:rPr>
   </w:style>
-  <w:style w:type="character" w:customStyle="1" w:styleId="CitadestacadaCar">
-    <w:name w:val="Cita destacada Car"/>
-    <w:basedOn w:val="Fuentedeprrafopredeter"/>
-    <w:link w:val="Citadestacada"/>
+  <w:style w:type="character" w:customStyle="1" w:styleId="IntenseQuoteChar">
+    <w:name w:val="Intense Quote Char"/>
+    <w:basedOn w:val="DefaultParagraphFont"/>
+    <w:link w:val="IntenseQuote"/>
     <w:uiPriority w:val="30"/>
     <w:rsid w:val="00E4208B"/>
     <w:rPr>
@@ -14522,9 +15662,9 @@
       <w:color w:val="0F4761" w:themeColor="accent1" w:themeShade="BF"/>
     </w:rPr>
   </w:style>
-  <w:style w:type="character" w:styleId="Referenciaintensa">
+  <w:style w:type="character" w:styleId="IntenseReference">
     <w:name w:val="Intense Reference"/>
-    <w:basedOn w:val="Fuentedeprrafopredeter"/>
+    <w:basedOn w:val="DefaultParagraphFont"/>
     <w:uiPriority w:val="32"/>
     <w:qFormat/>
     <w:rsid w:val="00E4208B"/>
@@ -14536,9 +15676,9 @@
       <w:spacing w:val="5"/>
     </w:rPr>
   </w:style>
-  <w:style w:type="table" w:styleId="Tablaconcuadrcula">
+  <w:style w:type="table" w:styleId="TableGrid">
     <w:name w:val="Table Grid"/>
-    <w:basedOn w:val="Tablanormal"/>
+    <w:basedOn w:val="TableNormal"/>
     <w:uiPriority w:val="39"/>
     <w:rsid w:val="00E4208B"/>
     <w:pPr>
@@ -14555,9 +15695,9 @@
       </w:tblBorders>
     </w:tblPr>
   </w:style>
-  <w:style w:type="paragraph" w:styleId="TtuloTDC">
+  <w:style w:type="paragraph" w:styleId="TOCHeading">
     <w:name w:val="TOC Heading"/>
-    <w:basedOn w:val="Ttulo1"/>
+    <w:basedOn w:val="Heading1"/>
     <w:next w:val="Normal"/>
     <w:uiPriority w:val="39"/>
     <w:unhideWhenUsed/>
@@ -14577,7 +15717,7 @@
       <w14:ligatures w14:val="none"/>
     </w:rPr>
   </w:style>
-  <w:style w:type="paragraph" w:styleId="TDC2">
+  <w:style w:type="paragraph" w:styleId="TOC2">
     <w:name w:val="toc 2"/>
     <w:basedOn w:val="Normal"/>
     <w:next w:val="Normal"/>
@@ -14596,7 +15736,7 @@
       <w:szCs w:val="22"/>
     </w:rPr>
   </w:style>
-  <w:style w:type="paragraph" w:styleId="TDC3">
+  <w:style w:type="paragraph" w:styleId="TOC3">
     <w:name w:val="toc 3"/>
     <w:basedOn w:val="Normal"/>
     <w:next w:val="Normal"/>
@@ -14613,9 +15753,9 @@
       <w:szCs w:val="20"/>
     </w:rPr>
   </w:style>
-  <w:style w:type="character" w:styleId="Hipervnculo">
+  <w:style w:type="character" w:styleId="Hyperlink">
     <w:name w:val="Hyperlink"/>
-    <w:basedOn w:val="Fuentedeprrafopredeter"/>
+    <w:basedOn w:val="DefaultParagraphFont"/>
     <w:uiPriority w:val="99"/>
     <w:unhideWhenUsed/>
     <w:rsid w:val="000E17F8"/>
@@ -14624,7 +15764,7 @@
       <w:u w:val="single"/>
     </w:rPr>
   </w:style>
-  <w:style w:type="paragraph" w:styleId="TDC1">
+  <w:style w:type="paragraph" w:styleId="TOC1">
     <w:name w:val="toc 1"/>
     <w:basedOn w:val="Normal"/>
     <w:next w:val="Normal"/>
@@ -14643,7 +15783,7 @@
       <w:iCs/>
     </w:rPr>
   </w:style>
-  <w:style w:type="paragraph" w:styleId="TDC4">
+  <w:style w:type="paragraph" w:styleId="TOC4">
     <w:name w:val="toc 4"/>
     <w:basedOn w:val="Normal"/>
     <w:next w:val="Normal"/>
@@ -14661,7 +15801,7 @@
       <w:szCs w:val="20"/>
     </w:rPr>
   </w:style>
-  <w:style w:type="paragraph" w:styleId="TDC5">
+  <w:style w:type="paragraph" w:styleId="TOC5">
     <w:name w:val="toc 5"/>
     <w:basedOn w:val="Normal"/>
     <w:next w:val="Normal"/>
@@ -14679,7 +15819,7 @@
       <w:szCs w:val="20"/>
     </w:rPr>
   </w:style>
-  <w:style w:type="paragraph" w:styleId="TDC6">
+  <w:style w:type="paragraph" w:styleId="TOC6">
     <w:name w:val="toc 6"/>
     <w:basedOn w:val="Normal"/>
     <w:next w:val="Normal"/>
@@ -14697,7 +15837,7 @@
       <w:szCs w:val="20"/>
     </w:rPr>
   </w:style>
-  <w:style w:type="paragraph" w:styleId="TDC7">
+  <w:style w:type="paragraph" w:styleId="TOC7">
     <w:name w:val="toc 7"/>
     <w:basedOn w:val="Normal"/>
     <w:next w:val="Normal"/>
@@ -14715,7 +15855,7 @@
       <w:szCs w:val="20"/>
     </w:rPr>
   </w:style>
-  <w:style w:type="paragraph" w:styleId="TDC8">
+  <w:style w:type="paragraph" w:styleId="TOC8">
     <w:name w:val="toc 8"/>
     <w:basedOn w:val="Normal"/>
     <w:next w:val="Normal"/>
@@ -14733,7 +15873,7 @@
       <w:szCs w:val="20"/>
     </w:rPr>
   </w:style>
-  <w:style w:type="paragraph" w:styleId="TDC9">
+  <w:style w:type="paragraph" w:styleId="TOC9">
     <w:name w:val="toc 9"/>
     <w:basedOn w:val="Normal"/>
     <w:next w:val="Normal"/>
@@ -14751,9 +15891,9 @@
       <w:szCs w:val="20"/>
     </w:rPr>
   </w:style>
-  <w:style w:type="paragraph" w:styleId="Sinespaciado">
+  <w:style w:type="paragraph" w:styleId="NoSpacing">
     <w:name w:val="No Spacing"/>
-    <w:link w:val="SinespaciadoCar"/>
+    <w:link w:val="NoSpacingChar"/>
     <w:uiPriority w:val="1"/>
     <w:qFormat/>
     <w:rsid w:val="00D40E1F"/>
@@ -14769,10 +15909,10 @@
       <w14:ligatures w14:val="none"/>
     </w:rPr>
   </w:style>
-  <w:style w:type="character" w:customStyle="1" w:styleId="SinespaciadoCar">
-    <w:name w:val="Sin espaciado Car"/>
-    <w:basedOn w:val="Fuentedeprrafopredeter"/>
-    <w:link w:val="Sinespaciado"/>
+  <w:style w:type="character" w:customStyle="1" w:styleId="NoSpacingChar">
+    <w:name w:val="No Spacing Char"/>
+    <w:basedOn w:val="DefaultParagraphFont"/>
+    <w:link w:val="NoSpacing"/>
     <w:uiPriority w:val="1"/>
     <w:rsid w:val="00D40E1F"/>
     <w:rPr>
@@ -14784,10 +15924,10 @@
       <w14:ligatures w14:val="none"/>
     </w:rPr>
   </w:style>
-  <w:style w:type="paragraph" w:styleId="Encabezado">
+  <w:style w:type="paragraph" w:styleId="Header">
     <w:name w:val="header"/>
     <w:basedOn w:val="Normal"/>
-    <w:link w:val="EncabezadoCar"/>
+    <w:link w:val="HeaderChar"/>
     <w:uiPriority w:val="99"/>
     <w:unhideWhenUsed/>
     <w:rsid w:val="00DA341C"/>
@@ -14799,17 +15939,17 @@
       <w:spacing w:after="0" w:line="240" w:lineRule="auto"/>
     </w:pPr>
   </w:style>
-  <w:style w:type="character" w:customStyle="1" w:styleId="EncabezadoCar">
-    <w:name w:val="Encabezado Car"/>
-    <w:basedOn w:val="Fuentedeprrafopredeter"/>
-    <w:link w:val="Encabezado"/>
+  <w:style w:type="character" w:customStyle="1" w:styleId="HeaderChar">
+    <w:name w:val="Header Char"/>
+    <w:basedOn w:val="DefaultParagraphFont"/>
+    <w:link w:val="Header"/>
     <w:uiPriority w:val="99"/>
     <w:rsid w:val="00DA341C"/>
   </w:style>
-  <w:style w:type="paragraph" w:styleId="Piedepgina">
+  <w:style w:type="paragraph" w:styleId="Footer">
     <w:name w:val="footer"/>
     <w:basedOn w:val="Normal"/>
-    <w:link w:val="PiedepginaCar"/>
+    <w:link w:val="FooterChar"/>
     <w:uiPriority w:val="99"/>
     <w:unhideWhenUsed/>
     <w:rsid w:val="00DA341C"/>
@@ -14821,10 +15961,10 @@
       <w:spacing w:after="0" w:line="240" w:lineRule="auto"/>
     </w:pPr>
   </w:style>
-  <w:style w:type="character" w:customStyle="1" w:styleId="PiedepginaCar">
-    <w:name w:val="Pie de página Car"/>
-    <w:basedOn w:val="Fuentedeprrafopredeter"/>
-    <w:link w:val="Piedepgina"/>
+  <w:style w:type="character" w:customStyle="1" w:styleId="FooterChar">
+    <w:name w:val="Footer Char"/>
+    <w:basedOn w:val="DefaultParagraphFont"/>
+    <w:link w:val="Footer"/>
     <w:uiPriority w:val="99"/>
     <w:rsid w:val="00DA341C"/>
   </w:style>
@@ -15167,7 +16307,7 @@
 <CoverPageProperties xmlns="http://schemas.microsoft.com/office/2006/coverPageProps">
   <PublishDate/>
   <Abstract>
-Álvaro, Giuliana
+Alvaro, Giuliana
 Guzmán, Mariana
 Riera, Natalia</Abstract>
   <CompanyAddress/>

--- a/documentación/tp-final-datawarehousing-2025-reporte.docx
+++ b/documentación/tp-final-datawarehousing-2025-reporte.docx
@@ -21,533 +21,553 @@
       </w:sdtEndPr>
       <w:sdtContent>
         <w:p>
+          <w:pPr>
+            <w:spacing w:line="276" w:lineRule="auto"/>
+            <w:jc w:val="center"/>
+          </w:pPr>
           <w:r>
             <w:rPr>
               <w:noProof/>
             </w:rPr>
-            <mc:AlternateContent>
-              <mc:Choice Requires="wpg">
-                <w:drawing>
-                  <wp:anchor distT="0" distB="0" distL="114300" distR="114300" simplePos="0" relativeHeight="251662336" behindDoc="0" locked="0" layoutInCell="1" allowOverlap="1" wp14:anchorId="17878575" wp14:editId="451795F9">
-                    <wp:simplePos x="0" y="0"/>
-                    <wp:positionH relativeFrom="page">
-                      <wp:align>center</wp:align>
-                    </wp:positionH>
-                    <mc:AlternateContent>
-                      <mc:Choice Requires="wp14">
-                        <wp:positionV relativeFrom="page">
-                          <wp14:pctPosVOffset>2300</wp14:pctPosVOffset>
-                        </wp:positionV>
-                      </mc:Choice>
-                      <mc:Fallback>
-                        <wp:positionV relativeFrom="page">
-                          <wp:posOffset>231140</wp:posOffset>
-                        </wp:positionV>
-                      </mc:Fallback>
-                    </mc:AlternateContent>
-                    <wp:extent cx="7315200" cy="1215391"/>
-                    <wp:effectExtent l="0" t="0" r="1270" b="1905"/>
-                    <wp:wrapNone/>
-                    <wp:docPr id="149" name="Grupo 157"/>
-                    <wp:cNvGraphicFramePr/>
-                    <a:graphic xmlns:a="http://schemas.openxmlformats.org/drawingml/2006/main">
-                      <a:graphicData uri="http://schemas.microsoft.com/office/word/2010/wordprocessingGroup">
-                        <wpg:wgp>
-                          <wpg:cNvGrpSpPr/>
-                          <wpg:grpSpPr>
-                            <a:xfrm>
-                              <a:off x="0" y="0"/>
-                              <a:ext cx="7315200" cy="1215391"/>
-                              <a:chOff x="0" y="-1"/>
-                              <a:chExt cx="7315200" cy="1216153"/>
-                            </a:xfrm>
-                          </wpg:grpSpPr>
-                          <wps:wsp>
-                            <wps:cNvPr id="150" name="Rectángulo 51"/>
-                            <wps:cNvSpPr/>
-                            <wps:spPr>
-                              <a:xfrm>
-                                <a:off x="0" y="-1"/>
-                                <a:ext cx="7315200" cy="1130373"/>
-                              </a:xfrm>
-                              <a:custGeom>
-                                <a:avLst/>
-                                <a:gdLst>
-                                  <a:gd name="connsiteX0" fmla="*/ 0 w 7312660"/>
-                                  <a:gd name="connsiteY0" fmla="*/ 0 h 1215390"/>
-                                  <a:gd name="connsiteX1" fmla="*/ 7312660 w 7312660"/>
-                                  <a:gd name="connsiteY1" fmla="*/ 0 h 1215390"/>
-                                  <a:gd name="connsiteX2" fmla="*/ 7312660 w 7312660"/>
-                                  <a:gd name="connsiteY2" fmla="*/ 1215390 h 1215390"/>
-                                  <a:gd name="connsiteX3" fmla="*/ 0 w 7312660"/>
-                                  <a:gd name="connsiteY3" fmla="*/ 1215390 h 1215390"/>
-                                  <a:gd name="connsiteX4" fmla="*/ 0 w 7312660"/>
-                                  <a:gd name="connsiteY4" fmla="*/ 0 h 1215390"/>
-                                  <a:gd name="connsiteX0" fmla="*/ 0 w 7312660"/>
-                                  <a:gd name="connsiteY0" fmla="*/ 0 h 1215390"/>
-                                  <a:gd name="connsiteX1" fmla="*/ 7312660 w 7312660"/>
-                                  <a:gd name="connsiteY1" fmla="*/ 0 h 1215390"/>
-                                  <a:gd name="connsiteX2" fmla="*/ 7312660 w 7312660"/>
-                                  <a:gd name="connsiteY2" fmla="*/ 1215390 h 1215390"/>
-                                  <a:gd name="connsiteX3" fmla="*/ 3667125 w 7312660"/>
-                                  <a:gd name="connsiteY3" fmla="*/ 1209675 h 1215390"/>
-                                  <a:gd name="connsiteX4" fmla="*/ 0 w 7312660"/>
-                                  <a:gd name="connsiteY4" fmla="*/ 1215390 h 1215390"/>
-                                  <a:gd name="connsiteX5" fmla="*/ 0 w 7312660"/>
-                                  <a:gd name="connsiteY5" fmla="*/ 0 h 1215390"/>
-                                  <a:gd name="connsiteX0" fmla="*/ 0 w 7312660"/>
-                                  <a:gd name="connsiteY0" fmla="*/ 0 h 1215390"/>
-                                  <a:gd name="connsiteX1" fmla="*/ 7312660 w 7312660"/>
-                                  <a:gd name="connsiteY1" fmla="*/ 0 h 1215390"/>
-                                  <a:gd name="connsiteX2" fmla="*/ 7312660 w 7312660"/>
-                                  <a:gd name="connsiteY2" fmla="*/ 1215390 h 1215390"/>
-                                  <a:gd name="connsiteX3" fmla="*/ 3619500 w 7312660"/>
-                                  <a:gd name="connsiteY3" fmla="*/ 733425 h 1215390"/>
-                                  <a:gd name="connsiteX4" fmla="*/ 0 w 7312660"/>
-                                  <a:gd name="connsiteY4" fmla="*/ 1215390 h 1215390"/>
-                                  <a:gd name="connsiteX5" fmla="*/ 0 w 7312660"/>
-                                  <a:gd name="connsiteY5" fmla="*/ 0 h 1215390"/>
-                                  <a:gd name="connsiteX0" fmla="*/ 0 w 7312660"/>
-                                  <a:gd name="connsiteY0" fmla="*/ 0 h 1215390"/>
-                                  <a:gd name="connsiteX1" fmla="*/ 7312660 w 7312660"/>
-                                  <a:gd name="connsiteY1" fmla="*/ 0 h 1215390"/>
-                                  <a:gd name="connsiteX2" fmla="*/ 7312660 w 7312660"/>
-                                  <a:gd name="connsiteY2" fmla="*/ 1129665 h 1215390"/>
-                                  <a:gd name="connsiteX3" fmla="*/ 3619500 w 7312660"/>
-                                  <a:gd name="connsiteY3" fmla="*/ 733425 h 1215390"/>
-                                  <a:gd name="connsiteX4" fmla="*/ 0 w 7312660"/>
-                                  <a:gd name="connsiteY4" fmla="*/ 1215390 h 1215390"/>
-                                  <a:gd name="connsiteX5" fmla="*/ 0 w 7312660"/>
-                                  <a:gd name="connsiteY5" fmla="*/ 0 h 1215390"/>
-                                  <a:gd name="connsiteX0" fmla="*/ 9525 w 7322185"/>
-                                  <a:gd name="connsiteY0" fmla="*/ 0 h 1129665"/>
-                                  <a:gd name="connsiteX1" fmla="*/ 7322185 w 7322185"/>
-                                  <a:gd name="connsiteY1" fmla="*/ 0 h 1129665"/>
-                                  <a:gd name="connsiteX2" fmla="*/ 7322185 w 7322185"/>
-                                  <a:gd name="connsiteY2" fmla="*/ 1129665 h 1129665"/>
-                                  <a:gd name="connsiteX3" fmla="*/ 3629025 w 7322185"/>
-                                  <a:gd name="connsiteY3" fmla="*/ 733425 h 1129665"/>
-                                  <a:gd name="connsiteX4" fmla="*/ 0 w 7322185"/>
-                                  <a:gd name="connsiteY4" fmla="*/ 1091565 h 1129665"/>
-                                  <a:gd name="connsiteX5" fmla="*/ 9525 w 7322185"/>
-                                  <a:gd name="connsiteY5" fmla="*/ 0 h 1129665"/>
-                                  <a:gd name="connsiteX0" fmla="*/ 0 w 7312660"/>
-                                  <a:gd name="connsiteY0" fmla="*/ 0 h 1129665"/>
-                                  <a:gd name="connsiteX1" fmla="*/ 7312660 w 7312660"/>
-                                  <a:gd name="connsiteY1" fmla="*/ 0 h 1129665"/>
-                                  <a:gd name="connsiteX2" fmla="*/ 7312660 w 7312660"/>
-                                  <a:gd name="connsiteY2" fmla="*/ 1129665 h 1129665"/>
-                                  <a:gd name="connsiteX3" fmla="*/ 3619500 w 7312660"/>
-                                  <a:gd name="connsiteY3" fmla="*/ 733425 h 1129665"/>
-                                  <a:gd name="connsiteX4" fmla="*/ 0 w 7312660"/>
-                                  <a:gd name="connsiteY4" fmla="*/ 1091565 h 1129665"/>
-                                  <a:gd name="connsiteX5" fmla="*/ 0 w 7312660"/>
-                                  <a:gd name="connsiteY5" fmla="*/ 0 h 1129665"/>
-                                </a:gdLst>
-                                <a:ahLst/>
-                                <a:cxnLst>
-                                  <a:cxn ang="0">
-                                    <a:pos x="connsiteX0" y="connsiteY0"/>
-                                  </a:cxn>
-                                  <a:cxn ang="0">
-                                    <a:pos x="connsiteX1" y="connsiteY1"/>
-                                  </a:cxn>
-                                  <a:cxn ang="0">
-                                    <a:pos x="connsiteX2" y="connsiteY2"/>
-                                  </a:cxn>
-                                  <a:cxn ang="0">
-                                    <a:pos x="connsiteX3" y="connsiteY3"/>
-                                  </a:cxn>
-                                  <a:cxn ang="0">
-                                    <a:pos x="connsiteX4" y="connsiteY4"/>
-                                  </a:cxn>
-                                  <a:cxn ang="0">
-                                    <a:pos x="connsiteX5" y="connsiteY5"/>
-                                  </a:cxn>
-                                </a:cxnLst>
-                                <a:rect l="l" t="t" r="r" b="b"/>
-                                <a:pathLst>
-                                  <a:path w="7312660" h="1129665">
-                                    <a:moveTo>
-                                      <a:pt x="0" y="0"/>
-                                    </a:moveTo>
-                                    <a:lnTo>
-                                      <a:pt x="7312660" y="0"/>
-                                    </a:lnTo>
-                                    <a:lnTo>
-                                      <a:pt x="7312660" y="1129665"/>
-                                    </a:lnTo>
-                                    <a:lnTo>
-                                      <a:pt x="3619500" y="733425"/>
-                                    </a:lnTo>
-                                    <a:lnTo>
-                                      <a:pt x="0" y="1091565"/>
-                                    </a:lnTo>
-                                    <a:lnTo>
-                                      <a:pt x="0" y="0"/>
-                                    </a:lnTo>
-                                    <a:close/>
-                                  </a:path>
-                                </a:pathLst>
-                              </a:custGeom>
-                              <a:ln>
-                                <a:noFill/>
-                              </a:ln>
-                            </wps:spPr>
-                            <wps:style>
-                              <a:lnRef idx="2">
-                                <a:schemeClr val="accent1">
-                                  <a:shade val="50000"/>
-                                </a:schemeClr>
-                              </a:lnRef>
-                              <a:fillRef idx="1">
-                                <a:schemeClr val="accent1"/>
-                              </a:fillRef>
-                              <a:effectRef idx="0">
-                                <a:schemeClr val="accent1"/>
-                              </a:effectRef>
-                              <a:fontRef idx="minor">
-                                <a:schemeClr val="lt1"/>
-                              </a:fontRef>
-                            </wps:style>
-                            <wps:bodyPr rot="0" spcFirstLastPara="0" vertOverflow="overflow" horzOverflow="overflow" vert="horz" wrap="square" lIns="91440" tIns="45720" rIns="91440" bIns="45720" numCol="1" spcCol="0" rtlCol="0" fromWordArt="0" anchor="ctr" anchorCtr="0" forceAA="0" compatLnSpc="1">
-                              <a:prstTxWarp prst="textNoShape">
-                                <a:avLst/>
-                              </a:prstTxWarp>
-                              <a:noAutofit/>
-                            </wps:bodyPr>
-                          </wps:wsp>
-                          <wps:wsp>
-                            <wps:cNvPr id="151" name="Rectángulo 151"/>
-                            <wps:cNvSpPr/>
-                            <wps:spPr>
-                              <a:xfrm>
-                                <a:off x="0" y="0"/>
-                                <a:ext cx="7315200" cy="1216152"/>
-                              </a:xfrm>
-                              <a:prstGeom prst="rect">
-                                <a:avLst/>
-                              </a:prstGeom>
-                              <a:blipFill>
-                                <a:blip r:embed="rId9"/>
-                                <a:stretch>
-                                  <a:fillRect r="-7574"/>
-                                </a:stretch>
-                              </a:blipFill>
-                              <a:ln>
-                                <a:noFill/>
-                              </a:ln>
-                            </wps:spPr>
-                            <wps:style>
-                              <a:lnRef idx="2">
-                                <a:schemeClr val="accent1">
-                                  <a:shade val="50000"/>
-                                </a:schemeClr>
-                              </a:lnRef>
-                              <a:fillRef idx="1">
-                                <a:schemeClr val="accent1"/>
-                              </a:fillRef>
-                              <a:effectRef idx="0">
-                                <a:schemeClr val="accent1"/>
-                              </a:effectRef>
-                              <a:fontRef idx="minor">
-                                <a:schemeClr val="lt1"/>
-                              </a:fontRef>
-                            </wps:style>
-                            <wps:bodyPr rot="0" spcFirstLastPara="0" vertOverflow="overflow" horzOverflow="overflow" vert="horz" wrap="square" lIns="91440" tIns="45720" rIns="91440" bIns="45720" numCol="1" spcCol="0" rtlCol="0" fromWordArt="0" anchor="ctr" anchorCtr="0" forceAA="0" compatLnSpc="1">
-                              <a:prstTxWarp prst="textNoShape">
-                                <a:avLst/>
-                              </a:prstTxWarp>
-                              <a:noAutofit/>
-                            </wps:bodyPr>
-                          </wps:wsp>
-                        </wpg:wgp>
-                      </a:graphicData>
-                    </a:graphic>
-                    <wp14:sizeRelH relativeFrom="page">
-                      <wp14:pctWidth>94100</wp14:pctWidth>
-                    </wp14:sizeRelH>
-                    <wp14:sizeRelV relativeFrom="page">
-                      <wp14:pctHeight>12100</wp14:pctHeight>
-                    </wp14:sizeRelV>
-                  </wp:anchor>
-                </w:drawing>
-              </mc:Choice>
-              <mc:Fallback>
-                <w:pict>
-                  <v:group w14:anchorId="6D6579EC" id="Grupo 157" o:spid="_x0000_s1026" style="position:absolute;margin-left:0;margin-top:0;width:8in;height:95.7pt;z-index:251662336;mso-width-percent:941;mso-height-percent:121;mso-top-percent:23;mso-position-horizontal:center;mso-position-horizontal-relative:page;mso-position-vertical-relative:page;mso-width-percent:941;mso-height-percent:121;mso-top-percent:23" coordorigin="" coordsize="73152,12161" o:gfxdata="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">
-                    <v:shape id="Rectángulo 51" o:spid="_x0000_s1027" style="position:absolute;width:73152;height:11303;visibility:visible;mso-wrap-style:square;v-text-anchor:middle" coordsize="7312660,1129665" o:gfxdata="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" path="m,l7312660,r,1129665l3619500,733425,,1091565,,xe" fillcolor="#156082 [3204]" stroked="f" strokeweight="1.5pt">
-                      <v:stroke joinstyle="miter"/>
-                      <v:path arrowok="t" o:connecttype="custom" o:connectlocs="0,0;7315200,0;7315200,1130373;3620757,733885;0,1092249;0,0" o:connectangles="0,0,0,0,0,0"/>
-                    </v:shape>
-                    <v:rect id="Rectángulo 151" o:spid="_x0000_s1028" style="position:absolute;width:73152;height:12161;visibility:visible;mso-wrap-style:square;v-text-anchor:middle" o:gfxdata="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" stroked="f" strokeweight="1.5pt">
-                      <v:fill r:id="rId10" o:title="" recolor="t" rotate="t" type="frame"/>
-                    </v:rect>
-                    <w10:wrap anchorx="page" anchory="page"/>
-                  </v:group>
-                </w:pict>
-              </mc:Fallback>
-            </mc:AlternateContent>
+            <w:drawing>
+              <wp:anchor distT="0" distB="0" distL="114300" distR="114300" simplePos="0" relativeHeight="251659264" behindDoc="0" locked="0" layoutInCell="1" allowOverlap="1" wp14:anchorId="488F2CEB" wp14:editId="37BAFDED">
+                <wp:simplePos x="0" y="0"/>
+                <wp:positionH relativeFrom="column">
+                  <wp:posOffset>-101600</wp:posOffset>
+                </wp:positionH>
+                <wp:positionV relativeFrom="paragraph">
+                  <wp:posOffset>74</wp:posOffset>
+                </wp:positionV>
+                <wp:extent cx="3003550" cy="616585"/>
+                <wp:effectExtent l="0" t="0" r="0" b="0"/>
+                <wp:wrapTopAndBottom/>
+                <wp:docPr id="1322306514" name="Picture 1" descr="Ingeniería – Universidad Austral"/>
+                <wp:cNvGraphicFramePr>
+                  <a:graphicFrameLocks xmlns:a="http://schemas.openxmlformats.org/drawingml/2006/main" noChangeAspect="1"/>
+                </wp:cNvGraphicFramePr>
+                <a:graphic xmlns:a="http://schemas.openxmlformats.org/drawingml/2006/main">
+                  <a:graphicData uri="http://schemas.openxmlformats.org/drawingml/2006/picture">
+                    <pic:pic xmlns:pic="http://schemas.openxmlformats.org/drawingml/2006/picture">
+                      <pic:nvPicPr>
+                        <pic:cNvPr id="0" name="Picture 1" descr="Ingeniería – Universidad Austral"/>
+                        <pic:cNvPicPr>
+                          <a:picLocks noChangeAspect="1" noChangeArrowheads="1"/>
+                        </pic:cNvPicPr>
+                      </pic:nvPicPr>
+                      <pic:blipFill>
+                        <a:blip r:embed="rId9" cstate="print">
+                          <a:extLst>
+                            <a:ext uri="{28A0092B-C50C-407E-A947-70E740481C1C}">
+                              <a14:useLocalDpi xmlns:a14="http://schemas.microsoft.com/office/drawing/2010/main" val="0"/>
+                            </a:ext>
+                          </a:extLst>
+                        </a:blip>
+                        <a:srcRect/>
+                        <a:stretch>
+                          <a:fillRect/>
+                        </a:stretch>
+                      </pic:blipFill>
+                      <pic:spPr bwMode="auto">
+                        <a:xfrm>
+                          <a:off x="0" y="0"/>
+                          <a:ext cx="3003550" cy="616585"/>
+                        </a:xfrm>
+                        <a:prstGeom prst="rect">
+                          <a:avLst/>
+                        </a:prstGeom>
+                        <a:noFill/>
+                        <a:ln>
+                          <a:noFill/>
+                        </a:ln>
+                      </pic:spPr>
+                    </pic:pic>
+                  </a:graphicData>
+                </a:graphic>
+                <wp14:sizeRelH relativeFrom="page">
+                  <wp14:pctWidth>0</wp14:pctWidth>
+                </wp14:sizeRelH>
+                <wp14:sizeRelV relativeFrom="page">
+                  <wp14:pctHeight>0</wp14:pctHeight>
+                </wp14:sizeRelV>
+              </wp:anchor>
+            </w:drawing>
+          </w:r>
+        </w:p>
+        <w:p>
+          <w:pPr>
+            <w:spacing w:line="276" w:lineRule="auto"/>
+            <w:jc w:val="center"/>
+            <w:rPr>
+              <w:sz w:val="21"/>
+              <w:szCs w:val="21"/>
+            </w:rPr>
+          </w:pPr>
+        </w:p>
+        <w:p>
+          <w:pPr>
+            <w:spacing w:line="276" w:lineRule="auto"/>
+            <w:jc w:val="center"/>
+            <w:rPr>
+              <w:sz w:val="21"/>
+              <w:szCs w:val="21"/>
+            </w:rPr>
+          </w:pPr>
+        </w:p>
+        <w:p>
+          <w:pPr>
+            <w:spacing w:line="276" w:lineRule="auto"/>
+            <w:rPr>
+              <w:sz w:val="21"/>
+              <w:szCs w:val="21"/>
+            </w:rPr>
+          </w:pPr>
+        </w:p>
+        <w:p>
+          <w:pPr>
+            <w:spacing w:after="40" w:line="276" w:lineRule="auto"/>
+            <w:jc w:val="center"/>
+            <w:rPr>
+              <w:rFonts w:ascii="Helvetica" w:hAnsi="Helvetica"/>
+              <w:b/>
+              <w:bCs/>
+              <w:sz w:val="40"/>
+              <w:szCs w:val="40"/>
+              <w:lang w:val="es-AR"/>
+            </w:rPr>
+          </w:pPr>
+          <w:r>
+            <w:rPr>
+              <w:rFonts w:ascii="Helvetica" w:hAnsi="Helvetica"/>
+              <w:b/>
+              <w:bCs/>
+              <w:sz w:val="40"/>
+              <w:szCs w:val="40"/>
+              <w:lang w:val="es-AR"/>
+            </w:rPr>
+            <w:t>Universidad Austral</w:t>
+          </w:r>
+        </w:p>
+        <w:p>
+          <w:pPr>
+            <w:spacing w:after="40" w:line="276" w:lineRule="auto"/>
+            <w:jc w:val="center"/>
+            <w:rPr>
+              <w:rFonts w:ascii="Helvetica" w:hAnsi="Helvetica"/>
+              <w:b/>
+              <w:bCs/>
+              <w:sz w:val="40"/>
+              <w:szCs w:val="40"/>
+              <w:lang w:val="es-AR"/>
+            </w:rPr>
+          </w:pPr>
+          <w:r>
+            <w:rPr>
+              <w:rFonts w:ascii="Helvetica Light" w:hAnsi="Helvetica Light"/>
+              <w:sz w:val="32"/>
+              <w:szCs w:val="32"/>
+              <w:lang w:val="es-AR"/>
+            </w:rPr>
+            <w:t>Facultad de Ingeniería</w:t>
+          </w:r>
+        </w:p>
+        <w:p>
+          <w:pPr>
+            <w:spacing w:after="40" w:line="276" w:lineRule="auto"/>
+            <w:jc w:val="center"/>
+            <w:rPr>
+              <w:rFonts w:ascii="Helvetica" w:hAnsi="Helvetica"/>
+              <w:b/>
+              <w:bCs/>
+              <w:sz w:val="40"/>
+              <w:szCs w:val="40"/>
+              <w:lang w:val="es-AR"/>
+            </w:rPr>
+          </w:pPr>
+        </w:p>
+        <w:p>
+          <w:pPr>
+            <w:spacing w:after="40" w:line="276" w:lineRule="auto"/>
+            <w:jc w:val="center"/>
+            <w:rPr>
+              <w:rFonts w:ascii="Helvetica Light" w:hAnsi="Helvetica Light"/>
+              <w:sz w:val="32"/>
+              <w:szCs w:val="32"/>
+              <w:lang w:val="es-AR"/>
+            </w:rPr>
+          </w:pPr>
+          <w:r>
+            <w:rPr>
+              <w:rFonts w:ascii="Helvetica Light" w:hAnsi="Helvetica Light"/>
+              <w:sz w:val="32"/>
+              <w:szCs w:val="32"/>
+              <w:lang w:val="es-AR"/>
+            </w:rPr>
+            <w:t>Maestría en Ciencia de Datos</w:t>
+          </w:r>
+        </w:p>
+        <w:p>
+          <w:pPr>
+            <w:spacing w:after="40" w:line="276" w:lineRule="auto"/>
+            <w:jc w:val="center"/>
+            <w:rPr>
+              <w:rFonts w:ascii="Helvetica Light" w:hAnsi="Helvetica Light"/>
+              <w:sz w:val="28"/>
+              <w:szCs w:val="28"/>
+              <w:lang w:val="es-AR"/>
+            </w:rPr>
+          </w:pPr>
+        </w:p>
+        <w:p>
+          <w:pPr>
+            <w:spacing w:after="40" w:line="276" w:lineRule="auto"/>
+            <w:jc w:val="center"/>
+            <w:rPr>
+              <w:rFonts w:ascii="Helvetica Light" w:hAnsi="Helvetica Light"/>
+              <w:sz w:val="28"/>
+              <w:szCs w:val="28"/>
+              <w:lang w:val="es-AR"/>
+            </w:rPr>
+          </w:pPr>
+        </w:p>
+        <w:p>
+          <w:pPr>
+            <w:spacing w:after="40" w:line="276" w:lineRule="auto"/>
+            <w:jc w:val="center"/>
+            <w:rPr>
+              <w:rFonts w:ascii="Helvetica" w:hAnsi="Helvetica"/>
+              <w:b/>
+              <w:bCs/>
+              <w:sz w:val="36"/>
+              <w:szCs w:val="36"/>
+              <w:lang w:val="es-AR"/>
+            </w:rPr>
+          </w:pPr>
+          <w:r>
+            <w:rPr>
+              <w:rFonts w:ascii="Helvetica" w:hAnsi="Helvetica"/>
+              <w:b/>
+              <w:bCs/>
+              <w:sz w:val="36"/>
+              <w:szCs w:val="36"/>
+              <w:lang w:val="es-AR"/>
+            </w:rPr>
+            <w:t>Trabajo Práctico Final</w:t>
+          </w:r>
+        </w:p>
+        <w:p>
+          <w:pPr>
+            <w:spacing w:after="40" w:line="276" w:lineRule="auto"/>
+            <w:jc w:val="center"/>
+            <w:rPr>
+              <w:rFonts w:ascii="Helvetica" w:hAnsi="Helvetica"/>
+              <w:sz w:val="32"/>
+              <w:szCs w:val="32"/>
+              <w:lang w:val="es-ES"/>
+            </w:rPr>
+          </w:pPr>
+          <w:r>
+            <w:rPr>
+              <w:rFonts w:ascii="Helvetica" w:hAnsi="Helvetica"/>
+              <w:sz w:val="32"/>
+              <w:szCs w:val="32"/>
+              <w:lang w:val="es-ES"/>
+            </w:rPr>
+            <w:t xml:space="preserve">Data </w:t>
+          </w:r>
+          <w:proofErr w:type="spellStart"/>
+          <w:r>
+            <w:rPr>
+              <w:rFonts w:ascii="Helvetica" w:hAnsi="Helvetica"/>
+              <w:sz w:val="32"/>
+              <w:szCs w:val="32"/>
+              <w:lang w:val="es-ES"/>
+            </w:rPr>
+            <w:t>Warehousing</w:t>
+          </w:r>
+          <w:proofErr w:type="spellEnd"/>
+        </w:p>
+        <w:p>
+          <w:pPr>
+            <w:spacing w:after="40" w:line="276" w:lineRule="auto"/>
+            <w:jc w:val="center"/>
+            <w:rPr>
+              <w:rFonts w:ascii="Helvetica Light" w:hAnsi="Helvetica Light"/>
+              <w:sz w:val="28"/>
+              <w:szCs w:val="28"/>
+              <w:lang w:val="es-AR"/>
+            </w:rPr>
+          </w:pPr>
+        </w:p>
+        <w:p>
+          <w:pPr>
+            <w:spacing w:after="40" w:line="276" w:lineRule="auto"/>
+            <w:rPr>
+              <w:rFonts w:ascii="Helvetica Light" w:hAnsi="Helvetica Light"/>
+              <w:sz w:val="28"/>
+              <w:szCs w:val="28"/>
+              <w:lang w:val="es-AR"/>
+            </w:rPr>
+          </w:pPr>
+        </w:p>
+        <w:p>
+          <w:pPr>
+            <w:spacing w:after="40" w:line="276" w:lineRule="auto"/>
+            <w:jc w:val="center"/>
+            <w:rPr>
+              <w:rFonts w:ascii="Helvetica Light" w:hAnsi="Helvetica Light"/>
+              <w:sz w:val="28"/>
+              <w:szCs w:val="28"/>
+              <w:lang w:val="es-AR"/>
+            </w:rPr>
+          </w:pPr>
+        </w:p>
+        <w:p>
+          <w:pPr>
+            <w:spacing w:after="40" w:line="276" w:lineRule="auto"/>
+            <w:jc w:val="center"/>
+            <w:rPr>
+              <w:rFonts w:ascii="Helvetica Light" w:hAnsi="Helvetica Light"/>
+              <w:sz w:val="28"/>
+              <w:szCs w:val="28"/>
+              <w:lang w:val="es-AR"/>
+            </w:rPr>
+          </w:pPr>
+        </w:p>
+        <w:p>
+          <w:pPr>
+            <w:spacing w:after="40" w:line="276" w:lineRule="auto"/>
+            <w:jc w:val="center"/>
+            <w:rPr>
+              <w:rFonts w:ascii="Helvetica" w:hAnsi="Helvetica"/>
+              <w:sz w:val="28"/>
+              <w:szCs w:val="28"/>
+              <w:lang w:val="es-AR"/>
+            </w:rPr>
+          </w:pPr>
+          <w:r>
+            <w:rPr>
+              <w:rFonts w:ascii="Helvetica" w:hAnsi="Helvetica"/>
+              <w:sz w:val="28"/>
+              <w:szCs w:val="28"/>
+              <w:lang w:val="es-AR"/>
+            </w:rPr>
+            <w:t>Autor</w:t>
           </w:r>
           <w:r>
             <w:rPr>
-              <w:noProof/>
+              <w:rFonts w:ascii="Helvetica" w:hAnsi="Helvetica"/>
+              <w:sz w:val="28"/>
+              <w:szCs w:val="28"/>
+              <w:lang w:val="es-AR"/>
             </w:rPr>
-            <mc:AlternateContent>
-              <mc:Choice Requires="wps">
-                <w:drawing>
-                  <wp:anchor distT="0" distB="0" distL="114300" distR="114300" simplePos="0" relativeHeight="251659264" behindDoc="0" locked="0" layoutInCell="1" allowOverlap="1" wp14:anchorId="1D3B2A27" wp14:editId="51BAFCEC">
-                    <wp:simplePos x="0" y="0"/>
-                    <wp:positionH relativeFrom="page">
-                      <wp:align>center</wp:align>
-                    </wp:positionH>
-                    <mc:AlternateContent>
-                      <mc:Choice Requires="wp14">
-                        <wp:positionV relativeFrom="page">
-                          <wp14:pctPosVOffset>30000</wp14:pctPosVOffset>
-                        </wp:positionV>
-                      </mc:Choice>
-                      <mc:Fallback>
-                        <wp:positionV relativeFrom="page">
-                          <wp:posOffset>3017520</wp:posOffset>
-                        </wp:positionV>
-                      </mc:Fallback>
-                    </mc:AlternateContent>
-                    <wp:extent cx="7315200" cy="3638550"/>
-                    <wp:effectExtent l="0" t="0" r="0" b="6350"/>
-                    <wp:wrapSquare wrapText="bothSides"/>
-                    <wp:docPr id="154" name="Cuadro de texto 163"/>
-                    <wp:cNvGraphicFramePr/>
-                    <a:graphic xmlns:a="http://schemas.openxmlformats.org/drawingml/2006/main">
-                      <a:graphicData uri="http://schemas.microsoft.com/office/word/2010/wordprocessingShape">
-                        <wps:wsp>
-                          <wps:cNvSpPr txBox="1"/>
-                          <wps:spPr>
-                            <a:xfrm>
-                              <a:off x="0" y="0"/>
-                              <a:ext cx="7315200" cy="3638550"/>
-                            </a:xfrm>
-                            <a:prstGeom prst="rect">
-                              <a:avLst/>
-                            </a:prstGeom>
-                            <a:noFill/>
-                            <a:ln w="6350">
-                              <a:noFill/>
-                            </a:ln>
-                            <a:effectLst/>
-                          </wps:spPr>
-                          <wps:style>
-                            <a:lnRef idx="0">
-                              <a:schemeClr val="accent1"/>
-                            </a:lnRef>
-                            <a:fillRef idx="0">
-                              <a:schemeClr val="accent1"/>
-                            </a:fillRef>
-                            <a:effectRef idx="0">
-                              <a:schemeClr val="accent1"/>
-                            </a:effectRef>
-                            <a:fontRef idx="minor">
-                              <a:schemeClr val="dk1"/>
-                            </a:fontRef>
-                          </wps:style>
-                          <wps:txbx>
-                            <w:txbxContent>
-                              <w:p>
-                                <w:pPr>
-                                  <w:jc w:val="right"/>
-                                  <w:rPr>
-                                    <w:color w:val="156082" w:themeColor="accent1"/>
-                                    <w:sz w:val="64"/>
-                                    <w:szCs w:val="64"/>
-                                  </w:rPr>
-                                </w:pPr>
-                                <w:sdt>
-                                  <w:sdtPr>
-                                    <w:rPr>
-                                      <w:caps/>
-                                      <w:color w:val="156082" w:themeColor="accent1"/>
-                                      <w:sz w:val="64"/>
-                                      <w:szCs w:val="64"/>
-                                      <w:lang w:val="es-AR"/>
-                                    </w:rPr>
-                                    <w:alias w:val="Título"/>
-                                    <w:tag w:val=""/>
-                                    <w:id w:val="630141079"/>
-                                    <w:dataBinding w:prefixMappings="xmlns:ns0='http://purl.org/dc/elements/1.1/' xmlns:ns1='http://schemas.openxmlformats.org/package/2006/metadata/core-properties' " w:xpath="/ns1:coreProperties[1]/ns0:title[1]" w:storeItemID="{6C3C8BC8-F283-45AE-878A-BAB7291924A1}"/>
-                                    <w:text w:multiLine="1"/>
-                                  </w:sdtPr>
-                                  <w:sdtEndPr>
-                                    <w:rPr>
-                                      <w:caps w:val="0"/>
-                                    </w:rPr>
-                                  </w:sdtEndPr>
-                                  <w:sdtContent>
-                                    <w:r>
-                                      <w:rPr>
-                                        <w:caps/>
-                                        <w:color w:val="156082" w:themeColor="accent1"/>
-                                        <w:sz w:val="64"/>
-                                        <w:szCs w:val="64"/>
-                                        <w:lang w:val="es-AR"/>
-                                      </w:rPr>
-                                      <w:t>data warehouse</w:t>
-                                    </w:r>
-                                  </w:sdtContent>
-                                </w:sdt>
-                              </w:p>
-                              <w:sdt>
-                                <w:sdtPr>
-                                  <w:rPr>
-                                    <w:color w:val="404040" w:themeColor="text1" w:themeTint="BF"/>
-                                    <w:sz w:val="36"/>
-                                    <w:szCs w:val="36"/>
-                                    <w:lang w:val="es-AR"/>
-                                  </w:rPr>
-                                  <w:alias w:val="Subtítulo"/>
-                                  <w:tag w:val=""/>
-                                  <w:id w:val="1759551507"/>
-                                  <w:dataBinding w:prefixMappings="xmlns:ns0='http://purl.org/dc/elements/1.1/' xmlns:ns1='http://schemas.openxmlformats.org/package/2006/metadata/core-properties' " w:xpath="/ns1:coreProperties[1]/ns0:subject[1]" w:storeItemID="{6C3C8BC8-F283-45AE-878A-BAB7291924A1}"/>
-                                  <w:text/>
-                                </w:sdtPr>
-                                <w:sdtContent>
-                                  <w:p>
-                                    <w:pPr>
-                                      <w:jc w:val="right"/>
-                                      <w:rPr>
-                                        <w:smallCaps/>
-                                        <w:color w:val="404040" w:themeColor="text1" w:themeTint="BF"/>
-                                        <w:sz w:val="36"/>
-                                        <w:szCs w:val="36"/>
-                                      </w:rPr>
-                                    </w:pPr>
-                                    <w:r>
-                                      <w:rPr>
-                                        <w:color w:val="404040" w:themeColor="text1" w:themeTint="BF"/>
-                                        <w:sz w:val="36"/>
-                                        <w:szCs w:val="36"/>
-                                        <w:lang w:val="es-AR"/>
-                                      </w:rPr>
-                                      <w:t>Flujo de datos analítico</w:t>
-                                    </w:r>
-                                  </w:p>
-                                </w:sdtContent>
-                              </w:sdt>
-                            </w:txbxContent>
-                          </wps:txbx>
-                          <wps:bodyPr rot="0" spcFirstLastPara="0" vertOverflow="overflow" horzOverflow="overflow" vert="horz" wrap="square" lIns="1600200" tIns="0" rIns="685800" bIns="0" numCol="1" spcCol="0" rtlCol="0" fromWordArt="0" anchor="b" anchorCtr="0" forceAA="0" compatLnSpc="1">
-                            <a:prstTxWarp prst="textNoShape">
-                              <a:avLst/>
-                            </a:prstTxWarp>
-                            <a:noAutofit/>
-                          </wps:bodyPr>
-                        </wps:wsp>
-                      </a:graphicData>
-                    </a:graphic>
-                    <wp14:sizeRelH relativeFrom="page">
-                      <wp14:pctWidth>94100</wp14:pctWidth>
-                    </wp14:sizeRelH>
-                    <wp14:sizeRelV relativeFrom="page">
-                      <wp14:pctHeight>36300</wp14:pctHeight>
-                    </wp14:sizeRelV>
-                  </wp:anchor>
-                </w:drawing>
-              </mc:Choice>
-              <mc:Fallback>
-                <w:pict>
-                  <v:shapetype w14:anchorId="1D3B2A27" id="_x0000_t202" coordsize="21600,21600" o:spt="202" path="m,l,21600r21600,l21600,xe">
-                    <v:stroke joinstyle="miter"/>
-                    <v:path gradientshapeok="t" o:connecttype="rect"/>
-                  </v:shapetype>
-                  <v:shape id="Cuadro de texto 163" o:spid="_x0000_s1026" type="#_x0000_t202" style="position:absolute;margin-left:0;margin-top:0;width:8in;height:286.5pt;z-index:251659264;visibility:visible;mso-wrap-style:square;mso-width-percent:941;mso-height-percent:363;mso-top-percent:300;mso-wrap-distance-left:9pt;mso-wrap-distance-top:0;mso-wrap-distance-right:9pt;mso-wrap-distance-bottom:0;mso-position-horizontal:center;mso-position-horizontal-relative:page;mso-position-vertical-relative:page;mso-width-percent:941;mso-height-percent:363;mso-top-percent:300;mso-width-relative:page;mso-height-relative:page;v-text-anchor:bottom" o:gfxdata="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" filled="f" stroked="f" strokeweight=".5pt">
-                    <v:textbox inset="126pt,0,54pt,0">
-                      <w:txbxContent>
-                        <w:p>
-                          <w:pPr>
-                            <w:jc w:val="right"/>
-                            <w:rPr>
-                              <w:color w:val="156082" w:themeColor="accent1"/>
-                              <w:sz w:val="64"/>
-                              <w:szCs w:val="64"/>
-                            </w:rPr>
-                          </w:pPr>
-                          <w:sdt>
-                            <w:sdtPr>
-                              <w:rPr>
-                                <w:caps/>
-                                <w:color w:val="156082" w:themeColor="accent1"/>
-                                <w:sz w:val="64"/>
-                                <w:szCs w:val="64"/>
-                                <w:lang w:val="es-AR"/>
-                              </w:rPr>
-                              <w:alias w:val="Título"/>
-                              <w:tag w:val=""/>
-                              <w:id w:val="630141079"/>
-                              <w:dataBinding w:prefixMappings="xmlns:ns0='http://purl.org/dc/elements/1.1/' xmlns:ns1='http://schemas.openxmlformats.org/package/2006/metadata/core-properties' " w:xpath="/ns1:coreProperties[1]/ns0:title[1]" w:storeItemID="{6C3C8BC8-F283-45AE-878A-BAB7291924A1}"/>
-                              <w:text w:multiLine="1"/>
-                            </w:sdtPr>
-                            <w:sdtEndPr>
-                              <w:rPr>
-                                <w:caps w:val="0"/>
-                              </w:rPr>
-                            </w:sdtEndPr>
-                            <w:sdtContent>
-                              <w:r>
-                                <w:rPr>
-                                  <w:caps/>
-                                  <w:color w:val="156082" w:themeColor="accent1"/>
-                                  <w:sz w:val="64"/>
-                                  <w:szCs w:val="64"/>
-                                  <w:lang w:val="es-AR"/>
-                                </w:rPr>
-                                <w:t>data warehouse</w:t>
-                              </w:r>
-                            </w:sdtContent>
-                          </w:sdt>
-                        </w:p>
-                        <w:sdt>
-                          <w:sdtPr>
-                            <w:rPr>
-                              <w:color w:val="404040" w:themeColor="text1" w:themeTint="BF"/>
-                              <w:sz w:val="36"/>
-                              <w:szCs w:val="36"/>
-                              <w:lang w:val="es-AR"/>
-                            </w:rPr>
-                            <w:alias w:val="Subtítulo"/>
-                            <w:tag w:val=""/>
-                            <w:id w:val="1759551507"/>
-                            <w:dataBinding w:prefixMappings="xmlns:ns0='http://purl.org/dc/elements/1.1/' xmlns:ns1='http://schemas.openxmlformats.org/package/2006/metadata/core-properties' " w:xpath="/ns1:coreProperties[1]/ns0:subject[1]" w:storeItemID="{6C3C8BC8-F283-45AE-878A-BAB7291924A1}"/>
-                            <w:text/>
-                          </w:sdtPr>
-                          <w:sdtContent>
-                            <w:p>
-                              <w:pPr>
-                                <w:jc w:val="right"/>
-                                <w:rPr>
-                                  <w:smallCaps/>
-                                  <w:color w:val="404040" w:themeColor="text1" w:themeTint="BF"/>
-                                  <w:sz w:val="36"/>
-                                  <w:szCs w:val="36"/>
-                                </w:rPr>
-                              </w:pPr>
-                              <w:r>
-                                <w:rPr>
-                                  <w:color w:val="404040" w:themeColor="text1" w:themeTint="BF"/>
-                                  <w:sz w:val="36"/>
-                                  <w:szCs w:val="36"/>
-                                  <w:lang w:val="es-AR"/>
-                                </w:rPr>
-                                <w:t>Flujo de datos analítico</w:t>
-                              </w:r>
-                            </w:p>
-                          </w:sdtContent>
-                        </w:sdt>
-                      </w:txbxContent>
-                    </v:textbox>
-                    <w10:wrap type="square" anchorx="page" anchory="page"/>
-                  </v:shape>
-                </w:pict>
-              </mc:Fallback>
-            </mc:AlternateContent>
+            <w:t>a</w:t>
+          </w:r>
+          <w:r>
+            <w:rPr>
+              <w:rFonts w:ascii="Helvetica" w:hAnsi="Helvetica"/>
+              <w:sz w:val="28"/>
+              <w:szCs w:val="28"/>
+              <w:lang w:val="es-AR"/>
+            </w:rPr>
+            <w:t xml:space="preserve">s: </w:t>
+          </w:r>
+        </w:p>
+        <w:p>
+          <w:pPr>
+            <w:spacing w:after="40" w:line="276" w:lineRule="auto"/>
+            <w:jc w:val="center"/>
+            <w:rPr>
+              <w:rFonts w:ascii="Helvetica Light" w:hAnsi="Helvetica Light"/>
+              <w:sz w:val="28"/>
+              <w:szCs w:val="28"/>
+              <w:lang w:val="es-ES"/>
+            </w:rPr>
+          </w:pPr>
+          <w:proofErr w:type="spellStart"/>
+          <w:r>
+            <w:rPr>
+              <w:rFonts w:ascii="Helvetica Light" w:hAnsi="Helvetica Light"/>
+              <w:sz w:val="28"/>
+              <w:szCs w:val="28"/>
+              <w:lang w:val="es-ES"/>
+            </w:rPr>
+            <w:t>Alvaro</w:t>
+          </w:r>
+          <w:proofErr w:type="spellEnd"/>
+          <w:r>
+            <w:rPr>
+              <w:rFonts w:ascii="Helvetica Light" w:hAnsi="Helvetica Light"/>
+              <w:sz w:val="28"/>
+              <w:szCs w:val="28"/>
+              <w:lang w:val="es-ES"/>
+            </w:rPr>
+            <w:t>, Giuliana</w:t>
+          </w:r>
+        </w:p>
+        <w:p>
+          <w:pPr>
+            <w:spacing w:after="40" w:line="276" w:lineRule="auto"/>
+            <w:jc w:val="center"/>
+            <w:rPr>
+              <w:rFonts w:ascii="Helvetica Light" w:hAnsi="Helvetica Light"/>
+              <w:sz w:val="28"/>
+              <w:szCs w:val="28"/>
+              <w:lang w:val="es-ES"/>
+            </w:rPr>
+          </w:pPr>
+          <w:r>
+            <w:rPr>
+              <w:rFonts w:ascii="Helvetica Light" w:hAnsi="Helvetica Light"/>
+              <w:sz w:val="28"/>
+              <w:szCs w:val="28"/>
+              <w:lang w:val="es-ES"/>
+            </w:rPr>
+            <w:t>Guzmán, Mariana</w:t>
+          </w:r>
+        </w:p>
+        <w:p>
+          <w:pPr>
+            <w:spacing w:after="40" w:line="276" w:lineRule="auto"/>
+            <w:jc w:val="center"/>
+            <w:rPr>
+              <w:rFonts w:ascii="Helvetica Light" w:hAnsi="Helvetica Light"/>
+              <w:sz w:val="28"/>
+              <w:szCs w:val="28"/>
+              <w:lang w:val="es-ES"/>
+            </w:rPr>
+          </w:pPr>
+          <w:r>
+            <w:rPr>
+              <w:rFonts w:ascii="Helvetica Light" w:hAnsi="Helvetica Light"/>
+              <w:sz w:val="28"/>
+              <w:szCs w:val="28"/>
+              <w:lang w:val="es-ES"/>
+            </w:rPr>
+            <w:t>Riera, Natalia</w:t>
+          </w:r>
+        </w:p>
+        <w:p>
+          <w:pPr>
+            <w:spacing w:after="40" w:line="276" w:lineRule="auto"/>
+            <w:rPr>
+              <w:rFonts w:ascii="Helvetica Light" w:hAnsi="Helvetica Light"/>
+              <w:sz w:val="28"/>
+              <w:szCs w:val="28"/>
+              <w:lang w:val="es-AR"/>
+            </w:rPr>
+          </w:pPr>
+        </w:p>
+        <w:p>
+          <w:pPr>
+            <w:spacing w:after="40" w:line="276" w:lineRule="auto"/>
+            <w:jc w:val="center"/>
+            <w:rPr>
+              <w:rFonts w:ascii="Helvetica Light" w:hAnsi="Helvetica Light"/>
+              <w:sz w:val="28"/>
+              <w:szCs w:val="28"/>
+              <w:lang w:val="es-AR"/>
+            </w:rPr>
+          </w:pPr>
+        </w:p>
+        <w:p>
+          <w:pPr>
+            <w:spacing w:after="40" w:line="276" w:lineRule="auto"/>
+            <w:jc w:val="center"/>
+            <w:rPr>
+              <w:rFonts w:ascii="Helvetica Light" w:hAnsi="Helvetica Light"/>
+              <w:sz w:val="28"/>
+              <w:szCs w:val="28"/>
+              <w:lang w:val="es-ES"/>
+            </w:rPr>
+          </w:pPr>
+          <w:r>
+            <w:rPr>
+              <w:rFonts w:ascii="Helvetica Light" w:hAnsi="Helvetica Light"/>
+              <w:sz w:val="28"/>
+              <w:szCs w:val="28"/>
+              <w:lang w:val="en-US"/>
+            </w:rPr>
+            <w:t xml:space="preserve">Prof. </w:t>
+          </w:r>
+          <w:r>
+            <w:rPr>
+              <w:rFonts w:ascii="Helvetica Light" w:hAnsi="Helvetica Light"/>
+              <w:sz w:val="28"/>
+              <w:szCs w:val="28"/>
+              <w:lang w:val="es-ES"/>
+            </w:rPr>
+            <w:t>Eduardo A. Poggi</w:t>
+          </w:r>
+        </w:p>
+        <w:p>
+          <w:pPr>
+            <w:spacing w:after="40" w:line="276" w:lineRule="auto"/>
+            <w:jc w:val="center"/>
+            <w:rPr>
+              <w:rFonts w:ascii="Helvetica Light" w:hAnsi="Helvetica Light"/>
+              <w:sz w:val="28"/>
+              <w:szCs w:val="28"/>
+              <w:lang w:val="en-US"/>
+            </w:rPr>
+          </w:pPr>
+          <w:r>
+            <w:rPr>
+              <w:rFonts w:ascii="Helvetica Light" w:hAnsi="Helvetica Light"/>
+              <w:sz w:val="28"/>
+              <w:szCs w:val="28"/>
+              <w:lang w:val="en-US"/>
+            </w:rPr>
+            <w:t xml:space="preserve">Prof. </w:t>
+          </w:r>
+          <w:r>
+            <w:rPr>
+              <w:rFonts w:ascii="Helvetica Light" w:hAnsi="Helvetica Light"/>
+              <w:sz w:val="28"/>
+              <w:szCs w:val="28"/>
+              <w:lang w:val="en-US"/>
+            </w:rPr>
+            <w:t>Esteban J. Alonso</w:t>
+          </w:r>
+        </w:p>
+        <w:p>
+          <w:pPr>
+            <w:spacing w:after="40" w:line="276" w:lineRule="auto"/>
+            <w:rPr>
+              <w:rFonts w:ascii="Helvetica Light" w:hAnsi="Helvetica Light"/>
+              <w:sz w:val="28"/>
+              <w:szCs w:val="28"/>
+              <w:lang w:val="en-US"/>
+            </w:rPr>
+          </w:pPr>
+        </w:p>
+        <w:p>
+          <w:pPr>
+            <w:spacing w:after="40" w:line="276" w:lineRule="auto"/>
+            <w:jc w:val="center"/>
+            <w:rPr>
+              <w:rFonts w:ascii="Helvetica Light" w:hAnsi="Helvetica Light"/>
+              <w:sz w:val="28"/>
+              <w:szCs w:val="28"/>
+              <w:lang w:val="es-ES"/>
+            </w:rPr>
+          </w:pPr>
+          <w:r>
+            <w:rPr>
+              <w:rFonts w:ascii="Helvetica Light" w:hAnsi="Helvetica Light"/>
+              <w:sz w:val="28"/>
+              <w:szCs w:val="28"/>
+              <w:lang w:val="es-ES"/>
+            </w:rPr>
+            <w:t xml:space="preserve">5 de diciembre de </w:t>
+          </w:r>
+          <w:r>
+            <w:rPr>
+              <w:rFonts w:ascii="Helvetica Light" w:hAnsi="Helvetica Light"/>
+              <w:sz w:val="28"/>
+              <w:szCs w:val="28"/>
+              <w:lang w:val="es-ES"/>
+            </w:rPr>
+            <w:t>2025</w:t>
           </w:r>
         </w:p>
         <w:p>
@@ -558,297 +578,6 @@
               <w:szCs w:val="22"/>
             </w:rPr>
           </w:pPr>
-          <w:r>
-            <w:rPr>
-              <w:noProof/>
-            </w:rPr>
-            <mc:AlternateContent>
-              <mc:Choice Requires="wps">
-                <w:drawing>
-                  <wp:anchor distT="0" distB="0" distL="114300" distR="114300" simplePos="0" relativeHeight="251661312" behindDoc="0" locked="0" layoutInCell="1" allowOverlap="1" wp14:anchorId="186DACD6" wp14:editId="180A5A3B">
-                    <wp:simplePos x="0" y="0"/>
-                    <wp:positionH relativeFrom="margin">
-                      <wp:posOffset>-457200</wp:posOffset>
-                    </wp:positionH>
-                    <wp:positionV relativeFrom="page">
-                      <wp:posOffset>7757160</wp:posOffset>
-                    </wp:positionV>
-                    <wp:extent cx="7315200" cy="878840"/>
-                    <wp:effectExtent l="0" t="0" r="0" b="0"/>
-                    <wp:wrapSquare wrapText="bothSides"/>
-                    <wp:docPr id="153" name="Cuadro de texto 161"/>
-                    <wp:cNvGraphicFramePr/>
-                    <a:graphic xmlns:a="http://schemas.openxmlformats.org/drawingml/2006/main">
-                      <a:graphicData uri="http://schemas.microsoft.com/office/word/2010/wordprocessingShape">
-                        <wps:wsp>
-                          <wps:cNvSpPr txBox="1"/>
-                          <wps:spPr>
-                            <a:xfrm>
-                              <a:off x="0" y="0"/>
-                              <a:ext cx="7315200" cy="878840"/>
-                            </a:xfrm>
-                            <a:prstGeom prst="rect">
-                              <a:avLst/>
-                            </a:prstGeom>
-                            <a:noFill/>
-                            <a:ln w="6350">
-                              <a:noFill/>
-                            </a:ln>
-                            <a:effectLst/>
-                          </wps:spPr>
-                          <wps:style>
-                            <a:lnRef idx="0">
-                              <a:schemeClr val="accent1"/>
-                            </a:lnRef>
-                            <a:fillRef idx="0">
-                              <a:schemeClr val="accent1"/>
-                            </a:fillRef>
-                            <a:effectRef idx="0">
-                              <a:schemeClr val="accent1"/>
-                            </a:effectRef>
-                            <a:fontRef idx="minor">
-                              <a:schemeClr val="dk1"/>
-                            </a:fontRef>
-                          </wps:style>
-                          <wps:txbx>
-                            <w:txbxContent>
-                              <w:p>
-                                <w:pPr>
-                                  <w:pStyle w:val="NoSpacing"/>
-                                  <w:jc w:val="right"/>
-                                  <w:rPr>
-                                    <w:color w:val="156082" w:themeColor="accent1"/>
-                                    <w:sz w:val="28"/>
-                                    <w:szCs w:val="28"/>
-                                  </w:rPr>
-                                </w:pPr>
-                                <w:r>
-                                  <w:rPr>
-                                    <w:color w:val="156082" w:themeColor="accent1"/>
-                                    <w:sz w:val="28"/>
-                                    <w:szCs w:val="28"/>
-                                    <w:lang w:val="es-ES"/>
-                                  </w:rPr>
-                                  <w:t>05 de diciembre de 2025</w:t>
-                                </w:r>
-                              </w:p>
-                              <w:sdt>
-                                <w:sdtPr>
-                                  <w:rPr>
-                                    <w:color w:val="595959" w:themeColor="text1" w:themeTint="A6"/>
-                                    <w:sz w:val="20"/>
-                                    <w:szCs w:val="20"/>
-                                  </w:rPr>
-                                  <w:alias w:val="Descripción breve"/>
-                                  <w:tag w:val=""/>
-                                  <w:id w:val="1375273687"/>
-                                  <w:dataBinding w:prefixMappings="xmlns:ns0='http://schemas.microsoft.com/office/2006/coverPageProps' " w:xpath="/ns0:CoverPageProperties[1]/ns0:Abstract[1]" w:storeItemID="{55AF091B-3C7A-41E3-B477-F2FDAA23CFDA}"/>
-                                  <w:text w:multiLine="1"/>
-                                </w:sdtPr>
-                                <w:sdtContent>
-                                  <w:p>
-                                    <w:pPr>
-                                      <w:pStyle w:val="NoSpacing"/>
-                                      <w:jc w:val="right"/>
-                                      <w:rPr>
-                                        <w:color w:val="595959" w:themeColor="text1" w:themeTint="A6"/>
-                                        <w:sz w:val="20"/>
-                                        <w:szCs w:val="20"/>
-                                      </w:rPr>
-                                    </w:pPr>
-                                    <w:r>
-                                      <w:rPr>
-                                        <w:color w:val="595959" w:themeColor="text1" w:themeTint="A6"/>
-                                        <w:sz w:val="20"/>
-                                        <w:szCs w:val="20"/>
-                                      </w:rPr>
-                                      <w:br/>
-                                    </w:r>
-                                    <w:r>
-                                      <w:rPr>
-                                        <w:color w:val="595959" w:themeColor="text1" w:themeTint="A6"/>
-                                        <w:sz w:val="20"/>
-                                        <w:szCs w:val="20"/>
-                                      </w:rPr>
-                                      <w:t>Alvar</w:t>
-                                    </w:r>
-                                    <w:r>
-                                      <w:rPr>
-                                        <w:color w:val="595959" w:themeColor="text1" w:themeTint="A6"/>
-                                        <w:sz w:val="20"/>
-                                        <w:szCs w:val="20"/>
-                                      </w:rPr>
-                                      <w:t>o</w:t>
-                                    </w:r>
-                                    <w:r>
-                                      <w:rPr>
-                                        <w:color w:val="595959" w:themeColor="text1" w:themeTint="A6"/>
-                                        <w:sz w:val="20"/>
-                                        <w:szCs w:val="20"/>
-                                      </w:rPr>
-                                      <w:t>, Giuliana</w:t>
-                                    </w:r>
-                                    <w:r>
-                                      <w:rPr>
-                                        <w:color w:val="595959" w:themeColor="text1" w:themeTint="A6"/>
-                                        <w:sz w:val="20"/>
-                                        <w:szCs w:val="20"/>
-                                      </w:rPr>
-                                      <w:br/>
-                                      <w:t>Guzmán, Mariana</w:t>
-                                    </w:r>
-                                    <w:r>
-                                      <w:rPr>
-                                        <w:color w:val="595959" w:themeColor="text1" w:themeTint="A6"/>
-                                        <w:sz w:val="20"/>
-                                        <w:szCs w:val="20"/>
-                                      </w:rPr>
-                                      <w:br/>
-                                      <w:t>Riera, Natalia</w:t>
-                                    </w:r>
-                                  </w:p>
-                                </w:sdtContent>
-                              </w:sdt>
-                            </w:txbxContent>
-                          </wps:txbx>
-                          <wps:bodyPr rot="0" spcFirstLastPara="0" vertOverflow="overflow" horzOverflow="overflow" vert="horz" wrap="square" lIns="1600200" tIns="0" rIns="685800" bIns="0" numCol="1" spcCol="0" rtlCol="0" fromWordArt="0" anchor="t" anchorCtr="0" forceAA="0" compatLnSpc="1">
-                            <a:prstTxWarp prst="textNoShape">
-                              <a:avLst/>
-                            </a:prstTxWarp>
-                            <a:noAutofit/>
-                          </wps:bodyPr>
-                        </wps:wsp>
-                      </a:graphicData>
-                    </a:graphic>
-                    <wp14:sizeRelH relativeFrom="page">
-                      <wp14:pctWidth>94100</wp14:pctWidth>
-                    </wp14:sizeRelH>
-                    <wp14:sizeRelV relativeFrom="page">
-                      <wp14:pctHeight>0</wp14:pctHeight>
-                    </wp14:sizeRelV>
-                  </wp:anchor>
-                </w:drawing>
-              </mc:Choice>
-              <mc:Fallback>
-                <w:pict>
-                  <v:shape w14:anchorId="186DACD6" id="Cuadro de texto 161" o:spid="_x0000_s1027" type="#_x0000_t202" style="position:absolute;margin-left:-36pt;margin-top:610.8pt;width:8in;height:69.2pt;z-index:251661312;visibility:visible;mso-wrap-style:square;mso-width-percent:941;mso-height-percent:0;mso-wrap-distance-left:9pt;mso-wrap-distance-top:0;mso-wrap-distance-right:9pt;mso-wrap-distance-bottom:0;mso-position-horizontal:absolute;mso-position-horizontal-relative:margin;mso-position-vertical:absolute;mso-position-vertical-relative:page;mso-width-percent:941;mso-height-percent:0;mso-width-relative:page;mso-height-relative:page;v-text-anchor:top" o:gfxdata="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" filled="f" stroked="f" strokeweight=".5pt">
-                    <v:textbox inset="126pt,0,54pt,0">
-                      <w:txbxContent>
-                        <w:p>
-                          <w:pPr>
-                            <w:pStyle w:val="NoSpacing"/>
-                            <w:jc w:val="right"/>
-                            <w:rPr>
-                              <w:color w:val="156082" w:themeColor="accent1"/>
-                              <w:sz w:val="28"/>
-                              <w:szCs w:val="28"/>
-                            </w:rPr>
-                          </w:pPr>
-                          <w:r>
-                            <w:rPr>
-                              <w:color w:val="156082" w:themeColor="accent1"/>
-                              <w:sz w:val="28"/>
-                              <w:szCs w:val="28"/>
-                              <w:lang w:val="es-ES"/>
-                            </w:rPr>
-                            <w:t>05 de diciembre de 2025</w:t>
-                          </w:r>
-                        </w:p>
-                        <w:sdt>
-                          <w:sdtPr>
-                            <w:rPr>
-                              <w:color w:val="595959" w:themeColor="text1" w:themeTint="A6"/>
-                              <w:sz w:val="20"/>
-                              <w:szCs w:val="20"/>
-                            </w:rPr>
-                            <w:alias w:val="Descripción breve"/>
-                            <w:tag w:val=""/>
-                            <w:id w:val="1375273687"/>
-                            <w:dataBinding w:prefixMappings="xmlns:ns0='http://schemas.microsoft.com/office/2006/coverPageProps' " w:xpath="/ns0:CoverPageProperties[1]/ns0:Abstract[1]" w:storeItemID="{55AF091B-3C7A-41E3-B477-F2FDAA23CFDA}"/>
-                            <w:text w:multiLine="1"/>
-                          </w:sdtPr>
-                          <w:sdtContent>
-                            <w:p>
-                              <w:pPr>
-                                <w:pStyle w:val="NoSpacing"/>
-                                <w:jc w:val="right"/>
-                                <w:rPr>
-                                  <w:color w:val="595959" w:themeColor="text1" w:themeTint="A6"/>
-                                  <w:sz w:val="20"/>
-                                  <w:szCs w:val="20"/>
-                                </w:rPr>
-                              </w:pPr>
-                              <w:r>
-                                <w:rPr>
-                                  <w:color w:val="595959" w:themeColor="text1" w:themeTint="A6"/>
-                                  <w:sz w:val="20"/>
-                                  <w:szCs w:val="20"/>
-                                </w:rPr>
-                                <w:br/>
-                              </w:r>
-                              <w:r>
-                                <w:rPr>
-                                  <w:color w:val="595959" w:themeColor="text1" w:themeTint="A6"/>
-                                  <w:sz w:val="20"/>
-                                  <w:szCs w:val="20"/>
-                                </w:rPr>
-                                <w:t>Alvar</w:t>
-                              </w:r>
-                              <w:r>
-                                <w:rPr>
-                                  <w:color w:val="595959" w:themeColor="text1" w:themeTint="A6"/>
-                                  <w:sz w:val="20"/>
-                                  <w:szCs w:val="20"/>
-                                </w:rPr>
-                                <w:t>o</w:t>
-                              </w:r>
-                              <w:r>
-                                <w:rPr>
-                                  <w:color w:val="595959" w:themeColor="text1" w:themeTint="A6"/>
-                                  <w:sz w:val="20"/>
-                                  <w:szCs w:val="20"/>
-                                </w:rPr>
-                                <w:t>, Giuliana</w:t>
-                              </w:r>
-                              <w:r>
-                                <w:rPr>
-                                  <w:color w:val="595959" w:themeColor="text1" w:themeTint="A6"/>
-                                  <w:sz w:val="20"/>
-                                  <w:szCs w:val="20"/>
-                                </w:rPr>
-                                <w:br/>
-                                <w:t>Guzmán, Mariana</w:t>
-                              </w:r>
-                              <w:r>
-                                <w:rPr>
-                                  <w:color w:val="595959" w:themeColor="text1" w:themeTint="A6"/>
-                                  <w:sz w:val="20"/>
-                                  <w:szCs w:val="20"/>
-                                </w:rPr>
-                                <w:br/>
-                                <w:t>Riera, Natalia</w:t>
-                              </w:r>
-                            </w:p>
-                          </w:sdtContent>
-                        </w:sdt>
-                      </w:txbxContent>
-                    </v:textbox>
-                    <w10:wrap type="square" anchorx="margin" anchory="page"/>
-                  </v:shape>
-                </w:pict>
-              </mc:Fallback>
-            </mc:AlternateContent>
-          </w:r>
-          <w:r>
-            <w:rPr>
-              <w:rFonts w:ascii="Helvetica" w:hAnsi="Helvetica"/>
-              <w:b/>
-              <w:bCs/>
-              <w:sz w:val="22"/>
-              <w:szCs w:val="22"/>
-            </w:rPr>
-            <w:br w:type="page"/>
-          </w:r>
         </w:p>
       </w:sdtContent>
     </w:sdt>
@@ -862,7 +591,7 @@
           <w:kern w:val="2"/>
           <w:sz w:val="22"/>
           <w:szCs w:val="22"/>
-          <w:lang w:val="en-AR"/>
+          <w:lang/>
           <w14:ligatures w14:val="standardContextual"/>
         </w:rPr>
         <w:id w:val="-544607875"/>
@@ -879,7 +608,7 @@
       <w:sdtContent>
         <w:p>
           <w:pPr>
-            <w:pStyle w:val="TOCHeading"/>
+            <w:pStyle w:val="TtuloTDC"/>
             <w:rPr>
               <w:rFonts w:ascii="Helvetica" w:hAnsi="Helvetica"/>
               <w:color w:val="000000" w:themeColor="text1"/>
@@ -901,7 +630,7 @@
         </w:p>
         <w:p>
           <w:pPr>
-            <w:pStyle w:val="TOC2"/>
+            <w:pStyle w:val="TDC2"/>
             <w:tabs>
               <w:tab w:val="right" w:leader="dot" w:pos="10070"/>
             </w:tabs>
@@ -912,6 +641,7 @@
               <w:noProof/>
               <w:sz w:val="24"/>
               <w:szCs w:val="24"/>
+              <w:lang w:val="es-AR" w:eastAsia="es-AR"/>
             </w:rPr>
           </w:pPr>
           <w:r>
@@ -941,10 +671,10 @@
             </w:rPr>
             <w:fldChar w:fldCharType="separate"/>
           </w:r>
-          <w:hyperlink w:anchor="_Toc215850038" w:history="1">
-            <w:r>
-              <w:rPr>
-                <w:rStyle w:val="Hyperlink"/>
+          <w:hyperlink w:anchor="_Toc215850704" w:history="1">
+            <w:r>
+              <w:rPr>
+                <w:rStyle w:val="Hipervnculo"/>
                 <w:rFonts w:ascii="Helvetica" w:hAnsi="Helvetica"/>
                 <w:noProof/>
               </w:rPr>
@@ -969,7 +699,7 @@
                 <w:noProof/>
                 <w:webHidden/>
               </w:rPr>
-              <w:instrText xml:space="preserve"> PAGEREF _Toc215850038 \h </w:instrText>
+              <w:instrText xml:space="preserve"> PAGEREF _Toc215850704 \h </w:instrText>
             </w:r>
             <w:r>
               <w:rPr>
@@ -1002,7 +732,7 @@
         </w:p>
         <w:p>
           <w:pPr>
-            <w:pStyle w:val="TOC2"/>
+            <w:pStyle w:val="TDC2"/>
             <w:tabs>
               <w:tab w:val="right" w:leader="dot" w:pos="10070"/>
             </w:tabs>
@@ -1013,12 +743,13 @@
               <w:noProof/>
               <w:sz w:val="24"/>
               <w:szCs w:val="24"/>
+              <w:lang w:val="es-AR" w:eastAsia="es-AR"/>
             </w:rPr>
           </w:pPr>
-          <w:hyperlink w:anchor="_Toc215850039" w:history="1">
-            <w:r>
-              <w:rPr>
-                <w:rStyle w:val="Hyperlink"/>
+          <w:hyperlink w:anchor="_Toc215850705" w:history="1">
+            <w:r>
+              <w:rPr>
+                <w:rStyle w:val="Hipervnculo"/>
                 <w:rFonts w:ascii="Helvetica" w:hAnsi="Helvetica"/>
                 <w:noProof/>
               </w:rPr>
@@ -1043,7 +774,7 @@
                 <w:noProof/>
                 <w:webHidden/>
               </w:rPr>
-              <w:instrText xml:space="preserve"> PAGEREF _Toc215850039 \h </w:instrText>
+              <w:instrText xml:space="preserve"> PAGEREF _Toc215850705 \h </w:instrText>
             </w:r>
             <w:r>
               <w:rPr>
@@ -1076,7 +807,7 @@
         </w:p>
         <w:p>
           <w:pPr>
-            <w:pStyle w:val="TOC2"/>
+            <w:pStyle w:val="TDC2"/>
             <w:tabs>
               <w:tab w:val="right" w:leader="dot" w:pos="10070"/>
             </w:tabs>
@@ -1087,12 +818,13 @@
               <w:noProof/>
               <w:sz w:val="24"/>
               <w:szCs w:val="24"/>
+              <w:lang w:val="es-AR" w:eastAsia="es-AR"/>
             </w:rPr>
           </w:pPr>
-          <w:hyperlink w:anchor="_Toc215850040" w:history="1">
-            <w:r>
-              <w:rPr>
-                <w:rStyle w:val="Hyperlink"/>
+          <w:hyperlink w:anchor="_Toc215850706" w:history="1">
+            <w:r>
+              <w:rPr>
+                <w:rStyle w:val="Hipervnculo"/>
                 <w:rFonts w:ascii="Helvetica" w:hAnsi="Helvetica"/>
                 <w:noProof/>
               </w:rPr>
@@ -1117,7 +849,7 @@
                 <w:noProof/>
                 <w:webHidden/>
               </w:rPr>
-              <w:instrText xml:space="preserve"> PAGEREF _Toc215850040 \h </w:instrText>
+              <w:instrText xml:space="preserve"> PAGEREF _Toc215850706 \h </w:instrText>
             </w:r>
             <w:r>
               <w:rPr>
@@ -1150,7 +882,7 @@
         </w:p>
         <w:p>
           <w:pPr>
-            <w:pStyle w:val="TOC3"/>
+            <w:pStyle w:val="TDC3"/>
             <w:tabs>
               <w:tab w:val="right" w:leader="dot" w:pos="10070"/>
             </w:tabs>
@@ -1159,12 +891,13 @@
               <w:noProof/>
               <w:sz w:val="24"/>
               <w:szCs w:val="24"/>
+              <w:lang w:val="es-AR" w:eastAsia="es-AR"/>
             </w:rPr>
           </w:pPr>
-          <w:hyperlink w:anchor="_Toc215850041" w:history="1">
-            <w:r>
-              <w:rPr>
-                <w:rStyle w:val="Hyperlink"/>
+          <w:hyperlink w:anchor="_Toc215850707" w:history="1">
+            <w:r>
+              <w:rPr>
+                <w:rStyle w:val="Hipervnculo"/>
                 <w:rFonts w:ascii="Helvetica" w:hAnsi="Helvetica"/>
                 <w:b/>
                 <w:bCs/>
@@ -1191,7 +924,7 @@
                 <w:noProof/>
                 <w:webHidden/>
               </w:rPr>
-              <w:instrText xml:space="preserve"> PAGEREF _Toc215850041 \h </w:instrText>
+              <w:instrText xml:space="preserve"> PAGEREF _Toc215850707 \h </w:instrText>
             </w:r>
             <w:r>
               <w:rPr>
@@ -1224,7 +957,7 @@
         </w:p>
         <w:p>
           <w:pPr>
-            <w:pStyle w:val="TOC3"/>
+            <w:pStyle w:val="TDC3"/>
             <w:tabs>
               <w:tab w:val="right" w:leader="dot" w:pos="10070"/>
             </w:tabs>
@@ -1233,12 +966,13 @@
               <w:noProof/>
               <w:sz w:val="24"/>
               <w:szCs w:val="24"/>
+              <w:lang w:val="es-AR" w:eastAsia="es-AR"/>
             </w:rPr>
           </w:pPr>
-          <w:hyperlink w:anchor="_Toc215850042" w:history="1">
-            <w:r>
-              <w:rPr>
-                <w:rStyle w:val="Hyperlink"/>
+          <w:hyperlink w:anchor="_Toc215850708" w:history="1">
+            <w:r>
+              <w:rPr>
+                <w:rStyle w:val="Hipervnculo"/>
                 <w:rFonts w:ascii="Helvetica" w:hAnsi="Helvetica"/>
                 <w:b/>
                 <w:bCs/>
@@ -1265,7 +999,7 @@
                 <w:noProof/>
                 <w:webHidden/>
               </w:rPr>
-              <w:instrText xml:space="preserve"> PAGEREF _Toc215850042 \h </w:instrText>
+              <w:instrText xml:space="preserve"> PAGEREF _Toc215850708 \h </w:instrText>
             </w:r>
             <w:r>
               <w:rPr>
@@ -1298,7 +1032,7 @@
         </w:p>
         <w:p>
           <w:pPr>
-            <w:pStyle w:val="TOC3"/>
+            <w:pStyle w:val="TDC3"/>
             <w:tabs>
               <w:tab w:val="right" w:leader="dot" w:pos="10070"/>
             </w:tabs>
@@ -1307,12 +1041,13 @@
               <w:noProof/>
               <w:sz w:val="24"/>
               <w:szCs w:val="24"/>
+              <w:lang w:val="es-AR" w:eastAsia="es-AR"/>
             </w:rPr>
           </w:pPr>
-          <w:hyperlink w:anchor="_Toc215850043" w:history="1">
-            <w:r>
-              <w:rPr>
-                <w:rStyle w:val="Hyperlink"/>
+          <w:hyperlink w:anchor="_Toc215850709" w:history="1">
+            <w:r>
+              <w:rPr>
+                <w:rStyle w:val="Hipervnculo"/>
                 <w:rFonts w:ascii="Helvetica" w:hAnsi="Helvetica"/>
                 <w:b/>
                 <w:bCs/>
@@ -1339,7 +1074,7 @@
                 <w:noProof/>
                 <w:webHidden/>
               </w:rPr>
-              <w:instrText xml:space="preserve"> PAGEREF _Toc215850043 \h </w:instrText>
+              <w:instrText xml:space="preserve"> PAGEREF _Toc215850709 \h </w:instrText>
             </w:r>
             <w:r>
               <w:rPr>
@@ -1372,7 +1107,7 @@
         </w:p>
         <w:p>
           <w:pPr>
-            <w:pStyle w:val="TOC2"/>
+            <w:pStyle w:val="TDC2"/>
             <w:tabs>
               <w:tab w:val="right" w:leader="dot" w:pos="10070"/>
             </w:tabs>
@@ -1383,12 +1118,13 @@
               <w:noProof/>
               <w:sz w:val="24"/>
               <w:szCs w:val="24"/>
+              <w:lang w:val="es-AR" w:eastAsia="es-AR"/>
             </w:rPr>
           </w:pPr>
-          <w:hyperlink w:anchor="_Toc215850044" w:history="1">
-            <w:r>
-              <w:rPr>
-                <w:rStyle w:val="Hyperlink"/>
+          <w:hyperlink w:anchor="_Toc215850710" w:history="1">
+            <w:r>
+              <w:rPr>
+                <w:rStyle w:val="Hipervnculo"/>
                 <w:rFonts w:ascii="Helvetica" w:hAnsi="Helvetica"/>
                 <w:noProof/>
               </w:rPr>
@@ -1413,7 +1149,7 @@
                 <w:noProof/>
                 <w:webHidden/>
               </w:rPr>
-              <w:instrText xml:space="preserve"> PAGEREF _Toc215850044 \h </w:instrText>
+              <w:instrText xml:space="preserve"> PAGEREF _Toc215850710 \h </w:instrText>
             </w:r>
             <w:r>
               <w:rPr>
@@ -1446,7 +1182,7 @@
         </w:p>
         <w:p>
           <w:pPr>
-            <w:pStyle w:val="TOC3"/>
+            <w:pStyle w:val="TDC3"/>
             <w:tabs>
               <w:tab w:val="right" w:leader="dot" w:pos="10070"/>
             </w:tabs>
@@ -1455,12 +1191,13 @@
               <w:noProof/>
               <w:sz w:val="24"/>
               <w:szCs w:val="24"/>
+              <w:lang w:val="es-AR" w:eastAsia="es-AR"/>
             </w:rPr>
           </w:pPr>
-          <w:hyperlink w:anchor="_Toc215850045" w:history="1">
-            <w:r>
-              <w:rPr>
-                <w:rStyle w:val="Hyperlink"/>
+          <w:hyperlink w:anchor="_Toc215850711" w:history="1">
+            <w:r>
+              <w:rPr>
+                <w:rStyle w:val="Hipervnculo"/>
                 <w:rFonts w:ascii="Helvetica" w:hAnsi="Helvetica"/>
                 <w:b/>
                 <w:bCs/>
@@ -1487,7 +1224,7 @@
                 <w:noProof/>
                 <w:webHidden/>
               </w:rPr>
-              <w:instrText xml:space="preserve"> PAGEREF _Toc215850045 \h </w:instrText>
+              <w:instrText xml:space="preserve"> PAGEREF _Toc215850711 \h </w:instrText>
             </w:r>
             <w:r>
               <w:rPr>
@@ -1520,7 +1257,7 @@
         </w:p>
         <w:p>
           <w:pPr>
-            <w:pStyle w:val="TOC3"/>
+            <w:pStyle w:val="TDC3"/>
             <w:tabs>
               <w:tab w:val="right" w:leader="dot" w:pos="10070"/>
             </w:tabs>
@@ -1529,12 +1266,13 @@
               <w:noProof/>
               <w:sz w:val="24"/>
               <w:szCs w:val="24"/>
+              <w:lang w:val="es-AR" w:eastAsia="es-AR"/>
             </w:rPr>
           </w:pPr>
-          <w:hyperlink w:anchor="_Toc215850046" w:history="1">
-            <w:r>
-              <w:rPr>
-                <w:rStyle w:val="Hyperlink"/>
+          <w:hyperlink w:anchor="_Toc215850712" w:history="1">
+            <w:r>
+              <w:rPr>
+                <w:rStyle w:val="Hipervnculo"/>
                 <w:rFonts w:ascii="Helvetica" w:hAnsi="Helvetica"/>
                 <w:b/>
                 <w:bCs/>
@@ -1561,7 +1299,7 @@
                 <w:noProof/>
                 <w:webHidden/>
               </w:rPr>
-              <w:instrText xml:space="preserve"> PAGEREF _Toc215850046 \h </w:instrText>
+              <w:instrText xml:space="preserve"> PAGEREF _Toc215850712 \h </w:instrText>
             </w:r>
             <w:r>
               <w:rPr>
@@ -1594,7 +1332,7 @@
         </w:p>
         <w:p>
           <w:pPr>
-            <w:pStyle w:val="TOC3"/>
+            <w:pStyle w:val="TDC3"/>
             <w:tabs>
               <w:tab w:val="right" w:leader="dot" w:pos="10070"/>
             </w:tabs>
@@ -1603,12 +1341,13 @@
               <w:noProof/>
               <w:sz w:val="24"/>
               <w:szCs w:val="24"/>
+              <w:lang w:val="es-AR" w:eastAsia="es-AR"/>
             </w:rPr>
           </w:pPr>
-          <w:hyperlink w:anchor="_Toc215850047" w:history="1">
-            <w:r>
-              <w:rPr>
-                <w:rStyle w:val="Hyperlink"/>
+          <w:hyperlink w:anchor="_Toc215850713" w:history="1">
+            <w:r>
+              <w:rPr>
+                <w:rStyle w:val="Hipervnculo"/>
                 <w:rFonts w:ascii="Helvetica" w:hAnsi="Helvetica"/>
                 <w:b/>
                 <w:bCs/>
@@ -1635,7 +1374,7 @@
                 <w:noProof/>
                 <w:webHidden/>
               </w:rPr>
-              <w:instrText xml:space="preserve"> PAGEREF _Toc215850047 \h </w:instrText>
+              <w:instrText xml:space="preserve"> PAGEREF _Toc215850713 \h </w:instrText>
             </w:r>
             <w:r>
               <w:rPr>
@@ -1668,7 +1407,7 @@
         </w:p>
         <w:p>
           <w:pPr>
-            <w:pStyle w:val="TOC3"/>
+            <w:pStyle w:val="TDC3"/>
             <w:tabs>
               <w:tab w:val="right" w:leader="dot" w:pos="10070"/>
             </w:tabs>
@@ -1677,12 +1416,13 @@
               <w:noProof/>
               <w:sz w:val="24"/>
               <w:szCs w:val="24"/>
+              <w:lang w:val="es-AR" w:eastAsia="es-AR"/>
             </w:rPr>
           </w:pPr>
-          <w:hyperlink w:anchor="_Toc215850048" w:history="1">
-            <w:r>
-              <w:rPr>
-                <w:rStyle w:val="Hyperlink"/>
+          <w:hyperlink w:anchor="_Toc215850714" w:history="1">
+            <w:r>
+              <w:rPr>
+                <w:rStyle w:val="Hipervnculo"/>
                 <w:rFonts w:ascii="Helvetica" w:hAnsi="Helvetica"/>
                 <w:b/>
                 <w:bCs/>
@@ -1709,7 +1449,7 @@
                 <w:noProof/>
                 <w:webHidden/>
               </w:rPr>
-              <w:instrText xml:space="preserve"> PAGEREF _Toc215850048 \h </w:instrText>
+              <w:instrText xml:space="preserve"> PAGEREF _Toc215850714 \h </w:instrText>
             </w:r>
             <w:r>
               <w:rPr>
@@ -1742,7 +1482,7 @@
         </w:p>
         <w:p>
           <w:pPr>
-            <w:pStyle w:val="TOC3"/>
+            <w:pStyle w:val="TDC3"/>
             <w:tabs>
               <w:tab w:val="right" w:leader="dot" w:pos="10070"/>
             </w:tabs>
@@ -1751,12 +1491,13 @@
               <w:noProof/>
               <w:sz w:val="24"/>
               <w:szCs w:val="24"/>
+              <w:lang w:val="es-AR" w:eastAsia="es-AR"/>
             </w:rPr>
           </w:pPr>
-          <w:hyperlink w:anchor="_Toc215850049" w:history="1">
-            <w:r>
-              <w:rPr>
-                <w:rStyle w:val="Hyperlink"/>
+          <w:hyperlink w:anchor="_Toc215850715" w:history="1">
+            <w:r>
+              <w:rPr>
+                <w:rStyle w:val="Hipervnculo"/>
                 <w:rFonts w:ascii="Helvetica" w:hAnsi="Helvetica"/>
                 <w:b/>
                 <w:bCs/>
@@ -1783,7 +1524,7 @@
                 <w:noProof/>
                 <w:webHidden/>
               </w:rPr>
-              <w:instrText xml:space="preserve"> PAGEREF _Toc215850049 \h </w:instrText>
+              <w:instrText xml:space="preserve"> PAGEREF _Toc215850715 \h </w:instrText>
             </w:r>
             <w:r>
               <w:rPr>
@@ -1816,7 +1557,7 @@
         </w:p>
         <w:p>
           <w:pPr>
-            <w:pStyle w:val="TOC3"/>
+            <w:pStyle w:val="TDC3"/>
             <w:tabs>
               <w:tab w:val="right" w:leader="dot" w:pos="10070"/>
             </w:tabs>
@@ -1825,12 +1566,13 @@
               <w:noProof/>
               <w:sz w:val="24"/>
               <w:szCs w:val="24"/>
+              <w:lang w:val="es-AR" w:eastAsia="es-AR"/>
             </w:rPr>
           </w:pPr>
-          <w:hyperlink w:anchor="_Toc215850050" w:history="1">
-            <w:r>
-              <w:rPr>
-                <w:rStyle w:val="Hyperlink"/>
+          <w:hyperlink w:anchor="_Toc215850716" w:history="1">
+            <w:r>
+              <w:rPr>
+                <w:rStyle w:val="Hipervnculo"/>
                 <w:rFonts w:ascii="Helvetica" w:hAnsi="Helvetica"/>
                 <w:b/>
                 <w:bCs/>
@@ -1857,7 +1599,7 @@
                 <w:noProof/>
                 <w:webHidden/>
               </w:rPr>
-              <w:instrText xml:space="preserve"> PAGEREF _Toc215850050 \h </w:instrText>
+              <w:instrText xml:space="preserve"> PAGEREF _Toc215850716 \h </w:instrText>
             </w:r>
             <w:r>
               <w:rPr>
@@ -1890,7 +1632,7 @@
         </w:p>
         <w:p>
           <w:pPr>
-            <w:pStyle w:val="TOC3"/>
+            <w:pStyle w:val="TDC3"/>
             <w:tabs>
               <w:tab w:val="right" w:leader="dot" w:pos="10070"/>
             </w:tabs>
@@ -1899,12 +1641,13 @@
               <w:noProof/>
               <w:sz w:val="24"/>
               <w:szCs w:val="24"/>
+              <w:lang w:val="es-AR" w:eastAsia="es-AR"/>
             </w:rPr>
           </w:pPr>
-          <w:hyperlink w:anchor="_Toc215850051" w:history="1">
-            <w:r>
-              <w:rPr>
-                <w:rStyle w:val="Hyperlink"/>
+          <w:hyperlink w:anchor="_Toc215850717" w:history="1">
+            <w:r>
+              <w:rPr>
+                <w:rStyle w:val="Hipervnculo"/>
                 <w:rFonts w:ascii="Helvetica" w:hAnsi="Helvetica"/>
                 <w:b/>
                 <w:bCs/>
@@ -1931,7 +1674,7 @@
                 <w:noProof/>
                 <w:webHidden/>
               </w:rPr>
-              <w:instrText xml:space="preserve"> PAGEREF _Toc215850051 \h </w:instrText>
+              <w:instrText xml:space="preserve"> PAGEREF _Toc215850717 \h </w:instrText>
             </w:r>
             <w:r>
               <w:rPr>
@@ -1964,7 +1707,7 @@
         </w:p>
         <w:p>
           <w:pPr>
-            <w:pStyle w:val="TOC2"/>
+            <w:pStyle w:val="TDC2"/>
             <w:tabs>
               <w:tab w:val="right" w:leader="dot" w:pos="10070"/>
             </w:tabs>
@@ -1975,12 +1718,13 @@
               <w:noProof/>
               <w:sz w:val="24"/>
               <w:szCs w:val="24"/>
+              <w:lang w:val="es-AR" w:eastAsia="es-AR"/>
             </w:rPr>
           </w:pPr>
-          <w:hyperlink w:anchor="_Toc215850052" w:history="1">
-            <w:r>
-              <w:rPr>
-                <w:rStyle w:val="Hyperlink"/>
+          <w:hyperlink w:anchor="_Toc215850718" w:history="1">
+            <w:r>
+              <w:rPr>
+                <w:rStyle w:val="Hipervnculo"/>
                 <w:rFonts w:ascii="Helvetica" w:hAnsi="Helvetica"/>
                 <w:noProof/>
                 <w:lang w:val="es-AR"/>
@@ -1989,7 +1733,7 @@
             </w:r>
             <w:r>
               <w:rPr>
-                <w:rStyle w:val="Hyperlink"/>
+                <w:rStyle w:val="Hipervnculo"/>
                 <w:rFonts w:ascii="Helvetica" w:hAnsi="Helvetica"/>
                 <w:noProof/>
               </w:rPr>
@@ -2014,7 +1758,7 @@
                 <w:noProof/>
                 <w:webHidden/>
               </w:rPr>
-              <w:instrText xml:space="preserve"> PAGEREF _Toc215850052 \h </w:instrText>
+              <w:instrText xml:space="preserve"> PAGEREF _Toc215850718 \h </w:instrText>
             </w:r>
             <w:r>
               <w:rPr>
@@ -2047,7 +1791,7 @@
         </w:p>
         <w:p>
           <w:pPr>
-            <w:pStyle w:val="TOC3"/>
+            <w:pStyle w:val="TDC3"/>
             <w:tabs>
               <w:tab w:val="right" w:leader="dot" w:pos="10070"/>
             </w:tabs>
@@ -2056,12 +1800,13 @@
               <w:noProof/>
               <w:sz w:val="24"/>
               <w:szCs w:val="24"/>
+              <w:lang w:val="es-AR" w:eastAsia="es-AR"/>
             </w:rPr>
           </w:pPr>
-          <w:hyperlink w:anchor="_Toc215850053" w:history="1">
-            <w:r>
-              <w:rPr>
-                <w:rStyle w:val="Hyperlink"/>
+          <w:hyperlink w:anchor="_Toc215850719" w:history="1">
+            <w:r>
+              <w:rPr>
+                <w:rStyle w:val="Hipervnculo"/>
                 <w:rFonts w:ascii="Helvetica" w:hAnsi="Helvetica"/>
                 <w:b/>
                 <w:bCs/>
@@ -2072,7 +1817,7 @@
             </w:r>
             <w:r>
               <w:rPr>
-                <w:rStyle w:val="Hyperlink"/>
+                <w:rStyle w:val="Hipervnculo"/>
                 <w:rFonts w:ascii="Helvetica" w:hAnsi="Helvetica"/>
                 <w:b/>
                 <w:bCs/>
@@ -2082,7 +1827,7 @@
             </w:r>
             <w:r>
               <w:rPr>
-                <w:rStyle w:val="Hyperlink"/>
+                <w:rStyle w:val="Hipervnculo"/>
                 <w:rFonts w:ascii="Helvetica" w:hAnsi="Helvetica"/>
                 <w:b/>
                 <w:bCs/>
@@ -2110,7 +1855,7 @@
                 <w:noProof/>
                 <w:webHidden/>
               </w:rPr>
-              <w:instrText xml:space="preserve"> PAGEREF _Toc215850053 \h </w:instrText>
+              <w:instrText xml:space="preserve"> PAGEREF _Toc215850719 \h </w:instrText>
             </w:r>
             <w:r>
               <w:rPr>
@@ -2143,7 +1888,7 @@
         </w:p>
         <w:p>
           <w:pPr>
-            <w:pStyle w:val="TOC3"/>
+            <w:pStyle w:val="TDC3"/>
             <w:tabs>
               <w:tab w:val="right" w:leader="dot" w:pos="10070"/>
             </w:tabs>
@@ -2152,12 +1897,13 @@
               <w:noProof/>
               <w:sz w:val="24"/>
               <w:szCs w:val="24"/>
+              <w:lang w:val="es-AR" w:eastAsia="es-AR"/>
             </w:rPr>
           </w:pPr>
-          <w:hyperlink w:anchor="_Toc215850054" w:history="1">
-            <w:r>
-              <w:rPr>
-                <w:rStyle w:val="Hyperlink"/>
+          <w:hyperlink w:anchor="_Toc215850720" w:history="1">
+            <w:r>
+              <w:rPr>
+                <w:rStyle w:val="Hipervnculo"/>
                 <w:rFonts w:ascii="Helvetica" w:hAnsi="Helvetica"/>
                 <w:b/>
                 <w:bCs/>
@@ -2185,7 +1931,7 @@
                 <w:noProof/>
                 <w:webHidden/>
               </w:rPr>
-              <w:instrText xml:space="preserve"> PAGEREF _Toc215850054 \h </w:instrText>
+              <w:instrText xml:space="preserve"> PAGEREF _Toc215850720 \h </w:instrText>
             </w:r>
             <w:r>
               <w:rPr>
@@ -2218,7 +1964,7 @@
         </w:p>
         <w:p>
           <w:pPr>
-            <w:pStyle w:val="TOC3"/>
+            <w:pStyle w:val="TDC3"/>
             <w:tabs>
               <w:tab w:val="right" w:leader="dot" w:pos="10070"/>
             </w:tabs>
@@ -2227,12 +1973,13 @@
               <w:noProof/>
               <w:sz w:val="24"/>
               <w:szCs w:val="24"/>
+              <w:lang w:val="es-AR" w:eastAsia="es-AR"/>
             </w:rPr>
           </w:pPr>
-          <w:hyperlink w:anchor="_Toc215850055" w:history="1">
-            <w:r>
-              <w:rPr>
-                <w:rStyle w:val="Hyperlink"/>
+          <w:hyperlink w:anchor="_Toc215850721" w:history="1">
+            <w:r>
+              <w:rPr>
+                <w:rStyle w:val="Hipervnculo"/>
                 <w:rFonts w:ascii="Helvetica" w:hAnsi="Helvetica"/>
                 <w:b/>
                 <w:bCs/>
@@ -2260,7 +2007,7 @@
                 <w:noProof/>
                 <w:webHidden/>
               </w:rPr>
-              <w:instrText xml:space="preserve"> PAGEREF _Toc215850055 \h </w:instrText>
+              <w:instrText xml:space="preserve"> PAGEREF _Toc215850721 \h </w:instrText>
             </w:r>
             <w:r>
               <w:rPr>
@@ -2293,7 +2040,7 @@
         </w:p>
         <w:p>
           <w:pPr>
-            <w:pStyle w:val="TOC2"/>
+            <w:pStyle w:val="TDC2"/>
             <w:tabs>
               <w:tab w:val="right" w:leader="dot" w:pos="10070"/>
             </w:tabs>
@@ -2304,12 +2051,13 @@
               <w:noProof/>
               <w:sz w:val="24"/>
               <w:szCs w:val="24"/>
+              <w:lang w:val="es-AR" w:eastAsia="es-AR"/>
             </w:rPr>
           </w:pPr>
-          <w:hyperlink w:anchor="_Toc215850056" w:history="1">
-            <w:r>
-              <w:rPr>
-                <w:rStyle w:val="Hyperlink"/>
+          <w:hyperlink w:anchor="_Toc215850722" w:history="1">
+            <w:r>
+              <w:rPr>
+                <w:rStyle w:val="Hipervnculo"/>
                 <w:rFonts w:ascii="Helvetica" w:hAnsi="Helvetica"/>
                 <w:noProof/>
                 <w:lang w:val="es-AR"/>
@@ -2318,7 +2066,7 @@
             </w:r>
             <w:r>
               <w:rPr>
-                <w:rStyle w:val="Hyperlink"/>
+                <w:rStyle w:val="Hipervnculo"/>
                 <w:rFonts w:ascii="Helvetica" w:hAnsi="Helvetica"/>
                 <w:noProof/>
               </w:rPr>
@@ -2326,7 +2074,7 @@
             </w:r>
             <w:r>
               <w:rPr>
-                <w:rStyle w:val="Hyperlink"/>
+                <w:rStyle w:val="Hipervnculo"/>
                 <w:rFonts w:ascii="Helvetica" w:hAnsi="Helvetica"/>
                 <w:noProof/>
                 <w:lang w:val="es-AR"/>
@@ -2335,7 +2083,7 @@
             </w:r>
             <w:r>
               <w:rPr>
-                <w:rStyle w:val="Hyperlink"/>
+                <w:rStyle w:val="Hipervnculo"/>
                 <w:rFonts w:ascii="Helvetica" w:hAnsi="Helvetica"/>
                 <w:noProof/>
               </w:rPr>
@@ -2343,7 +2091,7 @@
             </w:r>
             <w:r>
               <w:rPr>
-                <w:rStyle w:val="Hyperlink"/>
+                <w:rStyle w:val="Hipervnculo"/>
                 <w:rFonts w:ascii="Helvetica" w:hAnsi="Helvetica"/>
                 <w:noProof/>
                 <w:lang w:val="es-AR"/>
@@ -2369,7 +2117,7 @@
                 <w:noProof/>
                 <w:webHidden/>
               </w:rPr>
-              <w:instrText xml:space="preserve"> PAGEREF _Toc215850056 \h </w:instrText>
+              <w:instrText xml:space="preserve"> PAGEREF _Toc215850722 \h </w:instrText>
             </w:r>
             <w:r>
               <w:rPr>
@@ -2402,7 +2150,7 @@
         </w:p>
         <w:p>
           <w:pPr>
-            <w:pStyle w:val="TOC3"/>
+            <w:pStyle w:val="TDC3"/>
             <w:tabs>
               <w:tab w:val="right" w:leader="dot" w:pos="10070"/>
             </w:tabs>
@@ -2411,12 +2159,13 @@
               <w:noProof/>
               <w:sz w:val="24"/>
               <w:szCs w:val="24"/>
+              <w:lang w:val="es-AR" w:eastAsia="es-AR"/>
             </w:rPr>
           </w:pPr>
-          <w:hyperlink w:anchor="_Toc215850057" w:history="1">
-            <w:r>
-              <w:rPr>
-                <w:rStyle w:val="Hyperlink"/>
+          <w:hyperlink w:anchor="_Toc215850723" w:history="1">
+            <w:r>
+              <w:rPr>
+                <w:rStyle w:val="Hipervnculo"/>
                 <w:rFonts w:ascii="Helvetica" w:hAnsi="Helvetica"/>
                 <w:b/>
                 <w:bCs/>
@@ -2444,7 +2193,7 @@
                 <w:noProof/>
                 <w:webHidden/>
               </w:rPr>
-              <w:instrText xml:space="preserve"> PAGEREF _Toc215850057 \h </w:instrText>
+              <w:instrText xml:space="preserve"> PAGEREF _Toc215850723 \h </w:instrText>
             </w:r>
             <w:r>
               <w:rPr>
@@ -2477,7 +2226,7 @@
         </w:p>
         <w:p>
           <w:pPr>
-            <w:pStyle w:val="TOC3"/>
+            <w:pStyle w:val="TDC3"/>
             <w:tabs>
               <w:tab w:val="right" w:leader="dot" w:pos="10070"/>
             </w:tabs>
@@ -2486,12 +2235,13 @@
               <w:noProof/>
               <w:sz w:val="24"/>
               <w:szCs w:val="24"/>
+              <w:lang w:val="es-AR" w:eastAsia="es-AR"/>
             </w:rPr>
           </w:pPr>
-          <w:hyperlink w:anchor="_Toc215850058" w:history="1">
-            <w:r>
-              <w:rPr>
-                <w:rStyle w:val="Hyperlink"/>
+          <w:hyperlink w:anchor="_Toc215850724" w:history="1">
+            <w:r>
+              <w:rPr>
+                <w:rStyle w:val="Hipervnculo"/>
                 <w:rFonts w:ascii="Helvetica" w:hAnsi="Helvetica"/>
                 <w:b/>
                 <w:bCs/>
@@ -2519,7 +2269,7 @@
                 <w:noProof/>
                 <w:webHidden/>
               </w:rPr>
-              <w:instrText xml:space="preserve"> PAGEREF _Toc215850058 \h </w:instrText>
+              <w:instrText xml:space="preserve"> PAGEREF _Toc215850724 \h </w:instrText>
             </w:r>
             <w:r>
               <w:rPr>
@@ -2552,7 +2302,7 @@
         </w:p>
         <w:p>
           <w:pPr>
-            <w:pStyle w:val="TOC3"/>
+            <w:pStyle w:val="TDC3"/>
             <w:tabs>
               <w:tab w:val="right" w:leader="dot" w:pos="10070"/>
             </w:tabs>
@@ -2561,12 +2311,13 @@
               <w:noProof/>
               <w:sz w:val="24"/>
               <w:szCs w:val="24"/>
+              <w:lang w:val="es-AR" w:eastAsia="es-AR"/>
             </w:rPr>
           </w:pPr>
-          <w:hyperlink w:anchor="_Toc215850059" w:history="1">
-            <w:r>
-              <w:rPr>
-                <w:rStyle w:val="Hyperlink"/>
+          <w:hyperlink w:anchor="_Toc215850725" w:history="1">
+            <w:r>
+              <w:rPr>
+                <w:rStyle w:val="Hipervnculo"/>
                 <w:rFonts w:ascii="Helvetica" w:hAnsi="Helvetica"/>
                 <w:b/>
                 <w:bCs/>
@@ -2594,7 +2345,7 @@
                 <w:noProof/>
                 <w:webHidden/>
               </w:rPr>
-              <w:instrText xml:space="preserve"> PAGEREF _Toc215850059 \h </w:instrText>
+              <w:instrText xml:space="preserve"> PAGEREF _Toc215850725 \h </w:instrText>
             </w:r>
             <w:r>
               <w:rPr>
@@ -2614,7 +2365,159 @@
                 <w:noProof/>
                 <w:webHidden/>
               </w:rPr>
+              <w:t>6</w:t>
+            </w:r>
+            <w:r>
+              <w:rPr>
+                <w:noProof/>
+                <w:webHidden/>
+              </w:rPr>
+              <w:fldChar w:fldCharType="end"/>
+            </w:r>
+          </w:hyperlink>
+        </w:p>
+        <w:p>
+          <w:pPr>
+            <w:pStyle w:val="TDC2"/>
+            <w:tabs>
+              <w:tab w:val="right" w:leader="dot" w:pos="10070"/>
+            </w:tabs>
+            <w:rPr>
+              <w:rFonts w:eastAsiaTheme="minorEastAsia"/>
+              <w:b w:val="0"/>
+              <w:bCs w:val="0"/>
+              <w:noProof/>
+              <w:sz w:val="24"/>
+              <w:szCs w:val="24"/>
+              <w:lang w:val="es-AR" w:eastAsia="es-AR"/>
+            </w:rPr>
+          </w:pPr>
+          <w:hyperlink w:anchor="_Toc215850726" w:history="1">
+            <w:r>
+              <w:rPr>
+                <w:rStyle w:val="Hipervnculo"/>
+                <w:rFonts w:ascii="Helvetica" w:hAnsi="Helvetica"/>
+                <w:noProof/>
+                <w:lang w:val="es-AR"/>
+              </w:rPr>
+              <w:t>7. Conclusiones</w:t>
+            </w:r>
+            <w:r>
+              <w:rPr>
+                <w:noProof/>
+                <w:webHidden/>
+              </w:rPr>
+              <w:tab/>
+            </w:r>
+            <w:r>
+              <w:rPr>
+                <w:noProof/>
+                <w:webHidden/>
+              </w:rPr>
+              <w:fldChar w:fldCharType="begin"/>
+            </w:r>
+            <w:r>
+              <w:rPr>
+                <w:noProof/>
+                <w:webHidden/>
+              </w:rPr>
+              <w:instrText xml:space="preserve"> PAGEREF _Toc215850726 \h </w:instrText>
+            </w:r>
+            <w:r>
+              <w:rPr>
+                <w:noProof/>
+                <w:webHidden/>
+              </w:rPr>
+            </w:r>
+            <w:r>
+              <w:rPr>
+                <w:noProof/>
+                <w:webHidden/>
+              </w:rPr>
+              <w:fldChar w:fldCharType="separate"/>
+            </w:r>
+            <w:r>
+              <w:rPr>
+                <w:noProof/>
+                <w:webHidden/>
+              </w:rPr>
               <w:t>7</w:t>
+            </w:r>
+            <w:r>
+              <w:rPr>
+                <w:noProof/>
+                <w:webHidden/>
+              </w:rPr>
+              <w:fldChar w:fldCharType="end"/>
+            </w:r>
+          </w:hyperlink>
+        </w:p>
+        <w:p>
+          <w:pPr>
+            <w:pStyle w:val="TDC2"/>
+            <w:tabs>
+              <w:tab w:val="right" w:leader="dot" w:pos="10070"/>
+            </w:tabs>
+            <w:rPr>
+              <w:rFonts w:eastAsiaTheme="minorEastAsia"/>
+              <w:b w:val="0"/>
+              <w:bCs w:val="0"/>
+              <w:noProof/>
+              <w:sz w:val="24"/>
+              <w:szCs w:val="24"/>
+              <w:lang w:val="es-AR" w:eastAsia="es-AR"/>
+            </w:rPr>
+          </w:pPr>
+          <w:hyperlink w:anchor="_Toc215850727" w:history="1">
+            <w:r>
+              <w:rPr>
+                <w:rStyle w:val="Hipervnculo"/>
+                <w:rFonts w:ascii="Helvetica" w:hAnsi="Helvetica"/>
+                <w:noProof/>
+                <w:lang w:val="es-AR"/>
+              </w:rPr>
+              <w:t>8. Links de referencia</w:t>
+            </w:r>
+            <w:r>
+              <w:rPr>
+                <w:noProof/>
+                <w:webHidden/>
+              </w:rPr>
+              <w:tab/>
+            </w:r>
+            <w:r>
+              <w:rPr>
+                <w:noProof/>
+                <w:webHidden/>
+              </w:rPr>
+              <w:fldChar w:fldCharType="begin"/>
+            </w:r>
+            <w:r>
+              <w:rPr>
+                <w:noProof/>
+                <w:webHidden/>
+              </w:rPr>
+              <w:instrText xml:space="preserve"> PAGEREF _Toc215850727 \h </w:instrText>
+            </w:r>
+            <w:r>
+              <w:rPr>
+                <w:noProof/>
+                <w:webHidden/>
+              </w:rPr>
+            </w:r>
+            <w:r>
+              <w:rPr>
+                <w:noProof/>
+                <w:webHidden/>
+              </w:rPr>
+              <w:fldChar w:fldCharType="separate"/>
+            </w:r>
+            <w:r>
+              <w:rPr>
+                <w:noProof/>
+                <w:webHidden/>
+              </w:rPr>
+              <w:t>8</w:t>
             </w:r>
             <w:r>
               <w:rPr>
@@ -2672,7 +2575,7 @@
     </w:p>
     <w:p>
       <w:pPr>
-        <w:pStyle w:val="Heading2"/>
+        <w:pStyle w:val="Ttulo2"/>
         <w:rPr>
           <w:rFonts w:ascii="Helvetica" w:hAnsi="Helvetica"/>
           <w:b/>
@@ -2682,7 +2585,7 @@
           <w:szCs w:val="28"/>
         </w:rPr>
       </w:pPr>
-      <w:bookmarkStart w:id="0" w:name="_Toc215850038"/>
+      <w:bookmarkStart w:id="0" w:name="_Toc215850704"/>
       <w:r>
         <w:rPr>
           <w:rFonts w:ascii="Helvetica" w:hAnsi="Helvetica"/>
@@ -2725,7 +2628,7 @@
     </w:p>
     <w:p>
       <w:pPr>
-        <w:pStyle w:val="ListParagraph"/>
+        <w:pStyle w:val="Prrafodelista"/>
         <w:numPr>
           <w:ilvl w:val="0"/>
           <w:numId w:val="2"/>
@@ -2812,7 +2715,7 @@
     </w:p>
     <w:p>
       <w:pPr>
-        <w:pStyle w:val="ListParagraph"/>
+        <w:pStyle w:val="Prrafodelista"/>
         <w:numPr>
           <w:ilvl w:val="0"/>
           <w:numId w:val="2"/>
@@ -2835,7 +2738,7 @@
     </w:p>
     <w:p>
       <w:pPr>
-        <w:pStyle w:val="ListParagraph"/>
+        <w:pStyle w:val="Prrafodelista"/>
         <w:numPr>
           <w:ilvl w:val="0"/>
           <w:numId w:val="2"/>
@@ -2858,7 +2761,7 @@
     </w:p>
     <w:p>
       <w:pPr>
-        <w:pStyle w:val="ListParagraph"/>
+        <w:pStyle w:val="Prrafodelista"/>
         <w:numPr>
           <w:ilvl w:val="0"/>
           <w:numId w:val="2"/>
@@ -2881,7 +2784,7 @@
     </w:p>
     <w:p>
       <w:pPr>
-        <w:pStyle w:val="ListParagraph"/>
+        <w:pStyle w:val="Prrafodelista"/>
         <w:numPr>
           <w:ilvl w:val="0"/>
           <w:numId w:val="2"/>
@@ -2904,7 +2807,7 @@
     </w:p>
     <w:p>
       <w:pPr>
-        <w:pStyle w:val="Heading2"/>
+        <w:pStyle w:val="Ttulo2"/>
         <w:spacing w:before="360"/>
         <w:rPr>
           <w:rFonts w:ascii="Helvetica" w:hAnsi="Helvetica"/>
@@ -2915,7 +2818,7 @@
           <w:szCs w:val="28"/>
         </w:rPr>
       </w:pPr>
-      <w:bookmarkStart w:id="1" w:name="_Toc215850039"/>
+      <w:bookmarkStart w:id="1" w:name="_Toc215850705"/>
       <w:r>
         <w:rPr>
           <w:rFonts w:ascii="Helvetica" w:hAnsi="Helvetica"/>
@@ -2949,7 +2852,7 @@
     </w:p>
     <w:tbl>
       <w:tblPr>
-        <w:tblStyle w:val="TableGrid"/>
+        <w:tblStyle w:val="Tablaconcuadrcula"/>
         <w:tblW w:w="10201" w:type="dxa"/>
         <w:tblLook w:val="04A0" w:firstRow="1" w:lastRow="0" w:firstColumn="1" w:lastColumn="0" w:noHBand="0" w:noVBand="1"/>
       </w:tblPr>
@@ -3399,7 +3302,7 @@
     </w:tbl>
     <w:p>
       <w:pPr>
-        <w:pStyle w:val="Heading2"/>
+        <w:pStyle w:val="Ttulo2"/>
         <w:spacing w:before="360"/>
         <w:rPr>
           <w:rFonts w:ascii="Helvetica" w:hAnsi="Helvetica"/>
@@ -3410,7 +3313,7 @@
           <w:szCs w:val="28"/>
         </w:rPr>
       </w:pPr>
-      <w:bookmarkStart w:id="2" w:name="_Toc215850040"/>
+      <w:bookmarkStart w:id="2" w:name="_Toc215850706"/>
       <w:r>
         <w:rPr>
           <w:rFonts w:ascii="Helvetica" w:hAnsi="Helvetica"/>
@@ -3426,7 +3329,7 @@
     </w:p>
     <w:p>
       <w:pPr>
-        <w:pStyle w:val="Heading3"/>
+        <w:pStyle w:val="Ttulo3"/>
         <w:rPr>
           <w:rFonts w:ascii="Helvetica" w:hAnsi="Helvetica"/>
           <w:b/>
@@ -3436,7 +3339,7 @@
           <w:szCs w:val="22"/>
         </w:rPr>
       </w:pPr>
-      <w:bookmarkStart w:id="3" w:name="_Toc215850041"/>
+      <w:bookmarkStart w:id="3" w:name="_Toc215850707"/>
       <w:r>
         <w:rPr>
           <w:rFonts w:ascii="Helvetica" w:hAnsi="Helvetica"/>
@@ -3470,7 +3373,7 @@
     </w:p>
     <w:p>
       <w:pPr>
-        <w:pStyle w:val="ListParagraph"/>
+        <w:pStyle w:val="Prrafodelista"/>
         <w:numPr>
           <w:ilvl w:val="0"/>
           <w:numId w:val="3"/>
@@ -3493,7 +3396,7 @@
     </w:p>
     <w:p>
       <w:pPr>
-        <w:pStyle w:val="ListParagraph"/>
+        <w:pStyle w:val="Prrafodelista"/>
         <w:numPr>
           <w:ilvl w:val="0"/>
           <w:numId w:val="3"/>
@@ -3516,7 +3419,7 @@
     </w:p>
     <w:p>
       <w:pPr>
-        <w:pStyle w:val="ListParagraph"/>
+        <w:pStyle w:val="Prrafodelista"/>
         <w:numPr>
           <w:ilvl w:val="0"/>
           <w:numId w:val="3"/>
@@ -3539,7 +3442,7 @@
     </w:p>
     <w:p>
       <w:pPr>
-        <w:pStyle w:val="ListParagraph"/>
+        <w:pStyle w:val="Prrafodelista"/>
         <w:numPr>
           <w:ilvl w:val="0"/>
           <w:numId w:val="3"/>
@@ -3562,7 +3465,7 @@
     </w:p>
     <w:p>
       <w:pPr>
-        <w:pStyle w:val="ListParagraph"/>
+        <w:pStyle w:val="Prrafodelista"/>
         <w:numPr>
           <w:ilvl w:val="0"/>
           <w:numId w:val="3"/>
@@ -3605,7 +3508,7 @@
     </w:p>
     <w:p>
       <w:pPr>
-        <w:pStyle w:val="ListParagraph"/>
+        <w:pStyle w:val="Prrafodelista"/>
         <w:numPr>
           <w:ilvl w:val="0"/>
           <w:numId w:val="4"/>
@@ -3652,7 +3555,7 @@
     </w:p>
     <w:p>
       <w:pPr>
-        <w:pStyle w:val="ListParagraph"/>
+        <w:pStyle w:val="Prrafodelista"/>
         <w:numPr>
           <w:ilvl w:val="0"/>
           <w:numId w:val="4"/>
@@ -3675,7 +3578,7 @@
     </w:p>
     <w:p>
       <w:pPr>
-        <w:pStyle w:val="ListParagraph"/>
+        <w:pStyle w:val="Prrafodelista"/>
         <w:numPr>
           <w:ilvl w:val="0"/>
           <w:numId w:val="4"/>
@@ -3714,7 +3617,7 @@
     </w:p>
     <w:p>
       <w:pPr>
-        <w:pStyle w:val="ListParagraph"/>
+        <w:pStyle w:val="Prrafodelista"/>
         <w:numPr>
           <w:ilvl w:val="0"/>
           <w:numId w:val="4"/>
@@ -3737,7 +3640,7 @@
     </w:p>
     <w:p>
       <w:pPr>
-        <w:pStyle w:val="Heading3"/>
+        <w:pStyle w:val="Ttulo3"/>
         <w:rPr>
           <w:rFonts w:ascii="Helvetica" w:hAnsi="Helvetica"/>
           <w:b/>
@@ -3747,7 +3650,7 @@
           <w:szCs w:val="22"/>
         </w:rPr>
       </w:pPr>
-      <w:bookmarkStart w:id="4" w:name="_Toc215850042"/>
+      <w:bookmarkStart w:id="4" w:name="_Toc215850708"/>
       <w:r>
         <w:rPr>
           <w:rFonts w:ascii="Helvetica" w:hAnsi="Helvetica"/>
@@ -3793,7 +3696,7 @@
     </w:p>
     <w:p>
       <w:pPr>
-        <w:pStyle w:val="Heading3"/>
+        <w:pStyle w:val="Ttulo3"/>
         <w:rPr>
           <w:rFonts w:ascii="Helvetica" w:hAnsi="Helvetica"/>
           <w:b/>
@@ -3803,7 +3706,7 @@
           <w:szCs w:val="22"/>
         </w:rPr>
       </w:pPr>
-      <w:bookmarkStart w:id="5" w:name="_Toc215850043"/>
+      <w:bookmarkStart w:id="5" w:name="_Toc215850709"/>
       <w:r>
         <w:rPr>
           <w:rFonts w:ascii="Helvetica" w:hAnsi="Helvetica"/>
@@ -3876,7 +3779,7 @@
     </w:p>
     <w:p>
       <w:pPr>
-        <w:pStyle w:val="ListParagraph"/>
+        <w:pStyle w:val="Prrafodelista"/>
         <w:numPr>
           <w:ilvl w:val="0"/>
           <w:numId w:val="5"/>
@@ -3899,7 +3802,7 @@
     </w:p>
     <w:p>
       <w:pPr>
-        <w:pStyle w:val="ListParagraph"/>
+        <w:pStyle w:val="Prrafodelista"/>
         <w:numPr>
           <w:ilvl w:val="0"/>
           <w:numId w:val="5"/>
@@ -3922,7 +3825,7 @@
     </w:p>
     <w:p>
       <w:pPr>
-        <w:pStyle w:val="ListParagraph"/>
+        <w:pStyle w:val="Prrafodelista"/>
         <w:numPr>
           <w:ilvl w:val="0"/>
           <w:numId w:val="5"/>
@@ -3945,7 +3848,7 @@
     </w:p>
     <w:p>
       <w:pPr>
-        <w:pStyle w:val="ListParagraph"/>
+        <w:pStyle w:val="Prrafodelista"/>
         <w:numPr>
           <w:ilvl w:val="0"/>
           <w:numId w:val="5"/>
@@ -3968,7 +3871,7 @@
     </w:p>
     <w:p>
       <w:pPr>
-        <w:pStyle w:val="ListParagraph"/>
+        <w:pStyle w:val="Prrafodelista"/>
         <w:numPr>
           <w:ilvl w:val="0"/>
           <w:numId w:val="5"/>
@@ -3991,7 +3894,7 @@
     </w:p>
     <w:p>
       <w:pPr>
-        <w:pStyle w:val="ListParagraph"/>
+        <w:pStyle w:val="Prrafodelista"/>
         <w:numPr>
           <w:ilvl w:val="0"/>
           <w:numId w:val="5"/>
@@ -4048,7 +3951,7 @@
     </w:p>
     <w:p>
       <w:pPr>
-        <w:pStyle w:val="Heading2"/>
+        <w:pStyle w:val="Ttulo2"/>
         <w:spacing w:before="360"/>
         <w:rPr>
           <w:rFonts w:ascii="Helvetica" w:hAnsi="Helvetica"/>
@@ -4059,7 +3962,7 @@
           <w:szCs w:val="28"/>
         </w:rPr>
       </w:pPr>
-      <w:bookmarkStart w:id="6" w:name="_Toc215850044"/>
+      <w:bookmarkStart w:id="6" w:name="_Toc215850710"/>
       <w:r>
         <w:rPr>
           <w:rFonts w:ascii="Helvetica" w:hAnsi="Helvetica"/>
@@ -4075,7 +3978,7 @@
     </w:p>
     <w:p>
       <w:pPr>
-        <w:pStyle w:val="Heading3"/>
+        <w:pStyle w:val="Ttulo3"/>
         <w:rPr>
           <w:rFonts w:ascii="Helvetica" w:hAnsi="Helvetica"/>
           <w:b/>
@@ -4085,7 +3988,7 @@
           <w:szCs w:val="22"/>
         </w:rPr>
       </w:pPr>
-      <w:bookmarkStart w:id="7" w:name="_Toc215850045"/>
+      <w:bookmarkStart w:id="7" w:name="_Toc215850711"/>
       <w:r>
         <w:rPr>
           <w:rFonts w:ascii="Helvetica" w:hAnsi="Helvetica"/>
@@ -4119,7 +4022,7 @@
     </w:p>
     <w:p>
       <w:pPr>
-        <w:pStyle w:val="Heading3"/>
+        <w:pStyle w:val="Ttulo3"/>
         <w:rPr>
           <w:rFonts w:ascii="Helvetica" w:hAnsi="Helvetica"/>
           <w:b/>
@@ -4129,7 +4032,7 @@
           <w:szCs w:val="22"/>
         </w:rPr>
       </w:pPr>
-      <w:bookmarkStart w:id="8" w:name="_Toc215850046"/>
+      <w:bookmarkStart w:id="8" w:name="_Toc215850712"/>
       <w:r>
         <w:rPr>
           <w:rFonts w:ascii="Helvetica" w:hAnsi="Helvetica"/>
@@ -4163,7 +4066,7 @@
     </w:p>
     <w:p>
       <w:pPr>
-        <w:pStyle w:val="ListParagraph"/>
+        <w:pStyle w:val="Prrafodelista"/>
         <w:numPr>
           <w:ilvl w:val="0"/>
           <w:numId w:val="6"/>
@@ -4186,7 +4089,7 @@
     </w:p>
     <w:p>
       <w:pPr>
-        <w:pStyle w:val="ListParagraph"/>
+        <w:pStyle w:val="Prrafodelista"/>
         <w:numPr>
           <w:ilvl w:val="0"/>
           <w:numId w:val="6"/>
@@ -4209,7 +4112,7 @@
     </w:p>
     <w:p>
       <w:pPr>
-        <w:pStyle w:val="ListParagraph"/>
+        <w:pStyle w:val="Prrafodelista"/>
         <w:numPr>
           <w:ilvl w:val="0"/>
           <w:numId w:val="6"/>
@@ -4232,7 +4135,7 @@
     </w:p>
     <w:p>
       <w:pPr>
-        <w:pStyle w:val="ListParagraph"/>
+        <w:pStyle w:val="Prrafodelista"/>
         <w:numPr>
           <w:ilvl w:val="0"/>
           <w:numId w:val="6"/>
@@ -4255,7 +4158,7 @@
     </w:p>
     <w:p>
       <w:pPr>
-        <w:pStyle w:val="ListParagraph"/>
+        <w:pStyle w:val="Prrafodelista"/>
         <w:numPr>
           <w:ilvl w:val="0"/>
           <w:numId w:val="6"/>
@@ -4278,7 +4181,7 @@
     </w:p>
     <w:p>
       <w:pPr>
-        <w:pStyle w:val="ListParagraph"/>
+        <w:pStyle w:val="Prrafodelista"/>
         <w:numPr>
           <w:ilvl w:val="0"/>
           <w:numId w:val="6"/>
@@ -4301,7 +4204,7 @@
     </w:p>
     <w:p>
       <w:pPr>
-        <w:pStyle w:val="ListParagraph"/>
+        <w:pStyle w:val="Prrafodelista"/>
         <w:numPr>
           <w:ilvl w:val="0"/>
           <w:numId w:val="6"/>
@@ -4342,7 +4245,7 @@
     </w:p>
     <w:p>
       <w:pPr>
-        <w:pStyle w:val="ListParagraph"/>
+        <w:pStyle w:val="Prrafodelista"/>
         <w:numPr>
           <w:ilvl w:val="0"/>
           <w:numId w:val="7"/>
@@ -4383,7 +4286,7 @@
     </w:p>
     <w:p>
       <w:pPr>
-        <w:pStyle w:val="ListParagraph"/>
+        <w:pStyle w:val="Prrafodelista"/>
         <w:numPr>
           <w:ilvl w:val="0"/>
           <w:numId w:val="7"/>
@@ -4406,7 +4309,7 @@
     </w:p>
     <w:p>
       <w:pPr>
-        <w:pStyle w:val="ListParagraph"/>
+        <w:pStyle w:val="Prrafodelista"/>
         <w:numPr>
           <w:ilvl w:val="0"/>
           <w:numId w:val="7"/>
@@ -4429,7 +4332,7 @@
     </w:p>
     <w:p>
       <w:pPr>
-        <w:pStyle w:val="ListParagraph"/>
+        <w:pStyle w:val="Prrafodelista"/>
         <w:numPr>
           <w:ilvl w:val="0"/>
           <w:numId w:val="7"/>
@@ -4452,7 +4355,7 @@
     </w:p>
     <w:p>
       <w:pPr>
-        <w:pStyle w:val="Heading3"/>
+        <w:pStyle w:val="Ttulo3"/>
         <w:rPr>
           <w:rFonts w:ascii="Helvetica" w:hAnsi="Helvetica"/>
           <w:b/>
@@ -4462,7 +4365,7 @@
           <w:szCs w:val="22"/>
         </w:rPr>
       </w:pPr>
-      <w:bookmarkStart w:id="9" w:name="_Toc215850047"/>
+      <w:bookmarkStart w:id="9" w:name="_Toc215850713"/>
       <w:r>
         <w:rPr>
           <w:rFonts w:ascii="Helvetica" w:hAnsi="Helvetica"/>
@@ -4512,7 +4415,7 @@
     </w:p>
     <w:p>
       <w:pPr>
-        <w:pStyle w:val="ListParagraph"/>
+        <w:pStyle w:val="Prrafodelista"/>
         <w:numPr>
           <w:ilvl w:val="0"/>
           <w:numId w:val="8"/>
@@ -4551,7 +4454,7 @@
     </w:p>
     <w:p>
       <w:pPr>
-        <w:pStyle w:val="ListParagraph"/>
+        <w:pStyle w:val="Prrafodelista"/>
         <w:numPr>
           <w:ilvl w:val="0"/>
           <w:numId w:val="8"/>
@@ -4590,7 +4493,7 @@
     </w:p>
     <w:p>
       <w:pPr>
-        <w:pStyle w:val="ListParagraph"/>
+        <w:pStyle w:val="Prrafodelista"/>
         <w:numPr>
           <w:ilvl w:val="0"/>
           <w:numId w:val="8"/>
@@ -4629,7 +4532,7 @@
     </w:p>
     <w:p>
       <w:pPr>
-        <w:pStyle w:val="Heading3"/>
+        <w:pStyle w:val="Ttulo3"/>
         <w:rPr>
           <w:rFonts w:ascii="Helvetica" w:hAnsi="Helvetica"/>
           <w:b/>
@@ -4639,7 +4542,7 @@
           <w:szCs w:val="22"/>
         </w:rPr>
       </w:pPr>
-      <w:bookmarkStart w:id="10" w:name="_Toc215850048"/>
+      <w:bookmarkStart w:id="10" w:name="_Toc215850714"/>
       <w:r>
         <w:rPr>
           <w:rFonts w:ascii="Helvetica" w:hAnsi="Helvetica"/>
@@ -4674,7 +4577,7 @@
     </w:p>
     <w:p>
       <w:pPr>
-        <w:pStyle w:val="ListParagraph"/>
+        <w:pStyle w:val="Prrafodelista"/>
         <w:numPr>
           <w:ilvl w:val="0"/>
           <w:numId w:val="9"/>
@@ -4697,7 +4600,7 @@
     </w:p>
     <w:p>
       <w:pPr>
-        <w:pStyle w:val="ListParagraph"/>
+        <w:pStyle w:val="Prrafodelista"/>
         <w:numPr>
           <w:ilvl w:val="0"/>
           <w:numId w:val="9"/>
@@ -4720,7 +4623,7 @@
     </w:p>
     <w:p>
       <w:pPr>
-        <w:pStyle w:val="ListParagraph"/>
+        <w:pStyle w:val="Prrafodelista"/>
         <w:numPr>
           <w:ilvl w:val="0"/>
           <w:numId w:val="9"/>
@@ -4761,7 +4664,7 @@
     </w:p>
     <w:p>
       <w:pPr>
-        <w:pStyle w:val="ListParagraph"/>
+        <w:pStyle w:val="Prrafodelista"/>
         <w:numPr>
           <w:ilvl w:val="0"/>
           <w:numId w:val="10"/>
@@ -4784,7 +4687,7 @@
     </w:p>
     <w:p>
       <w:pPr>
-        <w:pStyle w:val="ListParagraph"/>
+        <w:pStyle w:val="Prrafodelista"/>
         <w:numPr>
           <w:ilvl w:val="0"/>
           <w:numId w:val="10"/>
@@ -4807,7 +4710,7 @@
     </w:p>
     <w:p>
       <w:pPr>
-        <w:pStyle w:val="ListParagraph"/>
+        <w:pStyle w:val="Prrafodelista"/>
         <w:numPr>
           <w:ilvl w:val="0"/>
           <w:numId w:val="10"/>
@@ -4830,7 +4733,7 @@
     </w:p>
     <w:p>
       <w:pPr>
-        <w:pStyle w:val="ListParagraph"/>
+        <w:pStyle w:val="Prrafodelista"/>
         <w:numPr>
           <w:ilvl w:val="0"/>
           <w:numId w:val="10"/>
@@ -4853,7 +4756,7 @@
     </w:p>
     <w:p>
       <w:pPr>
-        <w:pStyle w:val="ListParagraph"/>
+        <w:pStyle w:val="Prrafodelista"/>
         <w:numPr>
           <w:ilvl w:val="0"/>
           <w:numId w:val="10"/>
@@ -4894,7 +4797,7 @@
     </w:p>
     <w:p>
       <w:pPr>
-        <w:pStyle w:val="ListParagraph"/>
+        <w:pStyle w:val="Prrafodelista"/>
         <w:numPr>
           <w:ilvl w:val="0"/>
           <w:numId w:val="11"/>
@@ -4917,7 +4820,7 @@
     </w:p>
     <w:p>
       <w:pPr>
-        <w:pStyle w:val="ListParagraph"/>
+        <w:pStyle w:val="Prrafodelista"/>
         <w:numPr>
           <w:ilvl w:val="0"/>
           <w:numId w:val="11"/>
@@ -4940,7 +4843,7 @@
     </w:p>
     <w:p>
       <w:pPr>
-        <w:pStyle w:val="ListParagraph"/>
+        <w:pStyle w:val="Prrafodelista"/>
         <w:numPr>
           <w:ilvl w:val="0"/>
           <w:numId w:val="11"/>
@@ -4963,7 +4866,7 @@
     </w:p>
     <w:p>
       <w:pPr>
-        <w:pStyle w:val="ListParagraph"/>
+        <w:pStyle w:val="Prrafodelista"/>
         <w:numPr>
           <w:ilvl w:val="0"/>
           <w:numId w:val="11"/>
@@ -4986,7 +4889,7 @@
     </w:p>
     <w:p>
       <w:pPr>
-        <w:pStyle w:val="ListParagraph"/>
+        <w:pStyle w:val="Prrafodelista"/>
         <w:numPr>
           <w:ilvl w:val="0"/>
           <w:numId w:val="11"/>
@@ -5043,7 +4946,7 @@
     </w:p>
     <w:p>
       <w:pPr>
-        <w:pStyle w:val="Heading3"/>
+        <w:pStyle w:val="Ttulo3"/>
         <w:rPr>
           <w:rFonts w:ascii="Helvetica" w:hAnsi="Helvetica"/>
           <w:b/>
@@ -5053,7 +4956,7 @@
           <w:szCs w:val="22"/>
         </w:rPr>
       </w:pPr>
-      <w:bookmarkStart w:id="11" w:name="_Toc215850049"/>
+      <w:bookmarkStart w:id="11" w:name="_Toc215850715"/>
       <w:r>
         <w:rPr>
           <w:rFonts w:ascii="Helvetica" w:hAnsi="Helvetica"/>
@@ -5069,7 +4972,7 @@
     </w:p>
     <w:p>
       <w:pPr>
-        <w:pStyle w:val="ListParagraph"/>
+        <w:pStyle w:val="Prrafodelista"/>
         <w:numPr>
           <w:ilvl w:val="0"/>
           <w:numId w:val="12"/>
@@ -5092,7 +4995,7 @@
     </w:p>
     <w:p>
       <w:pPr>
-        <w:pStyle w:val="ListParagraph"/>
+        <w:pStyle w:val="Prrafodelista"/>
         <w:numPr>
           <w:ilvl w:val="0"/>
           <w:numId w:val="12"/>
@@ -5115,7 +5018,7 @@
     </w:p>
     <w:p>
       <w:pPr>
-        <w:pStyle w:val="ListParagraph"/>
+        <w:pStyle w:val="Prrafodelista"/>
         <w:numPr>
           <w:ilvl w:val="0"/>
           <w:numId w:val="12"/>
@@ -5138,7 +5041,7 @@
     </w:p>
     <w:p>
       <w:pPr>
-        <w:pStyle w:val="ListParagraph"/>
+        <w:pStyle w:val="Prrafodelista"/>
         <w:numPr>
           <w:ilvl w:val="0"/>
           <w:numId w:val="12"/>
@@ -5161,7 +5064,7 @@
     </w:p>
     <w:p>
       <w:pPr>
-        <w:pStyle w:val="ListParagraph"/>
+        <w:pStyle w:val="Prrafodelista"/>
         <w:numPr>
           <w:ilvl w:val="0"/>
           <w:numId w:val="12"/>
@@ -5184,7 +5087,7 @@
     </w:p>
     <w:p>
       <w:pPr>
-        <w:pStyle w:val="ListParagraph"/>
+        <w:pStyle w:val="Prrafodelista"/>
         <w:numPr>
           <w:ilvl w:val="0"/>
           <w:numId w:val="12"/>
@@ -5249,7 +5152,7 @@
     </w:p>
     <w:p>
       <w:pPr>
-        <w:pStyle w:val="Heading3"/>
+        <w:pStyle w:val="Ttulo3"/>
         <w:rPr>
           <w:rFonts w:ascii="Helvetica" w:hAnsi="Helvetica"/>
           <w:b/>
@@ -5259,7 +5162,7 @@
           <w:szCs w:val="22"/>
         </w:rPr>
       </w:pPr>
-      <w:bookmarkStart w:id="12" w:name="_Toc215850050"/>
+      <w:bookmarkStart w:id="12" w:name="_Toc215850716"/>
       <w:r>
         <w:rPr>
           <w:rFonts w:ascii="Helvetica" w:hAnsi="Helvetica"/>
@@ -5293,7 +5196,7 @@
     </w:p>
     <w:p>
       <w:pPr>
-        <w:pStyle w:val="ListParagraph"/>
+        <w:pStyle w:val="Prrafodelista"/>
         <w:numPr>
           <w:ilvl w:val="0"/>
           <w:numId w:val="13"/>
@@ -5316,7 +5219,7 @@
     </w:p>
     <w:p>
       <w:pPr>
-        <w:pStyle w:val="ListParagraph"/>
+        <w:pStyle w:val="Prrafodelista"/>
         <w:numPr>
           <w:ilvl w:val="0"/>
           <w:numId w:val="13"/>
@@ -5339,7 +5242,7 @@
     </w:p>
     <w:p>
       <w:pPr>
-        <w:pStyle w:val="ListParagraph"/>
+        <w:pStyle w:val="Prrafodelista"/>
         <w:numPr>
           <w:ilvl w:val="0"/>
           <w:numId w:val="13"/>
@@ -5362,7 +5265,7 @@
     </w:p>
     <w:p>
       <w:pPr>
-        <w:pStyle w:val="Heading3"/>
+        <w:pStyle w:val="Ttulo3"/>
         <w:rPr>
           <w:rFonts w:ascii="Helvetica" w:hAnsi="Helvetica"/>
           <w:b/>
@@ -5372,7 +5275,7 @@
           <w:szCs w:val="22"/>
         </w:rPr>
       </w:pPr>
-      <w:bookmarkStart w:id="13" w:name="_Toc215850051"/>
+      <w:bookmarkStart w:id="13" w:name="_Toc215850717"/>
       <w:r>
         <w:rPr>
           <w:rFonts w:ascii="Helvetica" w:hAnsi="Helvetica"/>
@@ -5438,7 +5341,7 @@
     </w:p>
     <w:p>
       <w:pPr>
-        <w:pStyle w:val="Heading2"/>
+        <w:pStyle w:val="Ttulo2"/>
         <w:spacing w:before="360"/>
         <w:rPr>
           <w:rFonts w:ascii="Helvetica" w:hAnsi="Helvetica"/>
@@ -5449,7 +5352,7 @@
           <w:szCs w:val="28"/>
         </w:rPr>
       </w:pPr>
-      <w:bookmarkStart w:id="14" w:name="_Toc215850052"/>
+      <w:bookmarkStart w:id="14" w:name="_Toc215850718"/>
       <w:r>
         <w:rPr>
           <w:rFonts w:ascii="Helvetica" w:hAnsi="Helvetica"/>
@@ -5578,7 +5481,7 @@
     </w:p>
     <w:p>
       <w:pPr>
-        <w:pStyle w:val="Heading3"/>
+        <w:pStyle w:val="Ttulo3"/>
         <w:rPr>
           <w:rFonts w:ascii="Helvetica" w:hAnsi="Helvetica"/>
           <w:b/>
@@ -5588,7 +5491,7 @@
           <w:szCs w:val="22"/>
         </w:rPr>
       </w:pPr>
-      <w:bookmarkStart w:id="15" w:name="_Toc215850053"/>
+      <w:bookmarkStart w:id="15" w:name="_Toc215850719"/>
       <w:r>
         <w:rPr>
           <w:rFonts w:ascii="Helvetica" w:hAnsi="Helvetica"/>
@@ -5935,7 +5838,7 @@
     </w:p>
     <w:p>
       <w:pPr>
-        <w:pStyle w:val="Heading3"/>
+        <w:pStyle w:val="Ttulo3"/>
         <w:rPr>
           <w:rFonts w:ascii="Helvetica" w:hAnsi="Helvetica"/>
           <w:b/>
@@ -5946,7 +5849,7 @@
           <w:lang w:val="es-AR"/>
         </w:rPr>
       </w:pPr>
-      <w:bookmarkStart w:id="16" w:name="_Toc215850054"/>
+      <w:bookmarkStart w:id="16" w:name="_Toc215850720"/>
       <w:r>
         <w:rPr>
           <w:rFonts w:ascii="Helvetica" w:hAnsi="Helvetica"/>
@@ -5987,7 +5890,7 @@
     </w:p>
     <w:p>
       <w:pPr>
-        <w:pStyle w:val="Heading3"/>
+        <w:pStyle w:val="Ttulo3"/>
         <w:rPr>
           <w:rFonts w:ascii="Helvetica" w:hAnsi="Helvetica"/>
           <w:b/>
@@ -6799,7 +6702,7 @@
     </w:p>
     <w:p>
       <w:pPr>
-        <w:pStyle w:val="Heading3"/>
+        <w:pStyle w:val="Ttulo3"/>
         <w:rPr>
           <w:rFonts w:ascii="Helvetica" w:hAnsi="Helvetica"/>
           <w:b/>
@@ -6810,7 +6713,7 @@
           <w:lang w:val="es-AR"/>
         </w:rPr>
       </w:pPr>
-      <w:bookmarkStart w:id="17" w:name="_Toc215850055"/>
+      <w:bookmarkStart w:id="17" w:name="_Toc215850721"/>
       <w:r>
         <w:rPr>
           <w:rFonts w:ascii="Helvetica" w:hAnsi="Helvetica"/>
@@ -6973,7 +6876,7 @@
     </w:p>
     <w:p>
       <w:pPr>
-        <w:pStyle w:val="ListParagraph"/>
+        <w:pStyle w:val="Prrafodelista"/>
         <w:numPr>
           <w:ilvl w:val="2"/>
           <w:numId w:val="2"/>
@@ -7130,7 +7033,7 @@
     </w:p>
     <w:p>
       <w:pPr>
-        <w:pStyle w:val="ListParagraph"/>
+        <w:pStyle w:val="Prrafodelista"/>
         <w:numPr>
           <w:ilvl w:val="2"/>
           <w:numId w:val="2"/>
@@ -7246,7 +7149,7 @@
     </w:p>
     <w:p>
       <w:pPr>
-        <w:pStyle w:val="ListParagraph"/>
+        <w:pStyle w:val="Prrafodelista"/>
         <w:numPr>
           <w:ilvl w:val="2"/>
           <w:numId w:val="2"/>
@@ -7424,7 +7327,7 @@
     </w:p>
     <w:p>
       <w:pPr>
-        <w:pStyle w:val="ListParagraph"/>
+        <w:pStyle w:val="Prrafodelista"/>
         <w:numPr>
           <w:ilvl w:val="2"/>
           <w:numId w:val="2"/>
@@ -7493,7 +7396,7 @@
     </w:p>
     <w:p>
       <w:pPr>
-        <w:pStyle w:val="Heading2"/>
+        <w:pStyle w:val="Ttulo2"/>
         <w:spacing w:before="360"/>
         <w:rPr>
           <w:rFonts w:ascii="Helvetica" w:hAnsi="Helvetica"/>
@@ -7505,7 +7408,7 @@
           <w:lang w:val="es-AR"/>
         </w:rPr>
       </w:pPr>
-      <w:bookmarkStart w:id="18" w:name="_Toc215850056"/>
+      <w:bookmarkStart w:id="18" w:name="_Toc215850722"/>
       <w:r>
         <w:rPr>
           <w:rFonts w:ascii="Helvetica" w:hAnsi="Helvetica"/>
@@ -7707,7 +7610,7 @@
     </w:p>
     <w:p>
       <w:pPr>
-        <w:pStyle w:val="Heading3"/>
+        <w:pStyle w:val="Ttulo3"/>
         <w:rPr>
           <w:rFonts w:ascii="Helvetica" w:hAnsi="Helvetica"/>
           <w:b/>
@@ -7718,7 +7621,7 @@
           <w:lang w:val="es-AR"/>
         </w:rPr>
       </w:pPr>
-      <w:bookmarkStart w:id="19" w:name="_Toc215850057"/>
+      <w:bookmarkStart w:id="19" w:name="_Toc215850723"/>
       <w:r>
         <w:rPr>
           <w:rFonts w:ascii="Helvetica" w:hAnsi="Helvetica"/>
@@ -8335,7 +8238,7 @@
     </w:p>
     <w:p>
       <w:pPr>
-        <w:pStyle w:val="Heading3"/>
+        <w:pStyle w:val="Ttulo3"/>
         <w:rPr>
           <w:rFonts w:ascii="Helvetica" w:hAnsi="Helvetica"/>
           <w:b/>
@@ -8346,7 +8249,7 @@
           <w:lang w:val="es-AR"/>
         </w:rPr>
       </w:pPr>
-      <w:bookmarkStart w:id="20" w:name="_Toc215850058"/>
+      <w:bookmarkStart w:id="20" w:name="_Toc215850724"/>
       <w:r>
         <w:rPr>
           <w:rFonts w:ascii="Helvetica" w:hAnsi="Helvetica"/>
@@ -8597,7 +8500,7 @@
     </w:p>
     <w:p>
       <w:pPr>
-        <w:pStyle w:val="Heading3"/>
+        <w:pStyle w:val="Ttulo3"/>
         <w:rPr>
           <w:rFonts w:ascii="Helvetica" w:hAnsi="Helvetica"/>
           <w:b/>
@@ -8608,7 +8511,7 @@
           <w:lang w:val="es-AR"/>
         </w:rPr>
       </w:pPr>
-      <w:bookmarkStart w:id="21" w:name="_Toc215850059"/>
+      <w:bookmarkStart w:id="21" w:name="_Toc215850725"/>
       <w:r>
         <w:rPr>
           <w:rFonts w:ascii="Helvetica" w:hAnsi="Helvetica"/>
@@ -8619,7 +8522,6 @@
           <w:szCs w:val="22"/>
           <w:lang w:val="es-AR"/>
         </w:rPr>
-        <w:lastRenderedPageBreak/>
         <w:t>6.3</w:t>
       </w:r>
       <w:r>
@@ -8650,7 +8552,7 @@
     </w:p>
     <w:p>
       <w:pPr>
-        <w:pStyle w:val="ListParagraph"/>
+        <w:pStyle w:val="Prrafodelista"/>
         <w:numPr>
           <w:ilvl w:val="0"/>
           <w:numId w:val="14"/>
@@ -8689,7 +8591,7 @@
     </w:p>
     <w:p>
       <w:pPr>
-        <w:pStyle w:val="ListParagraph"/>
+        <w:pStyle w:val="Prrafodelista"/>
         <w:numPr>
           <w:ilvl w:val="0"/>
           <w:numId w:val="14"/>
@@ -8707,6 +8609,7 @@
           <w:sz w:val="22"/>
           <w:szCs w:val="22"/>
         </w:rPr>
+        <w:lastRenderedPageBreak/>
         <w:t>shipped_date NULL</w:t>
       </w:r>
       <w:r>
@@ -8728,7 +8631,7 @@
     </w:p>
     <w:p>
       <w:pPr>
-        <w:pStyle w:val="ListParagraph"/>
+        <w:pStyle w:val="Prrafodelista"/>
         <w:numPr>
           <w:ilvl w:val="0"/>
           <w:numId w:val="14"/>
@@ -8767,7 +8670,7 @@
     </w:p>
     <w:p>
       <w:pPr>
-        <w:pStyle w:val="ListParagraph"/>
+        <w:pStyle w:val="Prrafodelista"/>
         <w:numPr>
           <w:ilvl w:val="0"/>
           <w:numId w:val="14"/>
@@ -8806,7 +8709,7 @@
     </w:p>
     <w:p>
       <w:pPr>
-        <w:pStyle w:val="ListParagraph"/>
+        <w:pStyle w:val="Prrafodelista"/>
         <w:numPr>
           <w:ilvl w:val="0"/>
           <w:numId w:val="14"/>
@@ -8861,7 +8764,7 @@
     </w:p>
     <w:p>
       <w:pPr>
-        <w:pStyle w:val="ListParagraph"/>
+        <w:pStyle w:val="Prrafodelista"/>
         <w:numPr>
           <w:ilvl w:val="0"/>
           <w:numId w:val="14"/>
@@ -8939,25 +8842,7 @@
           <w:szCs w:val="22"/>
           <w:lang w:val="es-ES"/>
         </w:rPr>
-        <w:t xml:space="preserve">El dashboard desarrollado permite analizar el rendimiento </w:t>
-      </w:r>
-      <w:r>
-        <w:rPr>
-          <w:rFonts w:ascii="Helvetica" w:hAnsi="Helvetica"/>
-          <w:sz w:val="22"/>
-          <w:szCs w:val="22"/>
-          <w:lang w:val="es-ES"/>
-        </w:rPr>
-        <w:t>de ventas</w:t>
-      </w:r>
-      <w:r>
-        <w:rPr>
-          <w:rFonts w:ascii="Helvetica" w:hAnsi="Helvetica"/>
-          <w:sz w:val="22"/>
-          <w:szCs w:val="22"/>
-          <w:lang w:val="es-ES"/>
-        </w:rPr>
-        <w:t xml:space="preserve"> completo de Northwind a través de una vista integrada y dinámica de ventas, pedidos, clientes y productos. Su diseño prioriza claridad, exploración interactiva y comprensión rápida de los drivers clave del negocio.</w:t>
+        <w:t>El dashboard desarrollado permite analizar el rendimiento de ventas completo de Northwind a través de una vista integrada y dinámica de ventas, pedidos, clientes y productos. Su diseño prioriza claridad, exploración interactiva y comprensión rápida de los drivers clave del negocio.</w:t>
       </w:r>
     </w:p>
     <w:p>
@@ -8982,7 +8867,7 @@
     </w:p>
     <w:p>
       <w:pPr>
-        <w:pStyle w:val="ListParagraph"/>
+        <w:pStyle w:val="Prrafodelista"/>
         <w:numPr>
           <w:ilvl w:val="0"/>
           <w:numId w:val="36"/>
@@ -9007,7 +8892,7 @@
     </w:p>
     <w:p>
       <w:pPr>
-        <w:pStyle w:val="ListParagraph"/>
+        <w:pStyle w:val="Prrafodelista"/>
         <w:numPr>
           <w:ilvl w:val="0"/>
           <w:numId w:val="36"/>
@@ -9027,21 +8912,12 @@
           <w:szCs w:val="22"/>
           <w:lang w:val="es-ES"/>
         </w:rPr>
-        <w:t>Comportamiento temporal: evolución mensual de ventas para identificar estacionalidades, picos y caídas</w:t>
-      </w:r>
-      <w:r>
-        <w:rPr>
-          <w:rFonts w:ascii="Helvetica" w:hAnsi="Helvetica"/>
-          <w:sz w:val="22"/>
-          <w:szCs w:val="22"/>
-          <w:lang w:val="es-ES"/>
-        </w:rPr>
-        <w:t>.</w:t>
+        <w:t>Comportamiento temporal: evolución mensual de ventas para identificar estacionalidades, picos y caídas.</w:t>
       </w:r>
     </w:p>
     <w:p>
       <w:pPr>
-        <w:pStyle w:val="ListParagraph"/>
+        <w:pStyle w:val="Prrafodelista"/>
         <w:numPr>
           <w:ilvl w:val="0"/>
           <w:numId w:val="36"/>
@@ -9066,7 +8942,7 @@
     </w:p>
     <w:p>
       <w:pPr>
-        <w:pStyle w:val="ListParagraph"/>
+        <w:pStyle w:val="Prrafodelista"/>
         <w:numPr>
           <w:ilvl w:val="0"/>
           <w:numId w:val="36"/>
@@ -9091,7 +8967,7 @@
     </w:p>
     <w:p>
       <w:pPr>
-        <w:pStyle w:val="ListParagraph"/>
+        <w:pStyle w:val="Prrafodelista"/>
         <w:numPr>
           <w:ilvl w:val="0"/>
           <w:numId w:val="36"/>
@@ -9111,39 +8987,12 @@
           <w:szCs w:val="22"/>
           <w:lang w:val="es-ES"/>
         </w:rPr>
-        <w:t>Análisis de concentración:</w:t>
-      </w:r>
-      <w:r>
-        <w:rPr>
-          <w:rFonts w:ascii="Helvetica" w:hAnsi="Helvetica"/>
-          <w:sz w:val="22"/>
-          <w:szCs w:val="22"/>
-          <w:lang w:val="es-ES"/>
-        </w:rPr>
-        <w:t xml:space="preserve"> </w:t>
-      </w:r>
-      <w:r>
-        <w:rPr>
-          <w:rFonts w:ascii="Helvetica" w:hAnsi="Helvetica"/>
-          <w:sz w:val="22"/>
-          <w:szCs w:val="22"/>
-          <w:lang w:val="es-ES"/>
-        </w:rPr>
-        <w:t>Estas secciones permiten ver cuáles son los productos más relevantes y los clientes que más contribuyen al negoci</w:t>
-      </w:r>
-      <w:r>
-        <w:rPr>
-          <w:rFonts w:ascii="Helvetica" w:hAnsi="Helvetica"/>
-          <w:sz w:val="22"/>
-          <w:szCs w:val="22"/>
-          <w:lang w:val="es-ES"/>
-        </w:rPr>
-        <w:t>o.</w:t>
+        <w:t>Análisis de concentración: Estas secciones permiten ver cuáles son los productos más relevantes y los clientes que más contribuyen al negocio.</w:t>
       </w:r>
     </w:p>
     <w:p>
       <w:pPr>
-        <w:pStyle w:val="ListParagraph"/>
+        <w:pStyle w:val="Prrafodelista"/>
         <w:numPr>
           <w:ilvl w:val="1"/>
           <w:numId w:val="36"/>
@@ -9219,7 +9068,7 @@
     </w:p>
     <w:p>
       <w:pPr>
-        <w:pStyle w:val="ListParagraph"/>
+        <w:pStyle w:val="Prrafodelista"/>
         <w:numPr>
           <w:ilvl w:val="1"/>
           <w:numId w:val="36"/>
@@ -9301,7 +9150,7 @@
     </w:p>
     <w:p>
       <w:pPr>
-        <w:pStyle w:val="ListParagraph"/>
+        <w:pStyle w:val="Prrafodelista"/>
         <w:numPr>
           <w:ilvl w:val="0"/>
           <w:numId w:val="37"/>
@@ -9326,7 +9175,7 @@
     </w:p>
     <w:p>
       <w:pPr>
-        <w:pStyle w:val="ListParagraph"/>
+        <w:pStyle w:val="Prrafodelista"/>
         <w:numPr>
           <w:ilvl w:val="0"/>
           <w:numId w:val="37"/>
@@ -9357,21 +9206,12 @@
           <w:szCs w:val="22"/>
           <w:lang w:val="es-ES"/>
         </w:rPr>
-        <w:t xml:space="preserve"> Sales</w:t>
-      </w:r>
-      <w:r>
-        <w:rPr>
-          <w:rFonts w:ascii="Helvetica" w:hAnsi="Helvetica"/>
-          <w:sz w:val="22"/>
-          <w:szCs w:val="22"/>
-          <w:lang w:val="es-ES"/>
-        </w:rPr>
-        <w:t xml:space="preserve"> = suma de las ventas</w:t>
+        <w:t xml:space="preserve"> Sales = suma de las ventas</w:t>
       </w:r>
     </w:p>
     <w:p>
       <w:pPr>
-        <w:pStyle w:val="ListParagraph"/>
+        <w:pStyle w:val="Prrafodelista"/>
         <w:numPr>
           <w:ilvl w:val="0"/>
           <w:numId w:val="37"/>
@@ -9402,21 +9242,12 @@
           <w:szCs w:val="22"/>
           <w:lang w:val="es-ES"/>
         </w:rPr>
-        <w:t xml:space="preserve"> Orders</w:t>
-      </w:r>
-      <w:r>
-        <w:rPr>
-          <w:rFonts w:ascii="Helvetica" w:hAnsi="Helvetica"/>
-          <w:sz w:val="22"/>
-          <w:szCs w:val="22"/>
-          <w:lang w:val="es-ES"/>
-        </w:rPr>
-        <w:t xml:space="preserve"> = suma de las órdenes</w:t>
+        <w:t xml:space="preserve"> Orders = suma de las órdenes</w:t>
       </w:r>
     </w:p>
     <w:p>
       <w:pPr>
-        <w:pStyle w:val="ListParagraph"/>
+        <w:pStyle w:val="Prrafodelista"/>
         <w:numPr>
           <w:ilvl w:val="0"/>
           <w:numId w:val="37"/>
@@ -9426,31 +9257,93 @@
           <w:rFonts w:ascii="Helvetica" w:hAnsi="Helvetica"/>
           <w:sz w:val="22"/>
           <w:szCs w:val="22"/>
-          <w:lang w:val="es-ES"/>
-        </w:rPr>
-      </w:pPr>
-      <w:r>
-        <w:rPr>
-          <w:rFonts w:ascii="Helvetica" w:hAnsi="Helvetica"/>
-          <w:sz w:val="22"/>
-          <w:szCs w:val="22"/>
-          <w:lang w:val="es-ES"/>
-        </w:rPr>
-        <w:t>Average Order Value (AOV)</w:t>
-      </w:r>
-      <w:r>
-        <w:rPr>
-          <w:rFonts w:ascii="Helvetica" w:hAnsi="Helvetica"/>
-          <w:sz w:val="22"/>
-          <w:szCs w:val="22"/>
-          <w:lang w:val="es-ES"/>
-        </w:rPr>
-        <w:t xml:space="preserve"> = sales/orders, precio promedio por orden</w:t>
-      </w:r>
+          <w:lang w:val="en-US"/>
+        </w:rPr>
+      </w:pPr>
+      <w:r>
+        <w:rPr>
+          <w:rFonts w:ascii="Helvetica" w:hAnsi="Helvetica"/>
+          <w:sz w:val="22"/>
+          <w:szCs w:val="22"/>
+          <w:lang w:val="en-US"/>
+        </w:rPr>
+        <w:t xml:space="preserve">Average Order Value (AOV) = sales/orders, </w:t>
+      </w:r>
+      <w:proofErr w:type="spellStart"/>
+      <w:r>
+        <w:rPr>
+          <w:rFonts w:ascii="Helvetica" w:hAnsi="Helvetica"/>
+          <w:sz w:val="22"/>
+          <w:szCs w:val="22"/>
+          <w:lang w:val="en-US"/>
+        </w:rPr>
+        <w:t>precio</w:t>
+      </w:r>
+      <w:proofErr w:type="spellEnd"/>
+      <w:r>
+        <w:rPr>
+          <w:rFonts w:ascii="Helvetica" w:hAnsi="Helvetica"/>
+          <w:sz w:val="22"/>
+          <w:szCs w:val="22"/>
+          <w:lang w:val="en-US"/>
+        </w:rPr>
+        <w:t xml:space="preserve"> </w:t>
+      </w:r>
+      <w:proofErr w:type="spellStart"/>
+      <w:r>
+        <w:rPr>
+          <w:rFonts w:ascii="Helvetica" w:hAnsi="Helvetica"/>
+          <w:sz w:val="22"/>
+          <w:szCs w:val="22"/>
+          <w:lang w:val="en-US"/>
+        </w:rPr>
+        <w:t>promedio</w:t>
+      </w:r>
+      <w:proofErr w:type="spellEnd"/>
+      <w:r>
+        <w:rPr>
+          <w:rFonts w:ascii="Helvetica" w:hAnsi="Helvetica"/>
+          <w:sz w:val="22"/>
+          <w:szCs w:val="22"/>
+          <w:lang w:val="en-US"/>
+        </w:rPr>
+        <w:t xml:space="preserve"> </w:t>
+      </w:r>
+      <w:proofErr w:type="spellStart"/>
+      <w:r>
+        <w:rPr>
+          <w:rFonts w:ascii="Helvetica" w:hAnsi="Helvetica"/>
+          <w:sz w:val="22"/>
+          <w:szCs w:val="22"/>
+          <w:lang w:val="en-US"/>
+        </w:rPr>
+        <w:t>por</w:t>
+      </w:r>
+      <w:proofErr w:type="spellEnd"/>
+      <w:r>
+        <w:rPr>
+          <w:rFonts w:ascii="Helvetica" w:hAnsi="Helvetica"/>
+          <w:sz w:val="22"/>
+          <w:szCs w:val="22"/>
+          <w:lang w:val="en-US"/>
+        </w:rPr>
+        <w:t xml:space="preserve"> </w:t>
+      </w:r>
+      <w:proofErr w:type="spellStart"/>
+      <w:r>
+        <w:rPr>
+          <w:rFonts w:ascii="Helvetica" w:hAnsi="Helvetica"/>
+          <w:sz w:val="22"/>
+          <w:szCs w:val="22"/>
+          <w:lang w:val="en-US"/>
+        </w:rPr>
+        <w:t>orden</w:t>
+      </w:r>
+      <w:proofErr w:type="spellEnd"/>
     </w:p>
     <w:p>
       <w:pPr>
-        <w:pStyle w:val="ListParagraph"/>
+        <w:pStyle w:val="Prrafodelista"/>
         <w:numPr>
           <w:ilvl w:val="0"/>
           <w:numId w:val="37"/>
@@ -9481,8 +9374,39 @@
           <w:szCs w:val="22"/>
           <w:lang w:val="es-ES"/>
         </w:rPr>
-        <w:t xml:space="preserve"> Quantities Sold</w:t>
-      </w:r>
+        <w:t xml:space="preserve"> </w:t>
+      </w:r>
+      <w:proofErr w:type="spellStart"/>
+      <w:r>
+        <w:rPr>
+          <w:rFonts w:ascii="Helvetica" w:hAnsi="Helvetica"/>
+          <w:sz w:val="22"/>
+          <w:szCs w:val="22"/>
+          <w:lang w:val="es-ES"/>
+        </w:rPr>
+        <w:t>Quantities</w:t>
+      </w:r>
+      <w:proofErr w:type="spellEnd"/>
+      <w:r>
+        <w:rPr>
+          <w:rFonts w:ascii="Helvetica" w:hAnsi="Helvetica"/>
+          <w:sz w:val="22"/>
+          <w:szCs w:val="22"/>
+          <w:lang w:val="es-ES"/>
+        </w:rPr>
+        <w:t xml:space="preserve"> </w:t>
+      </w:r>
+      <w:proofErr w:type="spellStart"/>
+      <w:r>
+        <w:rPr>
+          <w:rFonts w:ascii="Helvetica" w:hAnsi="Helvetica"/>
+          <w:sz w:val="22"/>
+          <w:szCs w:val="22"/>
+          <w:lang w:val="es-ES"/>
+        </w:rPr>
+        <w:t>Sold</w:t>
+      </w:r>
+      <w:proofErr w:type="spellEnd"/>
       <w:r>
         <w:rPr>
           <w:rFonts w:ascii="Helvetica" w:hAnsi="Helvetica"/>
@@ -9495,7 +9419,7 @@
     </w:p>
     <w:p>
       <w:pPr>
-        <w:pStyle w:val="ListParagraph"/>
+        <w:pStyle w:val="Prrafodelista"/>
         <w:numPr>
           <w:ilvl w:val="0"/>
           <w:numId w:val="37"/>
@@ -9515,16 +9439,7 @@
           <w:szCs w:val="22"/>
           <w:lang w:val="es-ES"/>
         </w:rPr>
-        <w:t>Unique Clients</w:t>
-      </w:r>
-      <w:r>
-        <w:rPr>
-          <w:rFonts w:ascii="Helvetica" w:hAnsi="Helvetica"/>
-          <w:sz w:val="22"/>
-          <w:szCs w:val="22"/>
-          <w:lang w:val="es-ES"/>
-        </w:rPr>
-        <w:t xml:space="preserve"> = clientes unicos</w:t>
+        <w:t>Unique Clients = clientes unicos</w:t>
       </w:r>
     </w:p>
     <w:p>
@@ -9549,15 +9464,8 @@
     </w:p>
     <w:p>
       <w:pPr>
-        <w:jc w:val="both"/>
-        <w:rPr>
-          <w:rFonts w:ascii="Helvetica" w:hAnsi="Helvetica"/>
-          <w:sz w:val="22"/>
-          <w:szCs w:val="22"/>
-          <w:lang w:val="es-ES"/>
-        </w:rPr>
-      </w:pPr>
-      <w:r>
+        <w:pStyle w:val="Ttulo2"/>
+        <w:spacing w:before="360"/>
         <w:rPr>
           <w:rFonts w:ascii="Helvetica" w:hAnsi="Helvetica"/>
           <w:b/>
@@ -9567,9 +9475,8 @@
           <w:szCs w:val="28"/>
           <w:lang w:val="es-AR"/>
         </w:rPr>
-        <w:lastRenderedPageBreak/>
-        <w:t>7</w:t>
-      </w:r>
+      </w:pPr>
+      <w:bookmarkStart w:id="22" w:name="_Toc215850726"/>
       <w:r>
         <w:rPr>
           <w:rFonts w:ascii="Helvetica" w:hAnsi="Helvetica"/>
@@ -9578,9 +9485,23 @@
           <w:color w:val="000000" w:themeColor="text1"/>
           <w:sz w:val="28"/>
           <w:szCs w:val="28"/>
+          <w:lang w:val="es-AR"/>
+        </w:rPr>
+        <w:t>7</w:t>
+      </w:r>
+      <w:r>
+        <w:rPr>
+          <w:rFonts w:ascii="Helvetica" w:hAnsi="Helvetica"/>
+          <w:b/>
+          <w:bCs/>
+          <w:color w:val="000000" w:themeColor="text1"/>
+          <w:sz w:val="28"/>
+          <w:szCs w:val="28"/>
+          <w:lang w:val="es-AR"/>
         </w:rPr>
         <w:t>. Conclusiones</w:t>
       </w:r>
+      <w:bookmarkEnd w:id="22"/>
     </w:p>
     <w:p>
       <w:pPr>
@@ -9602,7 +9523,7 @@
     </w:p>
     <w:p>
       <w:pPr>
-        <w:pStyle w:val="ListParagraph"/>
+        <w:pStyle w:val="Prrafodelista"/>
         <w:numPr>
           <w:ilvl w:val="0"/>
           <w:numId w:val="15"/>
@@ -9620,12 +9541,13 @@
           <w:sz w:val="22"/>
           <w:szCs w:val="22"/>
         </w:rPr>
+        <w:lastRenderedPageBreak/>
         <w:t>Buenas prácticas de ingeniería de datos</w:t>
       </w:r>
     </w:p>
     <w:p>
       <w:pPr>
-        <w:pStyle w:val="ListParagraph"/>
+        <w:pStyle w:val="Prrafodelista"/>
         <w:numPr>
           <w:ilvl w:val="0"/>
           <w:numId w:val="15"/>
@@ -9648,7 +9570,7 @@
     </w:p>
     <w:p>
       <w:pPr>
-        <w:pStyle w:val="ListParagraph"/>
+        <w:pStyle w:val="Prrafodelista"/>
         <w:numPr>
           <w:ilvl w:val="0"/>
           <w:numId w:val="15"/>
@@ -9671,7 +9593,7 @@
     </w:p>
     <w:p>
       <w:pPr>
-        <w:pStyle w:val="ListParagraph"/>
+        <w:pStyle w:val="Prrafodelista"/>
         <w:numPr>
           <w:ilvl w:val="0"/>
           <w:numId w:val="15"/>
@@ -9694,7 +9616,7 @@
     </w:p>
     <w:p>
       <w:pPr>
-        <w:pStyle w:val="ListParagraph"/>
+        <w:pStyle w:val="Prrafodelista"/>
         <w:numPr>
           <w:ilvl w:val="0"/>
           <w:numId w:val="15"/>
@@ -9717,7 +9639,7 @@
     </w:p>
     <w:p>
       <w:pPr>
-        <w:pStyle w:val="ListParagraph"/>
+        <w:pStyle w:val="Prrafodelista"/>
         <w:numPr>
           <w:ilvl w:val="0"/>
           <w:numId w:val="15"/>
@@ -9763,11 +9685,143 @@
           <w:rFonts w:ascii="Helvetica" w:hAnsi="Helvetica"/>
           <w:sz w:val="22"/>
           <w:szCs w:val="22"/>
-        </w:rPr>
-      </w:pPr>
+          <w:lang w:val="es-ES"/>
+        </w:rPr>
+      </w:pPr>
+    </w:p>
+    <w:p>
+      <w:pPr>
+        <w:pStyle w:val="Ttulo2"/>
+        <w:spacing w:before="360"/>
+        <w:rPr>
+          <w:rFonts w:ascii="Helvetica" w:hAnsi="Helvetica"/>
+          <w:b/>
+          <w:bCs/>
+          <w:color w:val="000000" w:themeColor="text1"/>
+          <w:sz w:val="28"/>
+          <w:szCs w:val="28"/>
+          <w:lang w:val="es-AR"/>
+        </w:rPr>
+      </w:pPr>
+      <w:bookmarkStart w:id="23" w:name="_Toc215850727"/>
+      <w:r>
+        <w:rPr>
+          <w:rFonts w:ascii="Helvetica" w:hAnsi="Helvetica"/>
+          <w:b/>
+          <w:bCs/>
+          <w:color w:val="000000" w:themeColor="text1"/>
+          <w:sz w:val="28"/>
+          <w:szCs w:val="28"/>
+          <w:lang w:val="es-AR"/>
+        </w:rPr>
+        <w:t>8</w:t>
+      </w:r>
+      <w:r>
+        <w:rPr>
+          <w:rFonts w:ascii="Helvetica" w:hAnsi="Helvetica"/>
+          <w:b/>
+          <w:bCs/>
+          <w:color w:val="000000" w:themeColor="text1"/>
+          <w:sz w:val="28"/>
+          <w:szCs w:val="28"/>
+          <w:lang w:val="es-AR"/>
+        </w:rPr>
+        <w:t xml:space="preserve">. </w:t>
+      </w:r>
+      <w:r>
+        <w:rPr>
+          <w:rFonts w:ascii="Helvetica" w:hAnsi="Helvetica"/>
+          <w:b/>
+          <w:bCs/>
+          <w:color w:val="000000" w:themeColor="text1"/>
+          <w:sz w:val="28"/>
+          <w:szCs w:val="28"/>
+          <w:lang w:val="es-AR"/>
+        </w:rPr>
+        <w:t>Links de referencia</w:t>
+      </w:r>
+      <w:bookmarkEnd w:id="23"/>
+    </w:p>
+    <w:p>
+      <w:pPr>
+        <w:rPr>
+          <w:lang w:val="es-AR"/>
+        </w:rPr>
+      </w:pPr>
+    </w:p>
+    <w:p>
+      <w:pPr>
+        <w:rPr>
+          <w:lang w:val="es-AR"/>
+        </w:rPr>
+      </w:pPr>
+      <w:r>
+        <w:rPr>
+          <w:lang w:val="es-AR"/>
+        </w:rPr>
+        <w:t>Repositorio:</w:t>
+      </w:r>
+      <w:r>
+        <w:rPr>
+          <w:lang w:val="es-AR"/>
+        </w:rPr>
+        <w:t xml:space="preserve"> </w:t>
+      </w:r>
+      <w:hyperlink r:id="rId10" w:history="1">
+        <w:r>
+          <w:rPr>
+            <w:rStyle w:val="Hipervnculo"/>
+            <w:lang w:val="es-AR"/>
+          </w:rPr>
+          <w:t>GitHub</w:t>
+        </w:r>
+      </w:hyperlink>
+      <w:r>
+        <w:rPr>
+          <w:lang w:val="es-AR"/>
+        </w:rPr>
+        <w:t xml:space="preserve"> </w:t>
+      </w:r>
+    </w:p>
+    <w:p>
+      <w:pPr>
+        <w:rPr>
+          <w:lang w:val="es-AR"/>
+        </w:rPr>
+      </w:pPr>
+      <w:r>
+        <w:rPr>
+          <w:lang w:val="es-AR"/>
+        </w:rPr>
+        <w:t xml:space="preserve">Tablero: </w:t>
+      </w:r>
+      <w:hyperlink r:id="rId11" w:history="1">
+        <w:proofErr w:type="spellStart"/>
+        <w:r>
+          <w:rPr>
+            <w:rStyle w:val="Hipervnculo"/>
+            <w:lang w:val="es-AR"/>
+          </w:rPr>
+          <w:t>Power</w:t>
+        </w:r>
+        <w:proofErr w:type="spellEnd"/>
+        <w:r>
+          <w:rPr>
+            <w:rStyle w:val="Hipervnculo"/>
+            <w:lang w:val="es-AR"/>
+          </w:rPr>
+          <w:t xml:space="preserve"> BI</w:t>
+        </w:r>
+      </w:hyperlink>
+      <w:r>
+        <w:rPr>
+          <w:lang w:val="es-AR"/>
+        </w:rPr>
+        <w:t xml:space="preserve"> </w:t>
+      </w:r>
     </w:p>
     <w:sectPr>
-      <w:footerReference w:type="default" r:id="rId11"/>
+      <w:footerReference w:type="default" r:id="rId12"/>
       <w:pgSz w:w="12240" w:h="15840"/>
       <w:pgMar w:top="1440" w:right="1080" w:bottom="1440" w:left="1080" w:header="708" w:footer="708" w:gutter="0"/>
       <w:pgNumType w:start="0"/>
@@ -9814,10 +9868,11 @@
         <w:docPartUnique/>
       </w:docPartObj>
     </w:sdtPr>
+    <w:sdtEndPr/>
     <w:sdtContent>
       <w:p>
         <w:pPr>
-          <w:pStyle w:val="Footer"/>
+          <w:pStyle w:val="Piedepgina"/>
           <w:jc w:val="center"/>
         </w:pPr>
         <w:r>
@@ -9843,7 +9898,7 @@
   </w:sdt>
   <w:p>
     <w:pPr>
-      <w:pStyle w:val="Footer"/>
+      <w:pStyle w:val="Piedepgina"/>
     </w:pPr>
   </w:p>
 </w:ftr>
@@ -14772,7 +14827,7 @@
         <w:kern w:val="2"/>
         <w:sz w:val="24"/>
         <w:szCs w:val="24"/>
-        <w:lang w:val="en-AR" w:eastAsia="en-US" w:bidi="ar-SA"/>
+        <w:lang w:eastAsia="en-US" w:bidi="ar-SA"/>
         <w14:ligatures w14:val="standardContextual"/>
       </w:rPr>
     </w:rPrDefault>
@@ -15164,11 +15219,11 @@
     <w:name w:val="Normal"/>
     <w:qFormat/>
   </w:style>
-  <w:style w:type="paragraph" w:styleId="Heading1">
+  <w:style w:type="paragraph" w:styleId="Ttulo1">
     <w:name w:val="heading 1"/>
     <w:basedOn w:val="Normal"/>
     <w:next w:val="Normal"/>
-    <w:link w:val="Heading1Char"/>
+    <w:link w:val="Ttulo1Car"/>
     <w:uiPriority w:val="9"/>
     <w:qFormat/>
     <w:rsid w:val="00E4208B"/>
@@ -15185,11 +15240,11 @@
       <w:szCs w:val="40"/>
     </w:rPr>
   </w:style>
-  <w:style w:type="paragraph" w:styleId="Heading2">
+  <w:style w:type="paragraph" w:styleId="Ttulo2">
     <w:name w:val="heading 2"/>
     <w:basedOn w:val="Normal"/>
     <w:next w:val="Normal"/>
-    <w:link w:val="Heading2Char"/>
+    <w:link w:val="Ttulo2Car"/>
     <w:uiPriority w:val="9"/>
     <w:unhideWhenUsed/>
     <w:qFormat/>
@@ -15207,11 +15262,11 @@
       <w:szCs w:val="32"/>
     </w:rPr>
   </w:style>
-  <w:style w:type="paragraph" w:styleId="Heading3">
+  <w:style w:type="paragraph" w:styleId="Ttulo3">
     <w:name w:val="heading 3"/>
     <w:basedOn w:val="Normal"/>
     <w:next w:val="Normal"/>
-    <w:link w:val="Heading3Char"/>
+    <w:link w:val="Ttulo3Car"/>
     <w:uiPriority w:val="9"/>
     <w:unhideWhenUsed/>
     <w:qFormat/>
@@ -15229,11 +15284,11 @@
       <w:szCs w:val="28"/>
     </w:rPr>
   </w:style>
-  <w:style w:type="paragraph" w:styleId="Heading4">
+  <w:style w:type="paragraph" w:styleId="Ttulo4">
     <w:name w:val="heading 4"/>
     <w:basedOn w:val="Normal"/>
     <w:next w:val="Normal"/>
-    <w:link w:val="Heading4Char"/>
+    <w:link w:val="Ttulo4Car"/>
     <w:uiPriority w:val="9"/>
     <w:semiHidden/>
     <w:unhideWhenUsed/>
@@ -15252,11 +15307,11 @@
       <w:color w:val="0F4761" w:themeColor="accent1" w:themeShade="BF"/>
     </w:rPr>
   </w:style>
-  <w:style w:type="paragraph" w:styleId="Heading5">
+  <w:style w:type="paragraph" w:styleId="Ttulo5">
     <w:name w:val="heading 5"/>
     <w:basedOn w:val="Normal"/>
     <w:next w:val="Normal"/>
-    <w:link w:val="Heading5Char"/>
+    <w:link w:val="Ttulo5Car"/>
     <w:uiPriority w:val="9"/>
     <w:semiHidden/>
     <w:unhideWhenUsed/>
@@ -15273,11 +15328,11 @@
       <w:color w:val="0F4761" w:themeColor="accent1" w:themeShade="BF"/>
     </w:rPr>
   </w:style>
-  <w:style w:type="paragraph" w:styleId="Heading6">
+  <w:style w:type="paragraph" w:styleId="Ttulo6">
     <w:name w:val="heading 6"/>
     <w:basedOn w:val="Normal"/>
     <w:next w:val="Normal"/>
-    <w:link w:val="Heading6Char"/>
+    <w:link w:val="Ttulo6Car"/>
     <w:uiPriority w:val="9"/>
     <w:semiHidden/>
     <w:unhideWhenUsed/>
@@ -15296,11 +15351,11 @@
       <w:color w:val="595959" w:themeColor="text1" w:themeTint="A6"/>
     </w:rPr>
   </w:style>
-  <w:style w:type="paragraph" w:styleId="Heading7">
+  <w:style w:type="paragraph" w:styleId="Ttulo7">
     <w:name w:val="heading 7"/>
     <w:basedOn w:val="Normal"/>
     <w:next w:val="Normal"/>
-    <w:link w:val="Heading7Char"/>
+    <w:link w:val="Ttulo7Car"/>
     <w:uiPriority w:val="9"/>
     <w:semiHidden/>
     <w:unhideWhenUsed/>
@@ -15317,11 +15372,11 @@
       <w:color w:val="595959" w:themeColor="text1" w:themeTint="A6"/>
     </w:rPr>
   </w:style>
-  <w:style w:type="paragraph" w:styleId="Heading8">
+  <w:style w:type="paragraph" w:styleId="Ttulo8">
     <w:name w:val="heading 8"/>
     <w:basedOn w:val="Normal"/>
     <w:next w:val="Normal"/>
-    <w:link w:val="Heading8Char"/>
+    <w:link w:val="Ttulo8Car"/>
     <w:uiPriority w:val="9"/>
     <w:semiHidden/>
     <w:unhideWhenUsed/>
@@ -15340,11 +15395,11 @@
       <w:color w:val="272727" w:themeColor="text1" w:themeTint="D8"/>
     </w:rPr>
   </w:style>
-  <w:style w:type="paragraph" w:styleId="Heading9">
+  <w:style w:type="paragraph" w:styleId="Ttulo9">
     <w:name w:val="heading 9"/>
     <w:basedOn w:val="Normal"/>
     <w:next w:val="Normal"/>
-    <w:link w:val="Heading9Char"/>
+    <w:link w:val="Ttulo9Car"/>
     <w:uiPriority w:val="9"/>
     <w:semiHidden/>
     <w:unhideWhenUsed/>
@@ -15361,13 +15416,13 @@
       <w:color w:val="272727" w:themeColor="text1" w:themeTint="D8"/>
     </w:rPr>
   </w:style>
-  <w:style w:type="character" w:default="1" w:styleId="DefaultParagraphFont">
+  <w:style w:type="character" w:default="1" w:styleId="Fuentedeprrafopredeter">
     <w:name w:val="Default Paragraph Font"/>
     <w:uiPriority w:val="1"/>
     <w:semiHidden/>
     <w:unhideWhenUsed/>
   </w:style>
-  <w:style w:type="table" w:default="1" w:styleId="TableNormal">
+  <w:style w:type="table" w:default="1" w:styleId="Tablanormal">
     <w:name w:val="Normal Table"/>
     <w:uiPriority w:val="99"/>
     <w:semiHidden/>
@@ -15382,16 +15437,16 @@
       </w:tblCellMar>
     </w:tblPr>
   </w:style>
-  <w:style w:type="numbering" w:default="1" w:styleId="NoList">
+  <w:style w:type="numbering" w:default="1" w:styleId="Sinlista">
     <w:name w:val="No List"/>
     <w:uiPriority w:val="99"/>
     <w:semiHidden/>
     <w:unhideWhenUsed/>
   </w:style>
-  <w:style w:type="character" w:customStyle="1" w:styleId="Heading1Char">
-    <w:name w:val="Heading 1 Char"/>
-    <w:basedOn w:val="DefaultParagraphFont"/>
-    <w:link w:val="Heading1"/>
+  <w:style w:type="character" w:customStyle="1" w:styleId="Ttulo1Car">
+    <w:name w:val="Título 1 Car"/>
+    <w:basedOn w:val="Fuentedeprrafopredeter"/>
+    <w:link w:val="Ttulo1"/>
     <w:uiPriority w:val="9"/>
     <w:rsid w:val="00E4208B"/>
     <w:rPr>
@@ -15401,10 +15456,10 @@
       <w:szCs w:val="40"/>
     </w:rPr>
   </w:style>
-  <w:style w:type="character" w:customStyle="1" w:styleId="Heading2Char">
-    <w:name w:val="Heading 2 Char"/>
-    <w:basedOn w:val="DefaultParagraphFont"/>
-    <w:link w:val="Heading2"/>
+  <w:style w:type="character" w:customStyle="1" w:styleId="Ttulo2Car">
+    <w:name w:val="Título 2 Car"/>
+    <w:basedOn w:val="Fuentedeprrafopredeter"/>
+    <w:link w:val="Ttulo2"/>
     <w:uiPriority w:val="9"/>
     <w:rsid w:val="00E4208B"/>
     <w:rPr>
@@ -15414,10 +15469,10 @@
       <w:szCs w:val="32"/>
     </w:rPr>
   </w:style>
-  <w:style w:type="character" w:customStyle="1" w:styleId="Heading3Char">
-    <w:name w:val="Heading 3 Char"/>
-    <w:basedOn w:val="DefaultParagraphFont"/>
-    <w:link w:val="Heading3"/>
+  <w:style w:type="character" w:customStyle="1" w:styleId="Ttulo3Car">
+    <w:name w:val="Título 3 Car"/>
+    <w:basedOn w:val="Fuentedeprrafopredeter"/>
+    <w:link w:val="Ttulo3"/>
     <w:uiPriority w:val="9"/>
     <w:rsid w:val="00E4208B"/>
     <w:rPr>
@@ -15427,10 +15482,10 @@
       <w:szCs w:val="28"/>
     </w:rPr>
   </w:style>
-  <w:style w:type="character" w:customStyle="1" w:styleId="Heading4Char">
-    <w:name w:val="Heading 4 Char"/>
-    <w:basedOn w:val="DefaultParagraphFont"/>
-    <w:link w:val="Heading4"/>
+  <w:style w:type="character" w:customStyle="1" w:styleId="Ttulo4Car">
+    <w:name w:val="Título 4 Car"/>
+    <w:basedOn w:val="Fuentedeprrafopredeter"/>
+    <w:link w:val="Ttulo4"/>
     <w:uiPriority w:val="9"/>
     <w:semiHidden/>
     <w:rsid w:val="00E4208B"/>
@@ -15441,10 +15496,10 @@
       <w:color w:val="0F4761" w:themeColor="accent1" w:themeShade="BF"/>
     </w:rPr>
   </w:style>
-  <w:style w:type="character" w:customStyle="1" w:styleId="Heading5Char">
-    <w:name w:val="Heading 5 Char"/>
-    <w:basedOn w:val="DefaultParagraphFont"/>
-    <w:link w:val="Heading5"/>
+  <w:style w:type="character" w:customStyle="1" w:styleId="Ttulo5Car">
+    <w:name w:val="Título 5 Car"/>
+    <w:basedOn w:val="Fuentedeprrafopredeter"/>
+    <w:link w:val="Ttulo5"/>
     <w:uiPriority w:val="9"/>
     <w:semiHidden/>
     <w:rsid w:val="00E4208B"/>
@@ -15453,10 +15508,10 @@
       <w:color w:val="0F4761" w:themeColor="accent1" w:themeShade="BF"/>
     </w:rPr>
   </w:style>
-  <w:style w:type="character" w:customStyle="1" w:styleId="Heading6Char">
-    <w:name w:val="Heading 6 Char"/>
-    <w:basedOn w:val="DefaultParagraphFont"/>
-    <w:link w:val="Heading6"/>
+  <w:style w:type="character" w:customStyle="1" w:styleId="Ttulo6Car">
+    <w:name w:val="Título 6 Car"/>
+    <w:basedOn w:val="Fuentedeprrafopredeter"/>
+    <w:link w:val="Ttulo6"/>
     <w:uiPriority w:val="9"/>
     <w:semiHidden/>
     <w:rsid w:val="00E4208B"/>
@@ -15467,10 +15522,10 @@
       <w:color w:val="595959" w:themeColor="text1" w:themeTint="A6"/>
     </w:rPr>
   </w:style>
-  <w:style w:type="character" w:customStyle="1" w:styleId="Heading7Char">
-    <w:name w:val="Heading 7 Char"/>
-    <w:basedOn w:val="DefaultParagraphFont"/>
-    <w:link w:val="Heading7"/>
+  <w:style w:type="character" w:customStyle="1" w:styleId="Ttulo7Car">
+    <w:name w:val="Título 7 Car"/>
+    <w:basedOn w:val="Fuentedeprrafopredeter"/>
+    <w:link w:val="Ttulo7"/>
     <w:uiPriority w:val="9"/>
     <w:semiHidden/>
     <w:rsid w:val="00E4208B"/>
@@ -15479,10 +15534,10 @@
       <w:color w:val="595959" w:themeColor="text1" w:themeTint="A6"/>
     </w:rPr>
   </w:style>
-  <w:style w:type="character" w:customStyle="1" w:styleId="Heading8Char">
-    <w:name w:val="Heading 8 Char"/>
-    <w:basedOn w:val="DefaultParagraphFont"/>
-    <w:link w:val="Heading8"/>
+  <w:style w:type="character" w:customStyle="1" w:styleId="Ttulo8Car">
+    <w:name w:val="Título 8 Car"/>
+    <w:basedOn w:val="Fuentedeprrafopredeter"/>
+    <w:link w:val="Ttulo8"/>
     <w:uiPriority w:val="9"/>
     <w:semiHidden/>
     <w:rsid w:val="00E4208B"/>
@@ -15493,10 +15548,10 @@
       <w:color w:val="272727" w:themeColor="text1" w:themeTint="D8"/>
     </w:rPr>
   </w:style>
-  <w:style w:type="character" w:customStyle="1" w:styleId="Heading9Char">
-    <w:name w:val="Heading 9 Char"/>
-    <w:basedOn w:val="DefaultParagraphFont"/>
-    <w:link w:val="Heading9"/>
+  <w:style w:type="character" w:customStyle="1" w:styleId="Ttulo9Car">
+    <w:name w:val="Título 9 Car"/>
+    <w:basedOn w:val="Fuentedeprrafopredeter"/>
+    <w:link w:val="Ttulo9"/>
     <w:uiPriority w:val="9"/>
     <w:semiHidden/>
     <w:rsid w:val="00E4208B"/>
@@ -15505,11 +15560,11 @@
       <w:color w:val="272727" w:themeColor="text1" w:themeTint="D8"/>
     </w:rPr>
   </w:style>
-  <w:style w:type="paragraph" w:styleId="Title">
+  <w:style w:type="paragraph" w:styleId="Ttulo">
     <w:name w:val="Title"/>
     <w:basedOn w:val="Normal"/>
     <w:next w:val="Normal"/>
-    <w:link w:val="TitleChar"/>
+    <w:link w:val="TtuloCar"/>
     <w:uiPriority w:val="10"/>
     <w:qFormat/>
     <w:rsid w:val="00E4208B"/>
@@ -15525,10 +15580,10 @@
       <w:szCs w:val="56"/>
     </w:rPr>
   </w:style>
-  <w:style w:type="character" w:customStyle="1" w:styleId="TitleChar">
-    <w:name w:val="Title Char"/>
-    <w:basedOn w:val="DefaultParagraphFont"/>
-    <w:link w:val="Title"/>
+  <w:style w:type="character" w:customStyle="1" w:styleId="TtuloCar">
+    <w:name w:val="Título Car"/>
+    <w:basedOn w:val="Fuentedeprrafopredeter"/>
+    <w:link w:val="Ttulo"/>
     <w:uiPriority w:val="10"/>
     <w:rsid w:val="00E4208B"/>
     <w:rPr>
@@ -15539,11 +15594,11 @@
       <w:szCs w:val="56"/>
     </w:rPr>
   </w:style>
-  <w:style w:type="paragraph" w:styleId="Subtitle">
+  <w:style w:type="paragraph" w:styleId="Subttulo">
     <w:name w:val="Subtitle"/>
     <w:basedOn w:val="Normal"/>
     <w:next w:val="Normal"/>
-    <w:link w:val="SubtitleChar"/>
+    <w:link w:val="SubttuloCar"/>
     <w:uiPriority w:val="11"/>
     <w:qFormat/>
     <w:rsid w:val="00E4208B"/>
@@ -15560,10 +15615,10 @@
       <w:szCs w:val="28"/>
     </w:rPr>
   </w:style>
-  <w:style w:type="character" w:customStyle="1" w:styleId="SubtitleChar">
-    <w:name w:val="Subtitle Char"/>
-    <w:basedOn w:val="DefaultParagraphFont"/>
-    <w:link w:val="Subtitle"/>
+  <w:style w:type="character" w:customStyle="1" w:styleId="SubttuloCar">
+    <w:name w:val="Subtítulo Car"/>
+    <w:basedOn w:val="Fuentedeprrafopredeter"/>
+    <w:link w:val="Subttulo"/>
     <w:uiPriority w:val="11"/>
     <w:rsid w:val="00E4208B"/>
     <w:rPr>
@@ -15574,11 +15629,11 @@
       <w:szCs w:val="28"/>
     </w:rPr>
   </w:style>
-  <w:style w:type="paragraph" w:styleId="Quote">
+  <w:style w:type="paragraph" w:styleId="Cita">
     <w:name w:val="Quote"/>
     <w:basedOn w:val="Normal"/>
     <w:next w:val="Normal"/>
-    <w:link w:val="QuoteChar"/>
+    <w:link w:val="CitaCar"/>
     <w:uiPriority w:val="29"/>
     <w:qFormat/>
     <w:rsid w:val="00E4208B"/>
@@ -15592,10 +15647,10 @@
       <w:color w:val="404040" w:themeColor="text1" w:themeTint="BF"/>
     </w:rPr>
   </w:style>
-  <w:style w:type="character" w:customStyle="1" w:styleId="QuoteChar">
-    <w:name w:val="Quote Char"/>
-    <w:basedOn w:val="DefaultParagraphFont"/>
-    <w:link w:val="Quote"/>
+  <w:style w:type="character" w:customStyle="1" w:styleId="CitaCar">
+    <w:name w:val="Cita Car"/>
+    <w:basedOn w:val="Fuentedeprrafopredeter"/>
+    <w:link w:val="Cita"/>
     <w:uiPriority w:val="29"/>
     <w:rsid w:val="00E4208B"/>
     <w:rPr>
@@ -15604,7 +15659,7 @@
       <w:color w:val="404040" w:themeColor="text1" w:themeTint="BF"/>
     </w:rPr>
   </w:style>
-  <w:style w:type="paragraph" w:styleId="ListParagraph">
+  <w:style w:type="paragraph" w:styleId="Prrafodelista">
     <w:name w:val="List Paragraph"/>
     <w:basedOn w:val="Normal"/>
     <w:uiPriority w:val="34"/>
@@ -15615,9 +15670,9 @@
       <w:contextualSpacing/>
     </w:pPr>
   </w:style>
-  <w:style w:type="character" w:styleId="IntenseEmphasis">
+  <w:style w:type="character" w:styleId="nfasisintenso">
     <w:name w:val="Intense Emphasis"/>
-    <w:basedOn w:val="DefaultParagraphFont"/>
+    <w:basedOn w:val="Fuentedeprrafopredeter"/>
     <w:uiPriority w:val="21"/>
     <w:qFormat/>
     <w:rsid w:val="00E4208B"/>
@@ -15627,11 +15682,11 @@
       <w:color w:val="0F4761" w:themeColor="accent1" w:themeShade="BF"/>
     </w:rPr>
   </w:style>
-  <w:style w:type="paragraph" w:styleId="IntenseQuote">
+  <w:style w:type="paragraph" w:styleId="Citadestacada">
     <w:name w:val="Intense Quote"/>
     <w:basedOn w:val="Normal"/>
     <w:next w:val="Normal"/>
-    <w:link w:val="IntenseQuoteChar"/>
+    <w:link w:val="CitadestacadaCar"/>
     <w:uiPriority w:val="30"/>
     <w:qFormat/>
     <w:rsid w:val="00E4208B"/>
@@ -15650,10 +15705,10 @@
       <w:color w:val="0F4761" w:themeColor="accent1" w:themeShade="BF"/>
     </w:rPr>
   </w:style>
-  <w:style w:type="character" w:customStyle="1" w:styleId="IntenseQuoteChar">
-    <w:name w:val="Intense Quote Char"/>
-    <w:basedOn w:val="DefaultParagraphFont"/>
-    <w:link w:val="IntenseQuote"/>
+  <w:style w:type="character" w:customStyle="1" w:styleId="CitadestacadaCar">
+    <w:name w:val="Cita destacada Car"/>
+    <w:basedOn w:val="Fuentedeprrafopredeter"/>
+    <w:link w:val="Citadestacada"/>
     <w:uiPriority w:val="30"/>
     <w:rsid w:val="00E4208B"/>
     <w:rPr>
@@ -15662,9 +15717,9 @@
       <w:color w:val="0F4761" w:themeColor="accent1" w:themeShade="BF"/>
     </w:rPr>
   </w:style>
-  <w:style w:type="character" w:styleId="IntenseReference">
+  <w:style w:type="character" w:styleId="Referenciaintensa">
     <w:name w:val="Intense Reference"/>
-    <w:basedOn w:val="DefaultParagraphFont"/>
+    <w:basedOn w:val="Fuentedeprrafopredeter"/>
     <w:uiPriority w:val="32"/>
     <w:qFormat/>
     <w:rsid w:val="00E4208B"/>
@@ -15676,9 +15731,9 @@
       <w:spacing w:val="5"/>
     </w:rPr>
   </w:style>
-  <w:style w:type="table" w:styleId="TableGrid">
+  <w:style w:type="table" w:styleId="Tablaconcuadrcula">
     <w:name w:val="Table Grid"/>
-    <w:basedOn w:val="TableNormal"/>
+    <w:basedOn w:val="Tablanormal"/>
     <w:uiPriority w:val="39"/>
     <w:rsid w:val="00E4208B"/>
     <w:pPr>
@@ -15695,9 +15750,9 @@
       </w:tblBorders>
     </w:tblPr>
   </w:style>
-  <w:style w:type="paragraph" w:styleId="TOCHeading">
+  <w:style w:type="paragraph" w:styleId="TtuloTDC">
     <w:name w:val="TOC Heading"/>
-    <w:basedOn w:val="Heading1"/>
+    <w:basedOn w:val="Ttulo1"/>
     <w:next w:val="Normal"/>
     <w:uiPriority w:val="39"/>
     <w:unhideWhenUsed/>
@@ -15717,7 +15772,7 @@
       <w14:ligatures w14:val="none"/>
     </w:rPr>
   </w:style>
-  <w:style w:type="paragraph" w:styleId="TOC2">
+  <w:style w:type="paragraph" w:styleId="TDC2">
     <w:name w:val="toc 2"/>
     <w:basedOn w:val="Normal"/>
     <w:next w:val="Normal"/>
@@ -15736,7 +15791,7 @@
       <w:szCs w:val="22"/>
     </w:rPr>
   </w:style>
-  <w:style w:type="paragraph" w:styleId="TOC3">
+  <w:style w:type="paragraph" w:styleId="TDC3">
     <w:name w:val="toc 3"/>
     <w:basedOn w:val="Normal"/>
     <w:next w:val="Normal"/>
@@ -15753,9 +15808,9 @@
       <w:szCs w:val="20"/>
     </w:rPr>
   </w:style>
-  <w:style w:type="character" w:styleId="Hyperlink">
+  <w:style w:type="character" w:styleId="Hipervnculo">
     <w:name w:val="Hyperlink"/>
-    <w:basedOn w:val="DefaultParagraphFont"/>
+    <w:basedOn w:val="Fuentedeprrafopredeter"/>
     <w:uiPriority w:val="99"/>
     <w:unhideWhenUsed/>
     <w:rsid w:val="000E17F8"/>
@@ -15764,7 +15819,7 @@
       <w:u w:val="single"/>
     </w:rPr>
   </w:style>
-  <w:style w:type="paragraph" w:styleId="TOC1">
+  <w:style w:type="paragraph" w:styleId="TDC1">
     <w:name w:val="toc 1"/>
     <w:basedOn w:val="Normal"/>
     <w:next w:val="Normal"/>
@@ -15783,7 +15838,7 @@
       <w:iCs/>
     </w:rPr>
   </w:style>
-  <w:style w:type="paragraph" w:styleId="TOC4">
+  <w:style w:type="paragraph" w:styleId="TDC4">
     <w:name w:val="toc 4"/>
     <w:basedOn w:val="Normal"/>
     <w:next w:val="Normal"/>
@@ -15801,7 +15856,7 @@
       <w:szCs w:val="20"/>
     </w:rPr>
   </w:style>
-  <w:style w:type="paragraph" w:styleId="TOC5">
+  <w:style w:type="paragraph" w:styleId="TDC5">
     <w:name w:val="toc 5"/>
     <w:basedOn w:val="Normal"/>
     <w:next w:val="Normal"/>
@@ -15819,7 +15874,7 @@
       <w:szCs w:val="20"/>
     </w:rPr>
   </w:style>
-  <w:style w:type="paragraph" w:styleId="TOC6">
+  <w:style w:type="paragraph" w:styleId="TDC6">
     <w:name w:val="toc 6"/>
     <w:basedOn w:val="Normal"/>
     <w:next w:val="Normal"/>
@@ -15837,7 +15892,7 @@
       <w:szCs w:val="20"/>
     </w:rPr>
   </w:style>
-  <w:style w:type="paragraph" w:styleId="TOC7">
+  <w:style w:type="paragraph" w:styleId="TDC7">
     <w:name w:val="toc 7"/>
     <w:basedOn w:val="Normal"/>
     <w:next w:val="Normal"/>
@@ -15855,7 +15910,7 @@
       <w:szCs w:val="20"/>
     </w:rPr>
   </w:style>
-  <w:style w:type="paragraph" w:styleId="TOC8">
+  <w:style w:type="paragraph" w:styleId="TDC8">
     <w:name w:val="toc 8"/>
     <w:basedOn w:val="Normal"/>
     <w:next w:val="Normal"/>
@@ -15873,7 +15928,7 @@
       <w:szCs w:val="20"/>
     </w:rPr>
   </w:style>
-  <w:style w:type="paragraph" w:styleId="TOC9">
+  <w:style w:type="paragraph" w:styleId="TDC9">
     <w:name w:val="toc 9"/>
     <w:basedOn w:val="Normal"/>
     <w:next w:val="Normal"/>
@@ -15891,9 +15946,9 @@
       <w:szCs w:val="20"/>
     </w:rPr>
   </w:style>
-  <w:style w:type="paragraph" w:styleId="NoSpacing">
+  <w:style w:type="paragraph" w:styleId="Sinespaciado">
     <w:name w:val="No Spacing"/>
-    <w:link w:val="NoSpacingChar"/>
+    <w:link w:val="SinespaciadoCar"/>
     <w:uiPriority w:val="1"/>
     <w:qFormat/>
     <w:rsid w:val="00D40E1F"/>
@@ -15909,10 +15964,10 @@
       <w14:ligatures w14:val="none"/>
     </w:rPr>
   </w:style>
-  <w:style w:type="character" w:customStyle="1" w:styleId="NoSpacingChar">
-    <w:name w:val="No Spacing Char"/>
-    <w:basedOn w:val="DefaultParagraphFont"/>
-    <w:link w:val="NoSpacing"/>
+  <w:style w:type="character" w:customStyle="1" w:styleId="SinespaciadoCar">
+    <w:name w:val="Sin espaciado Car"/>
+    <w:basedOn w:val="Fuentedeprrafopredeter"/>
+    <w:link w:val="Sinespaciado"/>
     <w:uiPriority w:val="1"/>
     <w:rsid w:val="00D40E1F"/>
     <w:rPr>
@@ -15924,10 +15979,10 @@
       <w14:ligatures w14:val="none"/>
     </w:rPr>
   </w:style>
-  <w:style w:type="paragraph" w:styleId="Header">
+  <w:style w:type="paragraph" w:styleId="Encabezado">
     <w:name w:val="header"/>
     <w:basedOn w:val="Normal"/>
-    <w:link w:val="HeaderChar"/>
+    <w:link w:val="EncabezadoCar"/>
     <w:uiPriority w:val="99"/>
     <w:unhideWhenUsed/>
     <w:rsid w:val="00DA341C"/>
@@ -15939,17 +15994,17 @@
       <w:spacing w:after="0" w:line="240" w:lineRule="auto"/>
     </w:pPr>
   </w:style>
-  <w:style w:type="character" w:customStyle="1" w:styleId="HeaderChar">
-    <w:name w:val="Header Char"/>
-    <w:basedOn w:val="DefaultParagraphFont"/>
-    <w:link w:val="Header"/>
+  <w:style w:type="character" w:customStyle="1" w:styleId="EncabezadoCar">
+    <w:name w:val="Encabezado Car"/>
+    <w:basedOn w:val="Fuentedeprrafopredeter"/>
+    <w:link w:val="Encabezado"/>
     <w:uiPriority w:val="99"/>
     <w:rsid w:val="00DA341C"/>
   </w:style>
-  <w:style w:type="paragraph" w:styleId="Footer">
+  <w:style w:type="paragraph" w:styleId="Piedepgina">
     <w:name w:val="footer"/>
     <w:basedOn w:val="Normal"/>
-    <w:link w:val="FooterChar"/>
+    <w:link w:val="PiedepginaCar"/>
     <w:uiPriority w:val="99"/>
     <w:unhideWhenUsed/>
     <w:rsid w:val="00DA341C"/>
@@ -15961,10 +16016,10 @@
       <w:spacing w:after="0" w:line="240" w:lineRule="auto"/>
     </w:pPr>
   </w:style>
-  <w:style w:type="character" w:customStyle="1" w:styleId="FooterChar">
-    <w:name w:val="Footer Char"/>
-    <w:basedOn w:val="DefaultParagraphFont"/>
-    <w:link w:val="Footer"/>
+  <w:style w:type="character" w:customStyle="1" w:styleId="PiedepginaCar">
+    <w:name w:val="Pie de página Car"/>
+    <w:basedOn w:val="Fuentedeprrafopredeter"/>
+    <w:link w:val="Piedepgina"/>
     <w:uiPriority w:val="99"/>
     <w:rsid w:val="00DA341C"/>
   </w:style>
@@ -15983,6 +16038,18 @@
       <w:kern w:val="0"/>
       <w:lang w:val="es-ES" w:eastAsia="es-ES"/>
       <w14:ligatures w14:val="none"/>
+    </w:rPr>
+  </w:style>
+  <w:style w:type="character" w:styleId="Mencinsinresolver">
+    <w:name w:val="Unresolved Mention"/>
+    <w:basedOn w:val="Fuentedeprrafopredeter"/>
+    <w:uiPriority w:val="99"/>
+    <w:semiHidden/>
+    <w:unhideWhenUsed/>
+    <w:rsid w:val="00560EF6"/>
+    <w:rPr>
+      <w:color w:val="605E5C"/>
+      <w:shd w:val="clear" w:color="auto" w:fill="E1DFDD"/>
     </w:rPr>
   </w:style>
 </w:styles>
